--- a/ОТЧЁТ.docx
+++ b/ОТЧЁТ.docx
@@ -1,6 +1,6 @@
 
 <file path=word/document.xml><?xml version="1.0" encoding="utf-8"?>
-<w:document xmlns:wpc="http://schemas.microsoft.com/office/word/2010/wordprocessingCanvas" xmlns:cx="http://schemas.microsoft.com/office/drawing/2014/chartex" xmlns:cx1="http://schemas.microsoft.com/office/drawing/2015/9/8/chartex" xmlns:cx2="http://schemas.microsoft.com/office/drawing/2015/10/21/chartex" xmlns:cx3="http://schemas.microsoft.com/office/drawing/2016/5/9/chartex" xmlns:cx4="http://schemas.microsoft.com/office/drawing/2016/5/10/chartex" xmlns:cx5="http://schemas.microsoft.com/office/drawing/2016/5/11/chartex" xmlns:cx6="http://schemas.microsoft.com/office/drawing/2016/5/12/chartex" xmlns:cx7="http://schemas.microsoft.com/office/drawing/2016/5/13/chartex" xmlns:cx8="http://schemas.microsoft.com/office/drawing/2016/5/14/chartex" xmlns:mc="http://schemas.openxmlformats.org/markup-compatibility/2006" xmlns:aink="http://schemas.microsoft.com/office/drawing/2016/ink" xmlns:am3d="http://schemas.microsoft.com/office/drawing/2017/model3d" xmlns:o="urn:schemas-microsoft-com:office:office" xmlns:oel="http://schemas.microsoft.com/office/2019/extlst" xmlns:r="http://schemas.openxmlformats.org/officeDocument/2006/relationships" xmlns:m="http://schemas.openxmlformats.org/officeDocument/2006/math" xmlns:v="urn:schemas-microsoft-com:vml" xmlns:wp14="http://schemas.microsoft.com/office/word/2010/wordprocessingDrawing" xmlns:wp="http://schemas.openxmlformats.org/drawingml/2006/wordprocessingDrawing" xmlns:w10="urn:schemas-microsoft-com:office:word" xmlns:w="http://schemas.openxmlformats.org/wordprocessingml/2006/main" xmlns:w14="http://schemas.microsoft.com/office/word/2010/wordml" xmlns:w15="http://schemas.microsoft.com/office/word/2012/wordml" xmlns:w16cex="http://schemas.microsoft.com/office/word/2018/wordml/cex" xmlns:w16cid="http://schemas.microsoft.com/office/word/2016/wordml/cid" xmlns:w16="http://schemas.microsoft.com/office/word/2018/wordml" xmlns:w16sdtdh="http://schemas.microsoft.com/office/word/2020/wordml/sdtdatahash" xmlns:w16se="http://schemas.microsoft.com/office/word/2015/wordml/symex" xmlns:wpg="http://schemas.microsoft.com/office/word/2010/wordprocessingGroup" xmlns:wpi="http://schemas.microsoft.com/office/word/2010/wordprocessingInk" xmlns:wne="http://schemas.microsoft.com/office/word/2006/wordml" xmlns:wps="http://schemas.microsoft.com/office/word/2010/wordprocessingShape" mc:Ignorable="w14 w15 w16se w16cid w16 w16cex w16sdtdh wp14">
+<w:document xmlns:wpc="http://schemas.microsoft.com/office/word/2010/wordprocessingCanvas" xmlns:cx="http://schemas.microsoft.com/office/drawing/2014/chartex" xmlns:cx1="http://schemas.microsoft.com/office/drawing/2015/9/8/chartex" xmlns:cx2="http://schemas.microsoft.com/office/drawing/2015/10/21/chartex" xmlns:cx3="http://schemas.microsoft.com/office/drawing/2016/5/9/chartex" xmlns:cx4="http://schemas.microsoft.com/office/drawing/2016/5/10/chartex" xmlns:cx5="http://schemas.microsoft.com/office/drawing/2016/5/11/chartex" xmlns:cx6="http://schemas.microsoft.com/office/drawing/2016/5/12/chartex" xmlns:cx7="http://schemas.microsoft.com/office/drawing/2016/5/13/chartex" xmlns:cx8="http://schemas.microsoft.com/office/drawing/2016/5/14/chartex" xmlns:mc="http://schemas.openxmlformats.org/markup-compatibility/2006" xmlns:aink="http://schemas.microsoft.com/office/drawing/2016/ink" xmlns:am3d="http://schemas.microsoft.com/office/drawing/2017/model3d" xmlns:o="urn:schemas-microsoft-com:office:office" xmlns:r="http://schemas.openxmlformats.org/officeDocument/2006/relationships" xmlns:m="http://schemas.openxmlformats.org/officeDocument/2006/math" xmlns:v="urn:schemas-microsoft-com:vml" xmlns:wp14="http://schemas.microsoft.com/office/word/2010/wordprocessingDrawing" xmlns:wp="http://schemas.openxmlformats.org/drawingml/2006/wordprocessingDrawing" xmlns:w10="urn:schemas-microsoft-com:office:word" xmlns:w="http://schemas.openxmlformats.org/wordprocessingml/2006/main" xmlns:w14="http://schemas.microsoft.com/office/word/2010/wordml" xmlns:w15="http://schemas.microsoft.com/office/word/2012/wordml" xmlns:w16cid="http://schemas.microsoft.com/office/word/2016/wordml/cid" xmlns:w16se="http://schemas.microsoft.com/office/word/2015/wordml/symex" xmlns:wpg="http://schemas.microsoft.com/office/word/2010/wordprocessingGroup" xmlns:wpi="http://schemas.microsoft.com/office/word/2010/wordprocessingInk" xmlns:wne="http://schemas.microsoft.com/office/word/2006/wordml" xmlns:wps="http://schemas.microsoft.com/office/word/2010/wordprocessingShape" mc:Ignorable="w14 w15 w16se w16cid wp14">
   <w:body>
     <w:p>
       <w:pPr>
@@ -308,13 +308,7 @@
         <w:rPr>
           <w:rFonts w:ascii="Times New Roman" w:hAnsi="Times New Roman" w:cs="Times New Roman"/>
         </w:rPr>
-        <w:t xml:space="preserve">Лапшин Вячеслав Сергеев                                                                       </w:t>
-      </w:r>
-      <w:r>
-        <w:rPr>
-          <w:rFonts w:ascii="Times New Roman" w:hAnsi="Times New Roman" w:cs="Times New Roman"/>
-        </w:rPr>
-        <w:t xml:space="preserve">    Хиль Дмитрий Сергеевич</w:t>
+        <w:t>Лапшин Вячеслав Сергеев                                                                           Хиль Дмитрий Сергеевич</w:t>
       </w:r>
     </w:p>
     <w:p>
@@ -517,7 +511,6 @@
         <w:jc w:val="center"/>
         <w:rPr>
           <w:rFonts w:ascii="Times New Roman" w:hAnsi="Times New Roman" w:cs="Times New Roman"/>
-          <w:lang w:val="en-US"/>
         </w:rPr>
       </w:pPr>
       <w:r>
@@ -529,7 +522,6 @@
       <w:r>
         <w:rPr>
           <w:rFonts w:ascii="Times New Roman" w:hAnsi="Times New Roman" w:cs="Times New Roman"/>
-          <w:lang w:val="en-US"/>
         </w:rPr>
         <w:t>5</w:t>
       </w:r>
@@ -595,6 +587,7 @@
     <w:p>
       <w:pPr>
         <w:spacing w:after="360" w:line="360" w:lineRule="auto"/>
+        <w:jc w:val="both"/>
         <w:rPr>
           <w:rFonts w:ascii="Times New Roman" w:hAnsi="Times New Roman" w:cs="Times New Roman"/>
           <w:sz w:val="28"/>
@@ -624,6 +617,7 @@
     <w:p>
       <w:pPr>
         <w:spacing w:after="360" w:line="360" w:lineRule="auto"/>
+        <w:jc w:val="both"/>
         <w:rPr>
           <w:sz w:val="18"/>
           <w:szCs w:val="18"/>
@@ -660,6 +654,7 @@
     <w:p>
       <w:pPr>
         <w:spacing w:after="360" w:line="360" w:lineRule="auto"/>
+        <w:jc w:val="both"/>
         <w:rPr>
           <w:rFonts w:ascii="Times New Roman" w:hAnsi="Times New Roman" w:cs="Times New Roman"/>
           <w:sz w:val="28"/>
@@ -667,19 +662,6 @@
         </w:rPr>
       </w:pPr>
       <w:r>
-        <w:rPr>
-          <w:rFonts w:ascii="Times New Roman" w:hAnsi="Times New Roman" w:cs="Times New Roman"/>
-          <w:sz w:val="28"/>
-          <w:szCs w:val="28"/>
-        </w:rPr>
-        <w:t>5. Произвести сортировку алгоритмами: сортировка пузырьком, сортировка слиянием, сортировка Шелла.</w:t>
-      </w:r>
-    </w:p>
-    <w:p>
-      <w:pPr>
-        <w:spacing w:after="120" w:line="360" w:lineRule="auto"/>
-        <w:ind w:right="142"/>
-        <w:jc w:val="both"/>
         <w:rPr>
           <w:rFonts w:ascii="Times New Roman" w:hAnsi="Times New Roman" w:cs="Times New Roman"/>
           <w:b/>
@@ -687,7 +669,8 @@
           <w:sz w:val="28"/>
           <w:szCs w:val="28"/>
         </w:rPr>
-      </w:pPr>
+        <w:t xml:space="preserve">Вариант </w:t>
+      </w:r>
       <w:r>
         <w:rPr>
           <w:rFonts w:ascii="Times New Roman" w:hAnsi="Times New Roman" w:cs="Times New Roman"/>
@@ -696,134 +679,172 @@
           <w:sz w:val="28"/>
           <w:szCs w:val="28"/>
         </w:rPr>
-        <w:t>Составление математической модели:</w:t>
-      </w:r>
-    </w:p>
-    <w:p>
-      <w:pPr>
-        <w:spacing w:after="0" w:line="360" w:lineRule="auto"/>
+        <w:t>5.</w:t>
+      </w:r>
+      <w:r>
         <w:rPr>
           <w:rFonts w:ascii="Times New Roman" w:hAnsi="Times New Roman" w:cs="Times New Roman"/>
           <w:sz w:val="28"/>
           <w:szCs w:val="28"/>
         </w:rPr>
-      </w:pPr>
-      <w:r>
-        <w:rPr>
-          <w:rFonts w:ascii="Times New Roman" w:hAnsi="Times New Roman" w:cs="Times New Roman"/>
+        <w:t xml:space="preserve"> Произвести сортировку алгоритмами: сортировка пузырьком, сортировка слиянием, сортировка Шелла.</w:t>
+      </w:r>
+    </w:p>
+    <w:p>
+      <w:pPr>
+        <w:spacing w:after="120" w:line="360" w:lineRule="auto"/>
+        <w:ind w:right="142"/>
+        <w:jc w:val="both"/>
+        <w:rPr>
+          <w:rFonts w:ascii="Times New Roman" w:hAnsi="Times New Roman" w:cs="Times New Roman"/>
+          <w:b/>
+          <w:bCs/>
           <w:sz w:val="28"/>
           <w:szCs w:val="28"/>
         </w:rPr>
-        <w:t xml:space="preserve">Создаю операции. Первая операция - запись в файл </w:t>
-      </w:r>
-      <w:r>
-        <w:rPr>
-          <w:rFonts w:ascii="Times New Roman" w:hAnsi="Times New Roman" w:cs="Times New Roman"/>
+      </w:pPr>
+      <w:r>
+        <w:rPr>
+          <w:rFonts w:ascii="Times New Roman" w:hAnsi="Times New Roman" w:cs="Times New Roman"/>
+          <w:b/>
+          <w:bCs/>
           <w:sz w:val="28"/>
           <w:szCs w:val="28"/>
-          <w:lang w:val="en-US"/>
-        </w:rPr>
-        <w:t>input</w:t>
-      </w:r>
-      <w:r>
+        </w:rPr>
+        <w:t>Составление математической модели:</w:t>
+      </w:r>
+    </w:p>
+    <w:p>
+      <w:pPr>
+        <w:spacing w:after="0" w:line="360" w:lineRule="auto"/>
+        <w:jc w:val="both"/>
         <w:rPr>
           <w:rFonts w:ascii="Times New Roman" w:hAnsi="Times New Roman" w:cs="Times New Roman"/>
           <w:sz w:val="28"/>
           <w:szCs w:val="28"/>
         </w:rPr>
-        <w:t>.</w:t>
-      </w:r>
+      </w:pPr>
       <w:r>
         <w:rPr>
           <w:rFonts w:ascii="Times New Roman" w:hAnsi="Times New Roman" w:cs="Times New Roman"/>
           <w:sz w:val="28"/>
           <w:szCs w:val="28"/>
-          <w:lang w:val="en-US"/>
-        </w:rPr>
-        <w:t>txt</w:t>
+          <w:highlight w:val="yellow"/>
+        </w:rPr>
+        <w:t xml:space="preserve">Создаю операции. Первая операция - запись в файл </w:t>
       </w:r>
       <w:r>
         <w:rPr>
           <w:rFonts w:ascii="Times New Roman" w:hAnsi="Times New Roman" w:cs="Times New Roman"/>
           <w:sz w:val="28"/>
           <w:szCs w:val="28"/>
-        </w:rPr>
-        <w:t xml:space="preserve"> </w:t>
-      </w:r>
-      <w:proofErr w:type="spellStart"/>
+          <w:highlight w:val="yellow"/>
+          <w:lang w:val="en-US"/>
+        </w:rPr>
+        <w:t>input</w:t>
+      </w:r>
       <w:r>
         <w:rPr>
           <w:rFonts w:ascii="Times New Roman" w:hAnsi="Times New Roman" w:cs="Times New Roman"/>
           <w:sz w:val="28"/>
           <w:szCs w:val="28"/>
-        </w:rPr>
-        <w:t>рандомных</w:t>
-      </w:r>
-      <w:proofErr w:type="spellEnd"/>
+          <w:highlight w:val="yellow"/>
+        </w:rPr>
+        <w:t>.</w:t>
+      </w:r>
       <w:r>
         <w:rPr>
           <w:rFonts w:ascii="Times New Roman" w:hAnsi="Times New Roman" w:cs="Times New Roman"/>
           <w:sz w:val="28"/>
           <w:szCs w:val="28"/>
-        </w:rPr>
-        <w:t xml:space="preserve"> значений. Вторая операция - сортировка пузырьком. Третья операция - сортировка Шелла. Четвертая операция - сортировка слиянием. В </w:t>
+          <w:highlight w:val="yellow"/>
+          <w:lang w:val="en-US"/>
+        </w:rPr>
+        <w:t>txt</w:t>
       </w:r>
       <w:r>
         <w:rPr>
           <w:rFonts w:ascii="Times New Roman" w:hAnsi="Times New Roman" w:cs="Times New Roman"/>
           <w:sz w:val="28"/>
           <w:szCs w:val="28"/>
-          <w:lang w:val="en-US"/>
-        </w:rPr>
-        <w:t>main</w:t>
-      </w:r>
+          <w:highlight w:val="yellow"/>
+        </w:rPr>
+        <w:t xml:space="preserve"> </w:t>
+      </w:r>
+      <w:proofErr w:type="spellStart"/>
       <w:r>
         <w:rPr>
           <w:rFonts w:ascii="Times New Roman" w:hAnsi="Times New Roman" w:cs="Times New Roman"/>
           <w:sz w:val="28"/>
           <w:szCs w:val="28"/>
-        </w:rPr>
-        <w:t xml:space="preserve"> </w:t>
-      </w:r>
+          <w:highlight w:val="yellow"/>
+        </w:rPr>
+        <w:t>рандомных</w:t>
+      </w:r>
+      <w:proofErr w:type="spellEnd"/>
       <w:r>
         <w:rPr>
           <w:rFonts w:ascii="Times New Roman" w:hAnsi="Times New Roman" w:cs="Times New Roman"/>
           <w:sz w:val="28"/>
           <w:szCs w:val="28"/>
-        </w:rPr>
-        <w:t xml:space="preserve">происходит извлечение данных файла в массив. Происходит замер времени работы каждой сортировки. В конце делаем запись отсортированного массива в файл </w:t>
+          <w:highlight w:val="yellow"/>
+        </w:rPr>
+        <w:t xml:space="preserve"> значений. Вторая операция - сортировка пузырьком. Третья операция - сортировка Шелла. Четвертая операция - сортировка слиянием. В </w:t>
       </w:r>
       <w:r>
         <w:rPr>
           <w:rFonts w:ascii="Times New Roman" w:hAnsi="Times New Roman" w:cs="Times New Roman"/>
           <w:sz w:val="28"/>
           <w:szCs w:val="28"/>
-          <w:lang w:val="en-US"/>
-        </w:rPr>
-        <w:t>output</w:t>
+          <w:highlight w:val="yellow"/>
+          <w:lang w:val="en-US"/>
+        </w:rPr>
+        <w:t>main</w:t>
       </w:r>
       <w:r>
         <w:rPr>
           <w:rFonts w:ascii="Times New Roman" w:hAnsi="Times New Roman" w:cs="Times New Roman"/>
           <w:sz w:val="28"/>
           <w:szCs w:val="28"/>
-        </w:rPr>
-        <w:t>.</w:t>
+          <w:highlight w:val="yellow"/>
+        </w:rPr>
+        <w:t xml:space="preserve"> происходит извлечение данных файла в массив. Происходит замер времени работы каждой сортировки. В конце делаем запись отсортированного массива в файл </w:t>
       </w:r>
       <w:r>
         <w:rPr>
           <w:rFonts w:ascii="Times New Roman" w:hAnsi="Times New Roman" w:cs="Times New Roman"/>
           <w:sz w:val="28"/>
           <w:szCs w:val="28"/>
-          <w:lang w:val="en-US"/>
-        </w:rPr>
-        <w:t>txt</w:t>
+          <w:highlight w:val="yellow"/>
+          <w:lang w:val="en-US"/>
+        </w:rPr>
+        <w:t>output</w:t>
       </w:r>
       <w:r>
         <w:rPr>
           <w:rFonts w:ascii="Times New Roman" w:hAnsi="Times New Roman" w:cs="Times New Roman"/>
           <w:sz w:val="28"/>
           <w:szCs w:val="28"/>
+          <w:highlight w:val="yellow"/>
+        </w:rPr>
+        <w:t>.</w:t>
+      </w:r>
+      <w:r>
+        <w:rPr>
+          <w:rFonts w:ascii="Times New Roman" w:hAnsi="Times New Roman" w:cs="Times New Roman"/>
+          <w:sz w:val="28"/>
+          <w:szCs w:val="28"/>
+          <w:highlight w:val="yellow"/>
+          <w:lang w:val="en-US"/>
+        </w:rPr>
+        <w:t>txt</w:t>
+      </w:r>
+      <w:r>
+        <w:rPr>
+          <w:rFonts w:ascii="Times New Roman" w:hAnsi="Times New Roman" w:cs="Times New Roman"/>
+          <w:sz w:val="28"/>
+          <w:szCs w:val="28"/>
+          <w:highlight w:val="yellow"/>
         </w:rPr>
         <w:t>.</w:t>
       </w:r>
@@ -939,7 +960,7 @@
                     </pic:cNvPicPr>
                   </pic:nvPicPr>
                   <pic:blipFill>
-                    <a:blip r:embed="rId4">
+                    <a:blip r:embed="rId6">
                       <a:extLst>
                         <a:ext uri="{28A0092B-C50C-407E-A947-70E740481C1C}">
                           <a14:useLocalDpi xmlns:a14="http://schemas.microsoft.com/office/drawing/2010/main" val="0"/>
@@ -994,7 +1015,7 @@
                     </pic:cNvPicPr>
                   </pic:nvPicPr>
                   <pic:blipFill>
-                    <a:blip r:embed="rId5">
+                    <a:blip r:embed="rId7">
                       <a:extLst>
                         <a:ext uri="{28A0092B-C50C-407E-A947-70E740481C1C}">
                           <a14:useLocalDpi xmlns:a14="http://schemas.microsoft.com/office/drawing/2010/main" val="0"/>
@@ -1041,7 +1062,7 @@
           <w:sz w:val="28"/>
           <w:szCs w:val="28"/>
         </w:rPr>
-        <w:t xml:space="preserve">Рисунок 1,2. – функций </w:t>
+        <w:t xml:space="preserve">Рисунок 1. – функций </w:t>
       </w:r>
       <w:r>
         <w:rPr>
@@ -1092,7 +1113,7 @@
                     </pic:cNvPicPr>
                   </pic:nvPicPr>
                   <pic:blipFill>
-                    <a:blip r:embed="rId6">
+                    <a:blip r:embed="rId8">
                       <a:extLst>
                         <a:ext uri="{28A0092B-C50C-407E-A947-70E740481C1C}">
                           <a14:useLocalDpi xmlns:a14="http://schemas.microsoft.com/office/drawing/2010/main" val="0"/>
@@ -1139,7 +1160,23 @@
           <w:sz w:val="28"/>
           <w:szCs w:val="28"/>
         </w:rPr>
-        <w:t>Рисунок 3. – заполнение массива.</w:t>
+        <w:t xml:space="preserve">Рисунок </w:t>
+      </w:r>
+      <w:r>
+        <w:rPr>
+          <w:rFonts w:ascii="Times New Roman" w:hAnsi="Times New Roman" w:cs="Times New Roman"/>
+          <w:sz w:val="28"/>
+          <w:szCs w:val="28"/>
+        </w:rPr>
+        <w:t>2</w:t>
+      </w:r>
+      <w:r>
+        <w:rPr>
+          <w:rFonts w:ascii="Times New Roman" w:hAnsi="Times New Roman" w:cs="Times New Roman"/>
+          <w:sz w:val="28"/>
+          <w:szCs w:val="28"/>
+        </w:rPr>
+        <w:t>. – заполнение массива.</w:t>
       </w:r>
     </w:p>
     <w:p/>
@@ -1190,7 +1227,7 @@
                     </pic:cNvPicPr>
                   </pic:nvPicPr>
                   <pic:blipFill>
-                    <a:blip r:embed="rId7">
+                    <a:blip r:embed="rId9">
                       <a:extLst>
                         <a:ext uri="{28A0092B-C50C-407E-A947-70E740481C1C}">
                           <a14:useLocalDpi xmlns:a14="http://schemas.microsoft.com/office/drawing/2010/main" val="0"/>
@@ -1238,7 +1275,23 @@
           <w:sz w:val="28"/>
           <w:szCs w:val="28"/>
         </w:rPr>
-        <w:t>Рисунок 4. – Сортировка Пузырьком.</w:t>
+        <w:t xml:space="preserve">Рисунок </w:t>
+      </w:r>
+      <w:r>
+        <w:rPr>
+          <w:rFonts w:ascii="Times New Roman" w:hAnsi="Times New Roman" w:cs="Times New Roman"/>
+          <w:sz w:val="28"/>
+          <w:szCs w:val="28"/>
+        </w:rPr>
+        <w:t>3</w:t>
+      </w:r>
+      <w:r>
+        <w:rPr>
+          <w:rFonts w:ascii="Times New Roman" w:hAnsi="Times New Roman" w:cs="Times New Roman"/>
+          <w:sz w:val="28"/>
+          <w:szCs w:val="28"/>
+        </w:rPr>
+        <w:t>. – Сортировка Пузырьком.</w:t>
       </w:r>
     </w:p>
     <w:p/>
@@ -1295,7 +1348,7 @@
                     </pic:cNvPicPr>
                   </pic:nvPicPr>
                   <pic:blipFill>
-                    <a:blip r:embed="rId8">
+                    <a:blip r:embed="rId10">
                       <a:extLst>
                         <a:ext uri="{28A0092B-C50C-407E-A947-70E740481C1C}">
                           <a14:useLocalDpi xmlns:a14="http://schemas.microsoft.com/office/drawing/2010/main" val="0"/>
@@ -1352,7 +1405,23 @@
           <w:sz w:val="28"/>
           <w:szCs w:val="28"/>
         </w:rPr>
-        <w:t>Рисунок 5. – Сортировка Шелла.</w:t>
+        <w:t xml:space="preserve">Рисунок </w:t>
+      </w:r>
+      <w:r>
+        <w:rPr>
+          <w:rFonts w:ascii="Times New Roman" w:hAnsi="Times New Roman" w:cs="Times New Roman"/>
+          <w:sz w:val="28"/>
+          <w:szCs w:val="28"/>
+        </w:rPr>
+        <w:t>4</w:t>
+      </w:r>
+      <w:r>
+        <w:rPr>
+          <w:rFonts w:ascii="Times New Roman" w:hAnsi="Times New Roman" w:cs="Times New Roman"/>
+          <w:sz w:val="28"/>
+          <w:szCs w:val="28"/>
+        </w:rPr>
+        <w:t>. – Сортировка Шелла.</w:t>
       </w:r>
     </w:p>
     <w:p>
@@ -1470,7 +1539,7 @@
                     </pic:cNvPicPr>
                   </pic:nvPicPr>
                   <pic:blipFill>
-                    <a:blip r:embed="rId9">
+                    <a:blip r:embed="rId11">
                       <a:extLst>
                         <a:ext uri="{28A0092B-C50C-407E-A947-70E740481C1C}">
                           <a14:useLocalDpi xmlns:a14="http://schemas.microsoft.com/office/drawing/2010/main" val="0"/>
@@ -1536,7 +1605,7 @@
                     </pic:cNvPicPr>
                   </pic:nvPicPr>
                   <pic:blipFill>
-                    <a:blip r:embed="rId10">
+                    <a:blip r:embed="rId12">
                       <a:extLst>
                         <a:ext uri="{28A0092B-C50C-407E-A947-70E740481C1C}">
                           <a14:useLocalDpi xmlns:a14="http://schemas.microsoft.com/office/drawing/2010/main" val="0"/>
@@ -1593,11 +1662,28 @@
           <w:sz w:val="28"/>
           <w:szCs w:val="28"/>
         </w:rPr>
-        <w:t>Рисунок 6, 7. – Сортировка слиянием.</w:t>
-      </w:r>
-    </w:p>
-    <w:p>
-      <w:pPr>
+        <w:t xml:space="preserve">Рисунок </w:t>
+      </w:r>
+      <w:r>
+        <w:rPr>
+          <w:rFonts w:ascii="Times New Roman" w:hAnsi="Times New Roman" w:cs="Times New Roman"/>
+          <w:sz w:val="28"/>
+          <w:szCs w:val="28"/>
+        </w:rPr>
+        <w:t>5</w:t>
+      </w:r>
+      <w:r>
+        <w:rPr>
+          <w:rFonts w:ascii="Times New Roman" w:hAnsi="Times New Roman" w:cs="Times New Roman"/>
+          <w:sz w:val="28"/>
+          <w:szCs w:val="28"/>
+        </w:rPr>
+        <w:t>. – Сортировка слиянием.</w:t>
+      </w:r>
+    </w:p>
+    <w:p>
+      <w:pPr>
+        <w:spacing w:line="259" w:lineRule="auto"/>
         <w:rPr>
           <w:b/>
           <w:bCs/>
@@ -1605,16 +1691,15 @@
           <w:szCs w:val="32"/>
         </w:rPr>
       </w:pPr>
-    </w:p>
-    <w:p>
-      <w:pPr>
+      <w:r>
         <w:rPr>
           <w:b/>
           <w:bCs/>
           <w:sz w:val="32"/>
           <w:szCs w:val="32"/>
         </w:rPr>
-      </w:pPr>
+        <w:br w:type="page"/>
+      </w:r>
     </w:p>
     <w:p>
       <w:pPr>
@@ -1625,53 +1710,13 @@
           <w:szCs w:val="32"/>
         </w:rPr>
       </w:pPr>
-    </w:p>
-    <w:p>
-      <w:pPr>
+      <w:r>
         <w:rPr>
           <w:b/>
           <w:bCs/>
           <w:sz w:val="32"/>
           <w:szCs w:val="32"/>
         </w:rPr>
-      </w:pPr>
-    </w:p>
-    <w:p>
-      <w:pPr>
-        <w:rPr>
-          <w:b/>
-          <w:bCs/>
-          <w:sz w:val="32"/>
-          <w:szCs w:val="32"/>
-        </w:rPr>
-      </w:pPr>
-    </w:p>
-    <w:p>
-      <w:pPr>
-        <w:rPr>
-          <w:b/>
-          <w:bCs/>
-          <w:sz w:val="32"/>
-          <w:szCs w:val="32"/>
-        </w:rPr>
-      </w:pPr>
-    </w:p>
-    <w:p>
-      <w:pPr>
-        <w:rPr>
-          <w:b/>
-          <w:bCs/>
-          <w:sz w:val="32"/>
-          <w:szCs w:val="32"/>
-        </w:rPr>
-      </w:pPr>
-      <w:r>
-        <w:rPr>
-          <w:b/>
-          <w:bCs/>
-          <w:sz w:val="32"/>
-          <w:szCs w:val="32"/>
-        </w:rPr>
         <w:lastRenderedPageBreak/>
         <w:t>Реализация программы:</w:t>
       </w:r>
@@ -1700,9 +1745,46 @@
           <w:lang w:val="en-US"/>
           <w14:ligatures w14:val="standardContextual"/>
         </w:rPr>
-        <w:t>#</w:t>
-      </w:r>
-      <w:proofErr w:type="gramStart"/>
+        <w:t>#define</w:t>
+      </w:r>
+      <w:r>
+        <w:rPr>
+          <w:rFonts w:ascii="Cascadia Mono" w:hAnsi="Cascadia Mono" w:cs="Cascadia Mono"/>
+          <w:color w:val="000000"/>
+          <w:sz w:val="19"/>
+          <w:szCs w:val="19"/>
+          <w:lang w:val="en-US"/>
+          <w14:ligatures w14:val="standardContextual"/>
+        </w:rPr>
+        <w:t xml:space="preserve"> </w:t>
+      </w:r>
+      <w:r>
+        <w:rPr>
+          <w:rFonts w:ascii="Cascadia Mono" w:hAnsi="Cascadia Mono" w:cs="Cascadia Mono"/>
+          <w:color w:val="6F008A"/>
+          <w:sz w:val="19"/>
+          <w:szCs w:val="19"/>
+          <w:lang w:val="en-US"/>
+          <w14:ligatures w14:val="standardContextual"/>
+        </w:rPr>
+        <w:t>_CRT_SECURE_NO_WARNINGS</w:t>
+      </w:r>
+    </w:p>
+    <w:p>
+      <w:pPr>
+        <w:autoSpaceDE w:val="0"/>
+        <w:autoSpaceDN w:val="0"/>
+        <w:adjustRightInd w:val="0"/>
+        <w:spacing w:after="0" w:line="240" w:lineRule="auto"/>
+        <w:rPr>
+          <w:rFonts w:ascii="Cascadia Mono" w:hAnsi="Cascadia Mono" w:cs="Cascadia Mono"/>
+          <w:color w:val="000000"/>
+          <w:sz w:val="19"/>
+          <w:szCs w:val="19"/>
+          <w:lang w:val="en-US"/>
+          <w14:ligatures w14:val="standardContextual"/>
+        </w:rPr>
+      </w:pPr>
       <w:r>
         <w:rPr>
           <w:rFonts w:ascii="Cascadia Mono" w:hAnsi="Cascadia Mono" w:cs="Cascadia Mono"/>
@@ -1712,9 +1794,8 @@
           <w:lang w:val="en-US"/>
           <w14:ligatures w14:val="standardContextual"/>
         </w:rPr>
-        <w:t>define</w:t>
-      </w:r>
-      <w:proofErr w:type="gramEnd"/>
+        <w:t>#include</w:t>
+      </w:r>
       <w:r>
         <w:rPr>
           <w:rFonts w:ascii="Cascadia Mono" w:hAnsi="Cascadia Mono" w:cs="Cascadia Mono"/>
@@ -1729,13 +1810,37 @@
       <w:r>
         <w:rPr>
           <w:rFonts w:ascii="Cascadia Mono" w:hAnsi="Cascadia Mono" w:cs="Cascadia Mono"/>
-          <w:color w:val="6F008A"/>
-          <w:sz w:val="19"/>
-          <w:szCs w:val="19"/>
-          <w:lang w:val="en-US"/>
-          <w14:ligatures w14:val="standardContextual"/>
-        </w:rPr>
-        <w:t>_CRT_SECURE_NO_WARNINGS</w:t>
+          <w:color w:val="A31515"/>
+          <w:sz w:val="19"/>
+          <w:szCs w:val="19"/>
+          <w:lang w:val="en-US"/>
+          <w14:ligatures w14:val="standardContextual"/>
+        </w:rPr>
+        <w:t>&lt;</w:t>
+      </w:r>
+      <w:proofErr w:type="spellStart"/>
+      <w:r>
+        <w:rPr>
+          <w:rFonts w:ascii="Cascadia Mono" w:hAnsi="Cascadia Mono" w:cs="Cascadia Mono"/>
+          <w:color w:val="A31515"/>
+          <w:sz w:val="19"/>
+          <w:szCs w:val="19"/>
+          <w:lang w:val="en-US"/>
+          <w14:ligatures w14:val="standardContextual"/>
+        </w:rPr>
+        <w:t>stdio.h</w:t>
+      </w:r>
+      <w:proofErr w:type="spellEnd"/>
+      <w:r>
+        <w:rPr>
+          <w:rFonts w:ascii="Cascadia Mono" w:hAnsi="Cascadia Mono" w:cs="Cascadia Mono"/>
+          <w:color w:val="A31515"/>
+          <w:sz w:val="19"/>
+          <w:szCs w:val="19"/>
+          <w:lang w:val="en-US"/>
+          <w14:ligatures w14:val="standardContextual"/>
+        </w:rPr>
+        <w:t>&gt;</w:t>
       </w:r>
     </w:p>
     <w:p>
@@ -1796,7 +1901,7 @@
           <w:lang w:val="en-US"/>
           <w14:ligatures w14:val="standardContextual"/>
         </w:rPr>
-        <w:t>stdio.h</w:t>
+        <w:t>Windows.h</w:t>
       </w:r>
       <w:proofErr w:type="spellEnd"/>
       <w:r>
@@ -1819,7 +1924,7 @@
         <w:spacing w:after="0" w:line="240" w:lineRule="auto"/>
         <w:rPr>
           <w:rFonts w:ascii="Cascadia Mono" w:hAnsi="Cascadia Mono" w:cs="Cascadia Mono"/>
-          <w:color w:val="000000"/>
+          <w:color w:val="A31515"/>
           <w:sz w:val="19"/>
           <w:szCs w:val="19"/>
           <w:lang w:val="en-US"/>
@@ -1869,7 +1974,7 @@
           <w:lang w:val="en-US"/>
           <w14:ligatures w14:val="standardContextual"/>
         </w:rPr>
-        <w:t>Windows.h</w:t>
+        <w:t>time.h</w:t>
       </w:r>
       <w:proofErr w:type="spellEnd"/>
       <w:r>
@@ -1892,23 +1997,23 @@
         <w:spacing w:after="0" w:line="240" w:lineRule="auto"/>
         <w:rPr>
           <w:rFonts w:ascii="Cascadia Mono" w:hAnsi="Cascadia Mono" w:cs="Cascadia Mono"/>
-          <w:color w:val="A31515"/>
-          <w:sz w:val="19"/>
-          <w:szCs w:val="19"/>
-          <w:lang w:val="en-US"/>
-          <w14:ligatures w14:val="standardContextual"/>
-        </w:rPr>
-      </w:pPr>
-      <w:r>
-        <w:rPr>
-          <w:rFonts w:ascii="Cascadia Mono" w:hAnsi="Cascadia Mono" w:cs="Cascadia Mono"/>
-          <w:color w:val="808080"/>
-          <w:sz w:val="19"/>
-          <w:szCs w:val="19"/>
-          <w:lang w:val="en-US"/>
-          <w14:ligatures w14:val="standardContextual"/>
-        </w:rPr>
-        <w:t>#include</w:t>
+          <w:color w:val="000000"/>
+          <w:sz w:val="19"/>
+          <w:szCs w:val="19"/>
+          <w:lang w:val="en-US"/>
+          <w14:ligatures w14:val="standardContextual"/>
+        </w:rPr>
+      </w:pPr>
+      <w:r>
+        <w:rPr>
+          <w:rFonts w:ascii="Cascadia Mono" w:hAnsi="Cascadia Mono" w:cs="Cascadia Mono"/>
+          <w:color w:val="0000FF"/>
+          <w:sz w:val="19"/>
+          <w:szCs w:val="19"/>
+          <w:lang w:val="en-US"/>
+          <w14:ligatures w14:val="standardContextual"/>
+        </w:rPr>
+        <w:t>const</w:t>
       </w:r>
       <w:r>
         <w:rPr>
@@ -1924,76 +2029,41 @@
       <w:r>
         <w:rPr>
           <w:rFonts w:ascii="Cascadia Mono" w:hAnsi="Cascadia Mono" w:cs="Cascadia Mono"/>
-          <w:color w:val="A31515"/>
-          <w:sz w:val="19"/>
-          <w:szCs w:val="19"/>
-          <w:lang w:val="en-US"/>
-          <w14:ligatures w14:val="standardContextual"/>
-        </w:rPr>
-        <w:t>&lt;</w:t>
-      </w:r>
-      <w:proofErr w:type="spellStart"/>
-      <w:r>
-        <w:rPr>
-          <w:rFonts w:ascii="Cascadia Mono" w:hAnsi="Cascadia Mono" w:cs="Cascadia Mono"/>
-          <w:color w:val="A31515"/>
-          <w:sz w:val="19"/>
-          <w:szCs w:val="19"/>
-          <w:lang w:val="en-US"/>
-          <w14:ligatures w14:val="standardContextual"/>
-        </w:rPr>
-        <w:t>time.h</w:t>
-      </w:r>
-      <w:proofErr w:type="spellEnd"/>
-      <w:r>
-        <w:rPr>
-          <w:rFonts w:ascii="Cascadia Mono" w:hAnsi="Cascadia Mono" w:cs="Cascadia Mono"/>
-          <w:color w:val="A31515"/>
-          <w:sz w:val="19"/>
-          <w:szCs w:val="19"/>
-          <w:lang w:val="en-US"/>
-          <w14:ligatures w14:val="standardContextual"/>
-        </w:rPr>
-        <w:t>&gt;</w:t>
-      </w:r>
-    </w:p>
-    <w:p>
-      <w:pPr>
-        <w:autoSpaceDE w:val="0"/>
-        <w:autoSpaceDN w:val="0"/>
-        <w:adjustRightInd w:val="0"/>
-        <w:spacing w:after="0" w:line="240" w:lineRule="auto"/>
-        <w:rPr>
-          <w:rFonts w:ascii="Cascadia Mono" w:hAnsi="Cascadia Mono" w:cs="Cascadia Mono"/>
-          <w:color w:val="000000"/>
-          <w:sz w:val="19"/>
-          <w:szCs w:val="19"/>
-          <w:lang w:val="en-US"/>
-          <w14:ligatures w14:val="standardContextual"/>
-        </w:rPr>
-      </w:pPr>
-      <w:r>
-        <w:rPr>
-          <w:rFonts w:ascii="Cascadia Mono" w:hAnsi="Cascadia Mono" w:cs="Cascadia Mono"/>
           <w:color w:val="0000FF"/>
           <w:sz w:val="19"/>
           <w:szCs w:val="19"/>
           <w:lang w:val="en-US"/>
           <w14:ligatures w14:val="standardContextual"/>
         </w:rPr>
-        <w:t>const</w:t>
-      </w:r>
-      <w:r>
-        <w:rPr>
-          <w:rFonts w:ascii="Cascadia Mono" w:hAnsi="Cascadia Mono" w:cs="Cascadia Mono"/>
-          <w:color w:val="000000"/>
-          <w:sz w:val="19"/>
-          <w:szCs w:val="19"/>
-          <w:lang w:val="en-US"/>
-          <w14:ligatures w14:val="standardContextual"/>
-        </w:rPr>
-        <w:t xml:space="preserve"> </w:t>
-      </w:r>
+        <w:t>int</w:t>
+      </w:r>
+      <w:r>
+        <w:rPr>
+          <w:rFonts w:ascii="Cascadia Mono" w:hAnsi="Cascadia Mono" w:cs="Cascadia Mono"/>
+          <w:color w:val="000000"/>
+          <w:sz w:val="19"/>
+          <w:szCs w:val="19"/>
+          <w:lang w:val="en-US"/>
+          <w14:ligatures w14:val="standardContextual"/>
+        </w:rPr>
+        <w:t xml:space="preserve"> N = 22222;</w:t>
+      </w:r>
+    </w:p>
+    <w:p>
+      <w:pPr>
+        <w:autoSpaceDE w:val="0"/>
+        <w:autoSpaceDN w:val="0"/>
+        <w:adjustRightInd w:val="0"/>
+        <w:spacing w:after="0" w:line="240" w:lineRule="auto"/>
+        <w:rPr>
+          <w:rFonts w:ascii="Cascadia Mono" w:hAnsi="Cascadia Mono" w:cs="Cascadia Mono"/>
+          <w:color w:val="000000"/>
+          <w:sz w:val="19"/>
+          <w:szCs w:val="19"/>
+          <w:lang w:val="en-US"/>
+          <w14:ligatures w14:val="standardContextual"/>
+        </w:rPr>
+      </w:pPr>
       <w:r>
         <w:rPr>
           <w:rFonts w:ascii="Cascadia Mono" w:hAnsi="Cascadia Mono" w:cs="Cascadia Mono"/>
@@ -2014,21 +2084,8 @@
           <w:lang w:val="en-US"/>
           <w14:ligatures w14:val="standardContextual"/>
         </w:rPr>
-        <w:t xml:space="preserve"> N = </w:t>
-      </w:r>
-      <w:proofErr w:type="gramStart"/>
-      <w:r>
-        <w:rPr>
-          <w:rFonts w:ascii="Cascadia Mono" w:hAnsi="Cascadia Mono" w:cs="Cascadia Mono"/>
-          <w:color w:val="000000"/>
-          <w:sz w:val="19"/>
-          <w:szCs w:val="19"/>
-          <w:lang w:val="en-US"/>
-          <w14:ligatures w14:val="standardContextual"/>
-        </w:rPr>
-        <w:t>22222;</w:t>
-      </w:r>
-      <w:proofErr w:type="gramEnd"/>
+        <w:t xml:space="preserve"> mas[N];</w:t>
+      </w:r>
     </w:p>
     <w:p>
       <w:pPr>
@@ -2065,72 +2122,8 @@
           <w:lang w:val="en-US"/>
           <w14:ligatures w14:val="standardContextual"/>
         </w:rPr>
-        <w:t xml:space="preserve"> mas[N</w:t>
-      </w:r>
-      <w:proofErr w:type="gramStart"/>
-      <w:r>
-        <w:rPr>
-          <w:rFonts w:ascii="Cascadia Mono" w:hAnsi="Cascadia Mono" w:cs="Cascadia Mono"/>
-          <w:color w:val="000000"/>
-          <w:sz w:val="19"/>
-          <w:szCs w:val="19"/>
-          <w:lang w:val="en-US"/>
-          <w14:ligatures w14:val="standardContextual"/>
-        </w:rPr>
-        <w:t>];</w:t>
-      </w:r>
-      <w:proofErr w:type="gramEnd"/>
-    </w:p>
-    <w:p>
-      <w:pPr>
-        <w:autoSpaceDE w:val="0"/>
-        <w:autoSpaceDN w:val="0"/>
-        <w:adjustRightInd w:val="0"/>
-        <w:spacing w:after="0" w:line="240" w:lineRule="auto"/>
-        <w:rPr>
-          <w:rFonts w:ascii="Cascadia Mono" w:hAnsi="Cascadia Mono" w:cs="Cascadia Mono"/>
-          <w:color w:val="000000"/>
-          <w:sz w:val="19"/>
-          <w:szCs w:val="19"/>
-          <w:lang w:val="en-US"/>
-          <w14:ligatures w14:val="standardContextual"/>
-        </w:rPr>
-      </w:pPr>
-      <w:r>
-        <w:rPr>
-          <w:rFonts w:ascii="Cascadia Mono" w:hAnsi="Cascadia Mono" w:cs="Cascadia Mono"/>
-          <w:color w:val="0000FF"/>
-          <w:sz w:val="19"/>
-          <w:szCs w:val="19"/>
-          <w:lang w:val="en-US"/>
-          <w14:ligatures w14:val="standardContextual"/>
-        </w:rPr>
-        <w:t>int</w:t>
-      </w:r>
-      <w:r>
-        <w:rPr>
-          <w:rFonts w:ascii="Cascadia Mono" w:hAnsi="Cascadia Mono" w:cs="Cascadia Mono"/>
-          <w:color w:val="000000"/>
-          <w:sz w:val="19"/>
-          <w:szCs w:val="19"/>
-          <w:lang w:val="en-US"/>
-          <w14:ligatures w14:val="standardContextual"/>
-        </w:rPr>
-        <w:t xml:space="preserve"> mas1[N</w:t>
-      </w:r>
-      <w:proofErr w:type="gramStart"/>
-      <w:r>
-        <w:rPr>
-          <w:rFonts w:ascii="Cascadia Mono" w:hAnsi="Cascadia Mono" w:cs="Cascadia Mono"/>
-          <w:color w:val="000000"/>
-          <w:sz w:val="19"/>
-          <w:szCs w:val="19"/>
-          <w:lang w:val="en-US"/>
-          <w14:ligatures w14:val="standardContextual"/>
-        </w:rPr>
-        <w:t>];</w:t>
-      </w:r>
-      <w:proofErr w:type="gramEnd"/>
+        <w:t xml:space="preserve"> mas1[N];</w:t>
+      </w:r>
     </w:p>
     <w:p>
       <w:pPr>
@@ -2296,8 +2289,325 @@
           <w:lang w:val="en-US"/>
           <w14:ligatures w14:val="standardContextual"/>
         </w:rPr>
+        <w:t xml:space="preserve"> t;</w:t>
+      </w:r>
+    </w:p>
+    <w:p>
+      <w:pPr>
+        <w:autoSpaceDE w:val="0"/>
+        <w:autoSpaceDN w:val="0"/>
+        <w:adjustRightInd w:val="0"/>
+        <w:spacing w:after="0" w:line="240" w:lineRule="auto"/>
+        <w:rPr>
+          <w:rFonts w:ascii="Cascadia Mono" w:hAnsi="Cascadia Mono" w:cs="Cascadia Mono"/>
+          <w:color w:val="000000"/>
+          <w:sz w:val="19"/>
+          <w:szCs w:val="19"/>
+          <w:lang w:val="en-US"/>
+          <w14:ligatures w14:val="standardContextual"/>
+        </w:rPr>
+      </w:pPr>
+      <w:r>
+        <w:rPr>
+          <w:rFonts w:ascii="Cascadia Mono" w:hAnsi="Cascadia Mono" w:cs="Cascadia Mono"/>
+          <w:color w:val="000000"/>
+          <w:sz w:val="19"/>
+          <w:szCs w:val="19"/>
+          <w:lang w:val="en-US"/>
+          <w14:ligatures w14:val="standardContextual"/>
+        </w:rPr>
+        <w:t xml:space="preserve">    </w:t>
+      </w:r>
+      <w:r>
+        <w:rPr>
+          <w:rFonts w:ascii="Cascadia Mono" w:hAnsi="Cascadia Mono" w:cs="Cascadia Mono"/>
+          <w:color w:val="0000FF"/>
+          <w:sz w:val="19"/>
+          <w:szCs w:val="19"/>
+          <w:lang w:val="en-US"/>
+          <w14:ligatures w14:val="standardContextual"/>
+        </w:rPr>
+        <w:t>for</w:t>
+      </w:r>
+      <w:r>
+        <w:rPr>
+          <w:rFonts w:ascii="Cascadia Mono" w:hAnsi="Cascadia Mono" w:cs="Cascadia Mono"/>
+          <w:color w:val="000000"/>
+          <w:sz w:val="19"/>
+          <w:szCs w:val="19"/>
+          <w:lang w:val="en-US"/>
+          <w14:ligatures w14:val="standardContextual"/>
+        </w:rPr>
+        <w:t xml:space="preserve"> (</w:t>
+      </w:r>
+      <w:r>
+        <w:rPr>
+          <w:rFonts w:ascii="Cascadia Mono" w:hAnsi="Cascadia Mono" w:cs="Cascadia Mono"/>
+          <w:color w:val="0000FF"/>
+          <w:sz w:val="19"/>
+          <w:szCs w:val="19"/>
+          <w:lang w:val="en-US"/>
+          <w14:ligatures w14:val="standardContextual"/>
+        </w:rPr>
+        <w:t>int</w:t>
+      </w:r>
+      <w:r>
+        <w:rPr>
+          <w:rFonts w:ascii="Cascadia Mono" w:hAnsi="Cascadia Mono" w:cs="Cascadia Mono"/>
+          <w:color w:val="000000"/>
+          <w:sz w:val="19"/>
+          <w:szCs w:val="19"/>
+          <w:lang w:val="en-US"/>
+          <w14:ligatures w14:val="standardContextual"/>
+        </w:rPr>
         <w:t xml:space="preserve"> </w:t>
       </w:r>
+      <w:proofErr w:type="spellStart"/>
+      <w:r>
+        <w:rPr>
+          <w:rFonts w:ascii="Cascadia Mono" w:hAnsi="Cascadia Mono" w:cs="Cascadia Mono"/>
+          <w:color w:val="000000"/>
+          <w:sz w:val="19"/>
+          <w:szCs w:val="19"/>
+          <w:lang w:val="en-US"/>
+          <w14:ligatures w14:val="standardContextual"/>
+        </w:rPr>
+        <w:t>i</w:t>
+      </w:r>
+      <w:proofErr w:type="spellEnd"/>
+      <w:r>
+        <w:rPr>
+          <w:rFonts w:ascii="Cascadia Mono" w:hAnsi="Cascadia Mono" w:cs="Cascadia Mono"/>
+          <w:color w:val="000000"/>
+          <w:sz w:val="19"/>
+          <w:szCs w:val="19"/>
+          <w:lang w:val="en-US"/>
+          <w14:ligatures w14:val="standardContextual"/>
+        </w:rPr>
+        <w:t xml:space="preserve"> = 0; </w:t>
+      </w:r>
+      <w:proofErr w:type="spellStart"/>
+      <w:r>
+        <w:rPr>
+          <w:rFonts w:ascii="Cascadia Mono" w:hAnsi="Cascadia Mono" w:cs="Cascadia Mono"/>
+          <w:color w:val="000000"/>
+          <w:sz w:val="19"/>
+          <w:szCs w:val="19"/>
+          <w:lang w:val="en-US"/>
+          <w14:ligatures w14:val="standardContextual"/>
+        </w:rPr>
+        <w:t>i</w:t>
+      </w:r>
+      <w:proofErr w:type="spellEnd"/>
+      <w:r>
+        <w:rPr>
+          <w:rFonts w:ascii="Cascadia Mono" w:hAnsi="Cascadia Mono" w:cs="Cascadia Mono"/>
+          <w:color w:val="000000"/>
+          <w:sz w:val="19"/>
+          <w:szCs w:val="19"/>
+          <w:lang w:val="en-US"/>
+          <w14:ligatures w14:val="standardContextual"/>
+        </w:rPr>
+        <w:t xml:space="preserve"> &lt; N; ++</w:t>
+      </w:r>
+      <w:proofErr w:type="spellStart"/>
+      <w:r>
+        <w:rPr>
+          <w:rFonts w:ascii="Cascadia Mono" w:hAnsi="Cascadia Mono" w:cs="Cascadia Mono"/>
+          <w:color w:val="000000"/>
+          <w:sz w:val="19"/>
+          <w:szCs w:val="19"/>
+          <w:lang w:val="en-US"/>
+          <w14:ligatures w14:val="standardContextual"/>
+        </w:rPr>
+        <w:t>i</w:t>
+      </w:r>
+      <w:proofErr w:type="spellEnd"/>
+      <w:r>
+        <w:rPr>
+          <w:rFonts w:ascii="Cascadia Mono" w:hAnsi="Cascadia Mono" w:cs="Cascadia Mono"/>
+          <w:color w:val="000000"/>
+          <w:sz w:val="19"/>
+          <w:szCs w:val="19"/>
+          <w:lang w:val="en-US"/>
+          <w14:ligatures w14:val="standardContextual"/>
+        </w:rPr>
+        <w:t>)</w:t>
+      </w:r>
+    </w:p>
+    <w:p>
+      <w:pPr>
+        <w:autoSpaceDE w:val="0"/>
+        <w:autoSpaceDN w:val="0"/>
+        <w:adjustRightInd w:val="0"/>
+        <w:spacing w:after="0" w:line="240" w:lineRule="auto"/>
+        <w:rPr>
+          <w:rFonts w:ascii="Cascadia Mono" w:hAnsi="Cascadia Mono" w:cs="Cascadia Mono"/>
+          <w:color w:val="000000"/>
+          <w:sz w:val="19"/>
+          <w:szCs w:val="19"/>
+          <w:lang w:val="en-US"/>
+          <w14:ligatures w14:val="standardContextual"/>
+        </w:rPr>
+      </w:pPr>
+      <w:r>
+        <w:rPr>
+          <w:rFonts w:ascii="Cascadia Mono" w:hAnsi="Cascadia Mono" w:cs="Cascadia Mono"/>
+          <w:color w:val="000000"/>
+          <w:sz w:val="19"/>
+          <w:szCs w:val="19"/>
+          <w:lang w:val="en-US"/>
+          <w14:ligatures w14:val="standardContextual"/>
+        </w:rPr>
+        <w:t xml:space="preserve">    {</w:t>
+      </w:r>
+    </w:p>
+    <w:p>
+      <w:pPr>
+        <w:autoSpaceDE w:val="0"/>
+        <w:autoSpaceDN w:val="0"/>
+        <w:adjustRightInd w:val="0"/>
+        <w:spacing w:after="0" w:line="240" w:lineRule="auto"/>
+        <w:rPr>
+          <w:rFonts w:ascii="Cascadia Mono" w:hAnsi="Cascadia Mono" w:cs="Cascadia Mono"/>
+          <w:color w:val="000000"/>
+          <w:sz w:val="19"/>
+          <w:szCs w:val="19"/>
+          <w:lang w:val="en-US"/>
+          <w14:ligatures w14:val="standardContextual"/>
+        </w:rPr>
+      </w:pPr>
+      <w:r>
+        <w:rPr>
+          <w:rFonts w:ascii="Cascadia Mono" w:hAnsi="Cascadia Mono" w:cs="Cascadia Mono"/>
+          <w:color w:val="000000"/>
+          <w:sz w:val="19"/>
+          <w:szCs w:val="19"/>
+          <w:lang w:val="en-US"/>
+          <w14:ligatures w14:val="standardContextual"/>
+        </w:rPr>
+        <w:t xml:space="preserve">        </w:t>
+      </w:r>
+      <w:r>
+        <w:rPr>
+          <w:rFonts w:ascii="Cascadia Mono" w:hAnsi="Cascadia Mono" w:cs="Cascadia Mono"/>
+          <w:color w:val="0000FF"/>
+          <w:sz w:val="19"/>
+          <w:szCs w:val="19"/>
+          <w:lang w:val="en-US"/>
+          <w14:ligatures w14:val="standardContextual"/>
+        </w:rPr>
+        <w:t>for</w:t>
+      </w:r>
+      <w:r>
+        <w:rPr>
+          <w:rFonts w:ascii="Cascadia Mono" w:hAnsi="Cascadia Mono" w:cs="Cascadia Mono"/>
+          <w:color w:val="000000"/>
+          <w:sz w:val="19"/>
+          <w:szCs w:val="19"/>
+          <w:lang w:val="en-US"/>
+          <w14:ligatures w14:val="standardContextual"/>
+        </w:rPr>
+        <w:t xml:space="preserve"> (</w:t>
+      </w:r>
+      <w:r>
+        <w:rPr>
+          <w:rFonts w:ascii="Cascadia Mono" w:hAnsi="Cascadia Mono" w:cs="Cascadia Mono"/>
+          <w:color w:val="0000FF"/>
+          <w:sz w:val="19"/>
+          <w:szCs w:val="19"/>
+          <w:lang w:val="en-US"/>
+          <w14:ligatures w14:val="standardContextual"/>
+        </w:rPr>
+        <w:t>int</w:t>
+      </w:r>
+      <w:r>
+        <w:rPr>
+          <w:rFonts w:ascii="Cascadia Mono" w:hAnsi="Cascadia Mono" w:cs="Cascadia Mono"/>
+          <w:color w:val="000000"/>
+          <w:sz w:val="19"/>
+          <w:szCs w:val="19"/>
+          <w:lang w:val="en-US"/>
+          <w14:ligatures w14:val="standardContextual"/>
+        </w:rPr>
+        <w:t xml:space="preserve"> j = 0; j &lt; N - 1; ++j)</w:t>
+      </w:r>
+    </w:p>
+    <w:p>
+      <w:pPr>
+        <w:autoSpaceDE w:val="0"/>
+        <w:autoSpaceDN w:val="0"/>
+        <w:adjustRightInd w:val="0"/>
+        <w:spacing w:after="0" w:line="240" w:lineRule="auto"/>
+        <w:rPr>
+          <w:rFonts w:ascii="Cascadia Mono" w:hAnsi="Cascadia Mono" w:cs="Cascadia Mono"/>
+          <w:color w:val="000000"/>
+          <w:sz w:val="19"/>
+          <w:szCs w:val="19"/>
+          <w:lang w:val="en-US"/>
+          <w14:ligatures w14:val="standardContextual"/>
+        </w:rPr>
+      </w:pPr>
+      <w:r>
+        <w:rPr>
+          <w:rFonts w:ascii="Cascadia Mono" w:hAnsi="Cascadia Mono" w:cs="Cascadia Mono"/>
+          <w:color w:val="000000"/>
+          <w:sz w:val="19"/>
+          <w:szCs w:val="19"/>
+          <w:lang w:val="en-US"/>
+          <w14:ligatures w14:val="standardContextual"/>
+        </w:rPr>
+        <w:t xml:space="preserve">        {</w:t>
+      </w:r>
+    </w:p>
+    <w:p>
+      <w:pPr>
+        <w:autoSpaceDE w:val="0"/>
+        <w:autoSpaceDN w:val="0"/>
+        <w:adjustRightInd w:val="0"/>
+        <w:spacing w:after="0" w:line="240" w:lineRule="auto"/>
+        <w:rPr>
+          <w:rFonts w:ascii="Cascadia Mono" w:hAnsi="Cascadia Mono" w:cs="Cascadia Mono"/>
+          <w:color w:val="000000"/>
+          <w:sz w:val="19"/>
+          <w:szCs w:val="19"/>
+          <w:lang w:val="en-US"/>
+          <w14:ligatures w14:val="standardContextual"/>
+        </w:rPr>
+      </w:pPr>
+      <w:r>
+        <w:rPr>
+          <w:rFonts w:ascii="Cascadia Mono" w:hAnsi="Cascadia Mono" w:cs="Cascadia Mono"/>
+          <w:color w:val="000000"/>
+          <w:sz w:val="19"/>
+          <w:szCs w:val="19"/>
+          <w:lang w:val="en-US"/>
+          <w14:ligatures w14:val="standardContextual"/>
+        </w:rPr>
+        <w:t xml:space="preserve">            </w:t>
+      </w:r>
+      <w:r>
+        <w:rPr>
+          <w:rFonts w:ascii="Cascadia Mono" w:hAnsi="Cascadia Mono" w:cs="Cascadia Mono"/>
+          <w:color w:val="0000FF"/>
+          <w:sz w:val="19"/>
+          <w:szCs w:val="19"/>
+          <w:lang w:val="en-US"/>
+          <w14:ligatures w14:val="standardContextual"/>
+        </w:rPr>
+        <w:t>if</w:t>
+      </w:r>
+      <w:r>
+        <w:rPr>
+          <w:rFonts w:ascii="Cascadia Mono" w:hAnsi="Cascadia Mono" w:cs="Cascadia Mono"/>
+          <w:color w:val="000000"/>
+          <w:sz w:val="19"/>
+          <w:szCs w:val="19"/>
+          <w:lang w:val="en-US"/>
+          <w14:ligatures w14:val="standardContextual"/>
+        </w:rPr>
+        <w:t xml:space="preserve"> (mas[j] &gt; </w:t>
+      </w:r>
       <w:proofErr w:type="gramStart"/>
       <w:r>
         <w:rPr>
@@ -2308,339 +2618,9 @@
           <w:lang w:val="en-US"/>
           <w14:ligatures w14:val="standardContextual"/>
         </w:rPr>
-        <w:t>t;</w:t>
+        <w:t>mas[</w:t>
       </w:r>
       <w:proofErr w:type="gramEnd"/>
-    </w:p>
-    <w:p>
-      <w:pPr>
-        <w:autoSpaceDE w:val="0"/>
-        <w:autoSpaceDN w:val="0"/>
-        <w:adjustRightInd w:val="0"/>
-        <w:spacing w:after="0" w:line="240" w:lineRule="auto"/>
-        <w:rPr>
-          <w:rFonts w:ascii="Cascadia Mono" w:hAnsi="Cascadia Mono" w:cs="Cascadia Mono"/>
-          <w:color w:val="000000"/>
-          <w:sz w:val="19"/>
-          <w:szCs w:val="19"/>
-          <w:lang w:val="en-US"/>
-          <w14:ligatures w14:val="standardContextual"/>
-        </w:rPr>
-      </w:pPr>
-      <w:r>
-        <w:rPr>
-          <w:rFonts w:ascii="Cascadia Mono" w:hAnsi="Cascadia Mono" w:cs="Cascadia Mono"/>
-          <w:color w:val="000000"/>
-          <w:sz w:val="19"/>
-          <w:szCs w:val="19"/>
-          <w:lang w:val="en-US"/>
-          <w14:ligatures w14:val="standardContextual"/>
-        </w:rPr>
-        <w:t xml:space="preserve">    </w:t>
-      </w:r>
-      <w:r>
-        <w:rPr>
-          <w:rFonts w:ascii="Cascadia Mono" w:hAnsi="Cascadia Mono" w:cs="Cascadia Mono"/>
-          <w:color w:val="0000FF"/>
-          <w:sz w:val="19"/>
-          <w:szCs w:val="19"/>
-          <w:lang w:val="en-US"/>
-          <w14:ligatures w14:val="standardContextual"/>
-        </w:rPr>
-        <w:t>for</w:t>
-      </w:r>
-      <w:r>
-        <w:rPr>
-          <w:rFonts w:ascii="Cascadia Mono" w:hAnsi="Cascadia Mono" w:cs="Cascadia Mono"/>
-          <w:color w:val="000000"/>
-          <w:sz w:val="19"/>
-          <w:szCs w:val="19"/>
-          <w:lang w:val="en-US"/>
-          <w14:ligatures w14:val="standardContextual"/>
-        </w:rPr>
-        <w:t xml:space="preserve"> (</w:t>
-      </w:r>
-      <w:r>
-        <w:rPr>
-          <w:rFonts w:ascii="Cascadia Mono" w:hAnsi="Cascadia Mono" w:cs="Cascadia Mono"/>
-          <w:color w:val="0000FF"/>
-          <w:sz w:val="19"/>
-          <w:szCs w:val="19"/>
-          <w:lang w:val="en-US"/>
-          <w14:ligatures w14:val="standardContextual"/>
-        </w:rPr>
-        <w:t>int</w:t>
-      </w:r>
-      <w:r>
-        <w:rPr>
-          <w:rFonts w:ascii="Cascadia Mono" w:hAnsi="Cascadia Mono" w:cs="Cascadia Mono"/>
-          <w:color w:val="000000"/>
-          <w:sz w:val="19"/>
-          <w:szCs w:val="19"/>
-          <w:lang w:val="en-US"/>
-          <w14:ligatures w14:val="standardContextual"/>
-        </w:rPr>
-        <w:t xml:space="preserve"> </w:t>
-      </w:r>
-      <w:proofErr w:type="spellStart"/>
-      <w:r>
-        <w:rPr>
-          <w:rFonts w:ascii="Cascadia Mono" w:hAnsi="Cascadia Mono" w:cs="Cascadia Mono"/>
-          <w:color w:val="000000"/>
-          <w:sz w:val="19"/>
-          <w:szCs w:val="19"/>
-          <w:lang w:val="en-US"/>
-          <w14:ligatures w14:val="standardContextual"/>
-        </w:rPr>
-        <w:t>i</w:t>
-      </w:r>
-      <w:proofErr w:type="spellEnd"/>
-      <w:r>
-        <w:rPr>
-          <w:rFonts w:ascii="Cascadia Mono" w:hAnsi="Cascadia Mono" w:cs="Cascadia Mono"/>
-          <w:color w:val="000000"/>
-          <w:sz w:val="19"/>
-          <w:szCs w:val="19"/>
-          <w:lang w:val="en-US"/>
-          <w14:ligatures w14:val="standardContextual"/>
-        </w:rPr>
-        <w:t xml:space="preserve"> = 0; </w:t>
-      </w:r>
-      <w:proofErr w:type="spellStart"/>
-      <w:r>
-        <w:rPr>
-          <w:rFonts w:ascii="Cascadia Mono" w:hAnsi="Cascadia Mono" w:cs="Cascadia Mono"/>
-          <w:color w:val="000000"/>
-          <w:sz w:val="19"/>
-          <w:szCs w:val="19"/>
-          <w:lang w:val="en-US"/>
-          <w14:ligatures w14:val="standardContextual"/>
-        </w:rPr>
-        <w:t>i</w:t>
-      </w:r>
-      <w:proofErr w:type="spellEnd"/>
-      <w:r>
-        <w:rPr>
-          <w:rFonts w:ascii="Cascadia Mono" w:hAnsi="Cascadia Mono" w:cs="Cascadia Mono"/>
-          <w:color w:val="000000"/>
-          <w:sz w:val="19"/>
-          <w:szCs w:val="19"/>
-          <w:lang w:val="en-US"/>
-          <w14:ligatures w14:val="standardContextual"/>
-        </w:rPr>
-        <w:t xml:space="preserve"> &lt; N; ++</w:t>
-      </w:r>
-      <w:proofErr w:type="spellStart"/>
-      <w:r>
-        <w:rPr>
-          <w:rFonts w:ascii="Cascadia Mono" w:hAnsi="Cascadia Mono" w:cs="Cascadia Mono"/>
-          <w:color w:val="000000"/>
-          <w:sz w:val="19"/>
-          <w:szCs w:val="19"/>
-          <w:lang w:val="en-US"/>
-          <w14:ligatures w14:val="standardContextual"/>
-        </w:rPr>
-        <w:t>i</w:t>
-      </w:r>
-      <w:proofErr w:type="spellEnd"/>
-      <w:r>
-        <w:rPr>
-          <w:rFonts w:ascii="Cascadia Mono" w:hAnsi="Cascadia Mono" w:cs="Cascadia Mono"/>
-          <w:color w:val="000000"/>
-          <w:sz w:val="19"/>
-          <w:szCs w:val="19"/>
-          <w:lang w:val="en-US"/>
-          <w14:ligatures w14:val="standardContextual"/>
-        </w:rPr>
-        <w:t>)</w:t>
-      </w:r>
-    </w:p>
-    <w:p>
-      <w:pPr>
-        <w:autoSpaceDE w:val="0"/>
-        <w:autoSpaceDN w:val="0"/>
-        <w:adjustRightInd w:val="0"/>
-        <w:spacing w:after="0" w:line="240" w:lineRule="auto"/>
-        <w:rPr>
-          <w:rFonts w:ascii="Cascadia Mono" w:hAnsi="Cascadia Mono" w:cs="Cascadia Mono"/>
-          <w:color w:val="000000"/>
-          <w:sz w:val="19"/>
-          <w:szCs w:val="19"/>
-          <w:lang w:val="en-US"/>
-          <w14:ligatures w14:val="standardContextual"/>
-        </w:rPr>
-      </w:pPr>
-      <w:r>
-        <w:rPr>
-          <w:rFonts w:ascii="Cascadia Mono" w:hAnsi="Cascadia Mono" w:cs="Cascadia Mono"/>
-          <w:color w:val="000000"/>
-          <w:sz w:val="19"/>
-          <w:szCs w:val="19"/>
-          <w:lang w:val="en-US"/>
-          <w14:ligatures w14:val="standardContextual"/>
-        </w:rPr>
-        <w:t xml:space="preserve">    {</w:t>
-      </w:r>
-    </w:p>
-    <w:p>
-      <w:pPr>
-        <w:autoSpaceDE w:val="0"/>
-        <w:autoSpaceDN w:val="0"/>
-        <w:adjustRightInd w:val="0"/>
-        <w:spacing w:after="0" w:line="240" w:lineRule="auto"/>
-        <w:rPr>
-          <w:rFonts w:ascii="Cascadia Mono" w:hAnsi="Cascadia Mono" w:cs="Cascadia Mono"/>
-          <w:color w:val="000000"/>
-          <w:sz w:val="19"/>
-          <w:szCs w:val="19"/>
-          <w:lang w:val="en-US"/>
-          <w14:ligatures w14:val="standardContextual"/>
-        </w:rPr>
-      </w:pPr>
-      <w:r>
-        <w:rPr>
-          <w:rFonts w:ascii="Cascadia Mono" w:hAnsi="Cascadia Mono" w:cs="Cascadia Mono"/>
-          <w:color w:val="000000"/>
-          <w:sz w:val="19"/>
-          <w:szCs w:val="19"/>
-          <w:lang w:val="en-US"/>
-          <w14:ligatures w14:val="standardContextual"/>
-        </w:rPr>
-        <w:t xml:space="preserve">        </w:t>
-      </w:r>
-      <w:r>
-        <w:rPr>
-          <w:rFonts w:ascii="Cascadia Mono" w:hAnsi="Cascadia Mono" w:cs="Cascadia Mono"/>
-          <w:color w:val="0000FF"/>
-          <w:sz w:val="19"/>
-          <w:szCs w:val="19"/>
-          <w:lang w:val="en-US"/>
-          <w14:ligatures w14:val="standardContextual"/>
-        </w:rPr>
-        <w:t>for</w:t>
-      </w:r>
-      <w:r>
-        <w:rPr>
-          <w:rFonts w:ascii="Cascadia Mono" w:hAnsi="Cascadia Mono" w:cs="Cascadia Mono"/>
-          <w:color w:val="000000"/>
-          <w:sz w:val="19"/>
-          <w:szCs w:val="19"/>
-          <w:lang w:val="en-US"/>
-          <w14:ligatures w14:val="standardContextual"/>
-        </w:rPr>
-        <w:t xml:space="preserve"> (</w:t>
-      </w:r>
-      <w:r>
-        <w:rPr>
-          <w:rFonts w:ascii="Cascadia Mono" w:hAnsi="Cascadia Mono" w:cs="Cascadia Mono"/>
-          <w:color w:val="0000FF"/>
-          <w:sz w:val="19"/>
-          <w:szCs w:val="19"/>
-          <w:lang w:val="en-US"/>
-          <w14:ligatures w14:val="standardContextual"/>
-        </w:rPr>
-        <w:t>int</w:t>
-      </w:r>
-      <w:r>
-        <w:rPr>
-          <w:rFonts w:ascii="Cascadia Mono" w:hAnsi="Cascadia Mono" w:cs="Cascadia Mono"/>
-          <w:color w:val="000000"/>
-          <w:sz w:val="19"/>
-          <w:szCs w:val="19"/>
-          <w:lang w:val="en-US"/>
-          <w14:ligatures w14:val="standardContextual"/>
-        </w:rPr>
-        <w:t xml:space="preserve"> j = 0; j &lt; N - 1; ++j)</w:t>
-      </w:r>
-    </w:p>
-    <w:p>
-      <w:pPr>
-        <w:autoSpaceDE w:val="0"/>
-        <w:autoSpaceDN w:val="0"/>
-        <w:adjustRightInd w:val="0"/>
-        <w:spacing w:after="0" w:line="240" w:lineRule="auto"/>
-        <w:rPr>
-          <w:rFonts w:ascii="Cascadia Mono" w:hAnsi="Cascadia Mono" w:cs="Cascadia Mono"/>
-          <w:color w:val="000000"/>
-          <w:sz w:val="19"/>
-          <w:szCs w:val="19"/>
-          <w:lang w:val="en-US"/>
-          <w14:ligatures w14:val="standardContextual"/>
-        </w:rPr>
-      </w:pPr>
-      <w:r>
-        <w:rPr>
-          <w:rFonts w:ascii="Cascadia Mono" w:hAnsi="Cascadia Mono" w:cs="Cascadia Mono"/>
-          <w:color w:val="000000"/>
-          <w:sz w:val="19"/>
-          <w:szCs w:val="19"/>
-          <w:lang w:val="en-US"/>
-          <w14:ligatures w14:val="standardContextual"/>
-        </w:rPr>
-        <w:t xml:space="preserve">        {</w:t>
-      </w:r>
-    </w:p>
-    <w:p>
-      <w:pPr>
-        <w:autoSpaceDE w:val="0"/>
-        <w:autoSpaceDN w:val="0"/>
-        <w:adjustRightInd w:val="0"/>
-        <w:spacing w:after="0" w:line="240" w:lineRule="auto"/>
-        <w:rPr>
-          <w:rFonts w:ascii="Cascadia Mono" w:hAnsi="Cascadia Mono" w:cs="Cascadia Mono"/>
-          <w:color w:val="000000"/>
-          <w:sz w:val="19"/>
-          <w:szCs w:val="19"/>
-          <w:lang w:val="en-US"/>
-          <w14:ligatures w14:val="standardContextual"/>
-        </w:rPr>
-      </w:pPr>
-      <w:r>
-        <w:rPr>
-          <w:rFonts w:ascii="Cascadia Mono" w:hAnsi="Cascadia Mono" w:cs="Cascadia Mono"/>
-          <w:color w:val="000000"/>
-          <w:sz w:val="19"/>
-          <w:szCs w:val="19"/>
-          <w:lang w:val="en-US"/>
-          <w14:ligatures w14:val="standardContextual"/>
-        </w:rPr>
-        <w:t xml:space="preserve">            </w:t>
-      </w:r>
-      <w:r>
-        <w:rPr>
-          <w:rFonts w:ascii="Cascadia Mono" w:hAnsi="Cascadia Mono" w:cs="Cascadia Mono"/>
-          <w:color w:val="0000FF"/>
-          <w:sz w:val="19"/>
-          <w:szCs w:val="19"/>
-          <w:lang w:val="en-US"/>
-          <w14:ligatures w14:val="standardContextual"/>
-        </w:rPr>
-        <w:t>if</w:t>
-      </w:r>
-      <w:r>
-        <w:rPr>
-          <w:rFonts w:ascii="Cascadia Mono" w:hAnsi="Cascadia Mono" w:cs="Cascadia Mono"/>
-          <w:color w:val="000000"/>
-          <w:sz w:val="19"/>
-          <w:szCs w:val="19"/>
-          <w:lang w:val="en-US"/>
-          <w14:ligatures w14:val="standardContextual"/>
-        </w:rPr>
-        <w:t xml:space="preserve"> (mas[j] &gt; </w:t>
-      </w:r>
-      <w:proofErr w:type="gramStart"/>
-      <w:r>
-        <w:rPr>
-          <w:rFonts w:ascii="Cascadia Mono" w:hAnsi="Cascadia Mono" w:cs="Cascadia Mono"/>
-          <w:color w:val="000000"/>
-          <w:sz w:val="19"/>
-          <w:szCs w:val="19"/>
-          <w:lang w:val="en-US"/>
-          <w14:ligatures w14:val="standardContextual"/>
-        </w:rPr>
-        <w:t>mas[</w:t>
-      </w:r>
-      <w:proofErr w:type="gramEnd"/>
       <w:r>
         <w:rPr>
           <w:rFonts w:ascii="Cascadia Mono" w:hAnsi="Cascadia Mono" w:cs="Cascadia Mono"/>
@@ -2704,21 +2684,8 @@
           <w:lang w:val="en-US"/>
           <w14:ligatures w14:val="standardContextual"/>
         </w:rPr>
-        <w:t xml:space="preserve">                t = mas[j</w:t>
-      </w:r>
-      <w:proofErr w:type="gramStart"/>
-      <w:r>
-        <w:rPr>
-          <w:rFonts w:ascii="Cascadia Mono" w:hAnsi="Cascadia Mono" w:cs="Cascadia Mono"/>
-          <w:color w:val="000000"/>
-          <w:sz w:val="19"/>
-          <w:szCs w:val="19"/>
-          <w:lang w:val="en-US"/>
-          <w14:ligatures w14:val="standardContextual"/>
-        </w:rPr>
-        <w:t>];</w:t>
-      </w:r>
-      <w:proofErr w:type="gramEnd"/>
+        <w:t xml:space="preserve">                t = mas[j];</w:t>
+      </w:r>
     </w:p>
     <w:p>
       <w:pPr>
@@ -3078,7 +3045,448 @@
           <w:lang w:val="en-US"/>
           <w14:ligatures w14:val="standardContextual"/>
         </w:rPr>
-        <w:t xml:space="preserve"> t, </w:t>
+        <w:t xml:space="preserve"> t, j;</w:t>
+      </w:r>
+    </w:p>
+    <w:p>
+      <w:pPr>
+        <w:autoSpaceDE w:val="0"/>
+        <w:autoSpaceDN w:val="0"/>
+        <w:adjustRightInd w:val="0"/>
+        <w:spacing w:after="0" w:line="240" w:lineRule="auto"/>
+        <w:rPr>
+          <w:rFonts w:ascii="Cascadia Mono" w:hAnsi="Cascadia Mono" w:cs="Cascadia Mono"/>
+          <w:color w:val="000000"/>
+          <w:sz w:val="19"/>
+          <w:szCs w:val="19"/>
+          <w:lang w:val="en-US"/>
+          <w14:ligatures w14:val="standardContextual"/>
+        </w:rPr>
+      </w:pPr>
+      <w:r>
+        <w:rPr>
+          <w:rFonts w:ascii="Cascadia Mono" w:hAnsi="Cascadia Mono" w:cs="Cascadia Mono"/>
+          <w:color w:val="000000"/>
+          <w:sz w:val="19"/>
+          <w:szCs w:val="19"/>
+          <w:lang w:val="en-US"/>
+          <w14:ligatures w14:val="standardContextual"/>
+        </w:rPr>
+        <w:t xml:space="preserve">    </w:t>
+      </w:r>
+      <w:r>
+        <w:rPr>
+          <w:rFonts w:ascii="Cascadia Mono" w:hAnsi="Cascadia Mono" w:cs="Cascadia Mono"/>
+          <w:color w:val="0000FF"/>
+          <w:sz w:val="19"/>
+          <w:szCs w:val="19"/>
+          <w:lang w:val="en-US"/>
+          <w14:ligatures w14:val="standardContextual"/>
+        </w:rPr>
+        <w:t>for</w:t>
+      </w:r>
+      <w:r>
+        <w:rPr>
+          <w:rFonts w:ascii="Cascadia Mono" w:hAnsi="Cascadia Mono" w:cs="Cascadia Mono"/>
+          <w:color w:val="000000"/>
+          <w:sz w:val="19"/>
+          <w:szCs w:val="19"/>
+          <w:lang w:val="en-US"/>
+          <w14:ligatures w14:val="standardContextual"/>
+        </w:rPr>
+        <w:t xml:space="preserve"> (</w:t>
+      </w:r>
+      <w:r>
+        <w:rPr>
+          <w:rFonts w:ascii="Cascadia Mono" w:hAnsi="Cascadia Mono" w:cs="Cascadia Mono"/>
+          <w:color w:val="0000FF"/>
+          <w:sz w:val="19"/>
+          <w:szCs w:val="19"/>
+          <w:lang w:val="en-US"/>
+          <w14:ligatures w14:val="standardContextual"/>
+        </w:rPr>
+        <w:t>int</w:t>
+      </w:r>
+      <w:r>
+        <w:rPr>
+          <w:rFonts w:ascii="Cascadia Mono" w:hAnsi="Cascadia Mono" w:cs="Cascadia Mono"/>
+          <w:color w:val="000000"/>
+          <w:sz w:val="19"/>
+          <w:szCs w:val="19"/>
+          <w:lang w:val="en-US"/>
+          <w14:ligatures w14:val="standardContextual"/>
+        </w:rPr>
+        <w:t xml:space="preserve"> move = N / 2; move &gt; 0; move /= 2)</w:t>
+      </w:r>
+    </w:p>
+    <w:p>
+      <w:pPr>
+        <w:autoSpaceDE w:val="0"/>
+        <w:autoSpaceDN w:val="0"/>
+        <w:adjustRightInd w:val="0"/>
+        <w:spacing w:after="0" w:line="240" w:lineRule="auto"/>
+        <w:rPr>
+          <w:rFonts w:ascii="Cascadia Mono" w:hAnsi="Cascadia Mono" w:cs="Cascadia Mono"/>
+          <w:color w:val="000000"/>
+          <w:sz w:val="19"/>
+          <w:szCs w:val="19"/>
+          <w:lang w:val="en-US"/>
+          <w14:ligatures w14:val="standardContextual"/>
+        </w:rPr>
+      </w:pPr>
+      <w:r>
+        <w:rPr>
+          <w:rFonts w:ascii="Cascadia Mono" w:hAnsi="Cascadia Mono" w:cs="Cascadia Mono"/>
+          <w:color w:val="000000"/>
+          <w:sz w:val="19"/>
+          <w:szCs w:val="19"/>
+          <w:lang w:val="en-US"/>
+          <w14:ligatures w14:val="standardContextual"/>
+        </w:rPr>
+        <w:t xml:space="preserve">        </w:t>
+      </w:r>
+      <w:r>
+        <w:rPr>
+          <w:rFonts w:ascii="Cascadia Mono" w:hAnsi="Cascadia Mono" w:cs="Cascadia Mono"/>
+          <w:color w:val="0000FF"/>
+          <w:sz w:val="19"/>
+          <w:szCs w:val="19"/>
+          <w:lang w:val="en-US"/>
+          <w14:ligatures w14:val="standardContextual"/>
+        </w:rPr>
+        <w:t>for</w:t>
+      </w:r>
+      <w:r>
+        <w:rPr>
+          <w:rFonts w:ascii="Cascadia Mono" w:hAnsi="Cascadia Mono" w:cs="Cascadia Mono"/>
+          <w:color w:val="000000"/>
+          <w:sz w:val="19"/>
+          <w:szCs w:val="19"/>
+          <w:lang w:val="en-US"/>
+          <w14:ligatures w14:val="standardContextual"/>
+        </w:rPr>
+        <w:t xml:space="preserve"> (</w:t>
+      </w:r>
+      <w:r>
+        <w:rPr>
+          <w:rFonts w:ascii="Cascadia Mono" w:hAnsi="Cascadia Mono" w:cs="Cascadia Mono"/>
+          <w:color w:val="0000FF"/>
+          <w:sz w:val="19"/>
+          <w:szCs w:val="19"/>
+          <w:lang w:val="en-US"/>
+          <w14:ligatures w14:val="standardContextual"/>
+        </w:rPr>
+        <w:t>int</w:t>
+      </w:r>
+      <w:r>
+        <w:rPr>
+          <w:rFonts w:ascii="Cascadia Mono" w:hAnsi="Cascadia Mono" w:cs="Cascadia Mono"/>
+          <w:color w:val="000000"/>
+          <w:sz w:val="19"/>
+          <w:szCs w:val="19"/>
+          <w:lang w:val="en-US"/>
+          <w14:ligatures w14:val="standardContextual"/>
+        </w:rPr>
+        <w:t xml:space="preserve"> </w:t>
+      </w:r>
+      <w:proofErr w:type="spellStart"/>
+      <w:r>
+        <w:rPr>
+          <w:rFonts w:ascii="Cascadia Mono" w:hAnsi="Cascadia Mono" w:cs="Cascadia Mono"/>
+          <w:color w:val="000000"/>
+          <w:sz w:val="19"/>
+          <w:szCs w:val="19"/>
+          <w:lang w:val="en-US"/>
+          <w14:ligatures w14:val="standardContextual"/>
+        </w:rPr>
+        <w:t>i</w:t>
+      </w:r>
+      <w:proofErr w:type="spellEnd"/>
+      <w:r>
+        <w:rPr>
+          <w:rFonts w:ascii="Cascadia Mono" w:hAnsi="Cascadia Mono" w:cs="Cascadia Mono"/>
+          <w:color w:val="000000"/>
+          <w:sz w:val="19"/>
+          <w:szCs w:val="19"/>
+          <w:lang w:val="en-US"/>
+          <w14:ligatures w14:val="standardContextual"/>
+        </w:rPr>
+        <w:t xml:space="preserve"> = move; </w:t>
+      </w:r>
+      <w:proofErr w:type="spellStart"/>
+      <w:r>
+        <w:rPr>
+          <w:rFonts w:ascii="Cascadia Mono" w:hAnsi="Cascadia Mono" w:cs="Cascadia Mono"/>
+          <w:color w:val="000000"/>
+          <w:sz w:val="19"/>
+          <w:szCs w:val="19"/>
+          <w:lang w:val="en-US"/>
+          <w14:ligatures w14:val="standardContextual"/>
+        </w:rPr>
+        <w:t>i</w:t>
+      </w:r>
+      <w:proofErr w:type="spellEnd"/>
+      <w:r>
+        <w:rPr>
+          <w:rFonts w:ascii="Cascadia Mono" w:hAnsi="Cascadia Mono" w:cs="Cascadia Mono"/>
+          <w:color w:val="000000"/>
+          <w:sz w:val="19"/>
+          <w:szCs w:val="19"/>
+          <w:lang w:val="en-US"/>
+          <w14:ligatures w14:val="standardContextual"/>
+        </w:rPr>
+        <w:t xml:space="preserve"> &lt; N; </w:t>
+      </w:r>
+      <w:proofErr w:type="spellStart"/>
+      <w:r>
+        <w:rPr>
+          <w:rFonts w:ascii="Cascadia Mono" w:hAnsi="Cascadia Mono" w:cs="Cascadia Mono"/>
+          <w:color w:val="000000"/>
+          <w:sz w:val="19"/>
+          <w:szCs w:val="19"/>
+          <w:lang w:val="en-US"/>
+          <w14:ligatures w14:val="standardContextual"/>
+        </w:rPr>
+        <w:t>i</w:t>
+      </w:r>
+      <w:proofErr w:type="spellEnd"/>
+      <w:r>
+        <w:rPr>
+          <w:rFonts w:ascii="Cascadia Mono" w:hAnsi="Cascadia Mono" w:cs="Cascadia Mono"/>
+          <w:color w:val="000000"/>
+          <w:sz w:val="19"/>
+          <w:szCs w:val="19"/>
+          <w:lang w:val="en-US"/>
+          <w14:ligatures w14:val="standardContextual"/>
+        </w:rPr>
+        <w:t>++)</w:t>
+      </w:r>
+    </w:p>
+    <w:p>
+      <w:pPr>
+        <w:autoSpaceDE w:val="0"/>
+        <w:autoSpaceDN w:val="0"/>
+        <w:adjustRightInd w:val="0"/>
+        <w:spacing w:after="0" w:line="240" w:lineRule="auto"/>
+        <w:rPr>
+          <w:rFonts w:ascii="Cascadia Mono" w:hAnsi="Cascadia Mono" w:cs="Cascadia Mono"/>
+          <w:color w:val="000000"/>
+          <w:sz w:val="19"/>
+          <w:szCs w:val="19"/>
+          <w:lang w:val="en-US"/>
+          <w14:ligatures w14:val="standardContextual"/>
+        </w:rPr>
+      </w:pPr>
+      <w:r>
+        <w:rPr>
+          <w:rFonts w:ascii="Cascadia Mono" w:hAnsi="Cascadia Mono" w:cs="Cascadia Mono"/>
+          <w:color w:val="000000"/>
+          <w:sz w:val="19"/>
+          <w:szCs w:val="19"/>
+          <w:lang w:val="en-US"/>
+          <w14:ligatures w14:val="standardContextual"/>
+        </w:rPr>
+        <w:t xml:space="preserve">        {</w:t>
+      </w:r>
+    </w:p>
+    <w:p>
+      <w:pPr>
+        <w:autoSpaceDE w:val="0"/>
+        <w:autoSpaceDN w:val="0"/>
+        <w:adjustRightInd w:val="0"/>
+        <w:spacing w:after="0" w:line="240" w:lineRule="auto"/>
+        <w:rPr>
+          <w:rFonts w:ascii="Cascadia Mono" w:hAnsi="Cascadia Mono" w:cs="Cascadia Mono"/>
+          <w:color w:val="000000"/>
+          <w:sz w:val="19"/>
+          <w:szCs w:val="19"/>
+          <w:lang w:val="en-US"/>
+          <w14:ligatures w14:val="standardContextual"/>
+        </w:rPr>
+      </w:pPr>
+      <w:r>
+        <w:rPr>
+          <w:rFonts w:ascii="Cascadia Mono" w:hAnsi="Cascadia Mono" w:cs="Cascadia Mono"/>
+          <w:color w:val="000000"/>
+          <w:sz w:val="19"/>
+          <w:szCs w:val="19"/>
+          <w:lang w:val="en-US"/>
+          <w14:ligatures w14:val="standardContextual"/>
+        </w:rPr>
+        <w:t xml:space="preserve">            t = mas[</w:t>
+      </w:r>
+      <w:proofErr w:type="spellStart"/>
+      <w:r>
+        <w:rPr>
+          <w:rFonts w:ascii="Cascadia Mono" w:hAnsi="Cascadia Mono" w:cs="Cascadia Mono"/>
+          <w:color w:val="000000"/>
+          <w:sz w:val="19"/>
+          <w:szCs w:val="19"/>
+          <w:lang w:val="en-US"/>
+          <w14:ligatures w14:val="standardContextual"/>
+        </w:rPr>
+        <w:t>i</w:t>
+      </w:r>
+      <w:proofErr w:type="spellEnd"/>
+      <w:r>
+        <w:rPr>
+          <w:rFonts w:ascii="Cascadia Mono" w:hAnsi="Cascadia Mono" w:cs="Cascadia Mono"/>
+          <w:color w:val="000000"/>
+          <w:sz w:val="19"/>
+          <w:szCs w:val="19"/>
+          <w:lang w:val="en-US"/>
+          <w14:ligatures w14:val="standardContextual"/>
+        </w:rPr>
+        <w:t>];</w:t>
+      </w:r>
+    </w:p>
+    <w:p>
+      <w:pPr>
+        <w:autoSpaceDE w:val="0"/>
+        <w:autoSpaceDN w:val="0"/>
+        <w:adjustRightInd w:val="0"/>
+        <w:spacing w:after="0" w:line="240" w:lineRule="auto"/>
+        <w:rPr>
+          <w:rFonts w:ascii="Cascadia Mono" w:hAnsi="Cascadia Mono" w:cs="Cascadia Mono"/>
+          <w:color w:val="000000"/>
+          <w:sz w:val="19"/>
+          <w:szCs w:val="19"/>
+          <w:lang w:val="en-US"/>
+          <w14:ligatures w14:val="standardContextual"/>
+        </w:rPr>
+      </w:pPr>
+      <w:r>
+        <w:rPr>
+          <w:rFonts w:ascii="Cascadia Mono" w:hAnsi="Cascadia Mono" w:cs="Cascadia Mono"/>
+          <w:color w:val="000000"/>
+          <w:sz w:val="19"/>
+          <w:szCs w:val="19"/>
+          <w:lang w:val="en-US"/>
+          <w14:ligatures w14:val="standardContextual"/>
+        </w:rPr>
+        <w:t xml:space="preserve">            </w:t>
+      </w:r>
+      <w:r>
+        <w:rPr>
+          <w:rFonts w:ascii="Cascadia Mono" w:hAnsi="Cascadia Mono" w:cs="Cascadia Mono"/>
+          <w:color w:val="0000FF"/>
+          <w:sz w:val="19"/>
+          <w:szCs w:val="19"/>
+          <w:lang w:val="en-US"/>
+          <w14:ligatures w14:val="standardContextual"/>
+        </w:rPr>
+        <w:t>for</w:t>
+      </w:r>
+      <w:r>
+        <w:rPr>
+          <w:rFonts w:ascii="Cascadia Mono" w:hAnsi="Cascadia Mono" w:cs="Cascadia Mono"/>
+          <w:color w:val="000000"/>
+          <w:sz w:val="19"/>
+          <w:szCs w:val="19"/>
+          <w:lang w:val="en-US"/>
+          <w14:ligatures w14:val="standardContextual"/>
+        </w:rPr>
+        <w:t xml:space="preserve"> (j = </w:t>
+      </w:r>
+      <w:proofErr w:type="spellStart"/>
+      <w:r>
+        <w:rPr>
+          <w:rFonts w:ascii="Cascadia Mono" w:hAnsi="Cascadia Mono" w:cs="Cascadia Mono"/>
+          <w:color w:val="000000"/>
+          <w:sz w:val="19"/>
+          <w:szCs w:val="19"/>
+          <w:lang w:val="en-US"/>
+          <w14:ligatures w14:val="standardContextual"/>
+        </w:rPr>
+        <w:t>i</w:t>
+      </w:r>
+      <w:proofErr w:type="spellEnd"/>
+      <w:r>
+        <w:rPr>
+          <w:rFonts w:ascii="Cascadia Mono" w:hAnsi="Cascadia Mono" w:cs="Cascadia Mono"/>
+          <w:color w:val="000000"/>
+          <w:sz w:val="19"/>
+          <w:szCs w:val="19"/>
+          <w:lang w:val="en-US"/>
+          <w14:ligatures w14:val="standardContextual"/>
+        </w:rPr>
+        <w:t>; j &gt;= move; j -= move)</w:t>
+      </w:r>
+    </w:p>
+    <w:p>
+      <w:pPr>
+        <w:autoSpaceDE w:val="0"/>
+        <w:autoSpaceDN w:val="0"/>
+        <w:adjustRightInd w:val="0"/>
+        <w:spacing w:after="0" w:line="240" w:lineRule="auto"/>
+        <w:rPr>
+          <w:rFonts w:ascii="Cascadia Mono" w:hAnsi="Cascadia Mono" w:cs="Cascadia Mono"/>
+          <w:color w:val="000000"/>
+          <w:sz w:val="19"/>
+          <w:szCs w:val="19"/>
+          <w:lang w:val="en-US"/>
+          <w14:ligatures w14:val="standardContextual"/>
+        </w:rPr>
+      </w:pPr>
+      <w:r>
+        <w:rPr>
+          <w:rFonts w:ascii="Cascadia Mono" w:hAnsi="Cascadia Mono" w:cs="Cascadia Mono"/>
+          <w:color w:val="000000"/>
+          <w:sz w:val="19"/>
+          <w:szCs w:val="19"/>
+          <w:lang w:val="en-US"/>
+          <w14:ligatures w14:val="standardContextual"/>
+        </w:rPr>
+        <w:t xml:space="preserve">            {</w:t>
+      </w:r>
+    </w:p>
+    <w:p>
+      <w:pPr>
+        <w:autoSpaceDE w:val="0"/>
+        <w:autoSpaceDN w:val="0"/>
+        <w:adjustRightInd w:val="0"/>
+        <w:spacing w:after="0" w:line="240" w:lineRule="auto"/>
+        <w:rPr>
+          <w:rFonts w:ascii="Cascadia Mono" w:hAnsi="Cascadia Mono" w:cs="Cascadia Mono"/>
+          <w:color w:val="000000"/>
+          <w:sz w:val="19"/>
+          <w:szCs w:val="19"/>
+          <w:lang w:val="en-US"/>
+          <w14:ligatures w14:val="standardContextual"/>
+        </w:rPr>
+      </w:pPr>
+      <w:r>
+        <w:rPr>
+          <w:rFonts w:ascii="Cascadia Mono" w:hAnsi="Cascadia Mono" w:cs="Cascadia Mono"/>
+          <w:color w:val="000000"/>
+          <w:sz w:val="19"/>
+          <w:szCs w:val="19"/>
+          <w:lang w:val="en-US"/>
+          <w14:ligatures w14:val="standardContextual"/>
+        </w:rPr>
+        <w:t xml:space="preserve">                </w:t>
+      </w:r>
+      <w:r>
+        <w:rPr>
+          <w:rFonts w:ascii="Cascadia Mono" w:hAnsi="Cascadia Mono" w:cs="Cascadia Mono"/>
+          <w:color w:val="0000FF"/>
+          <w:sz w:val="19"/>
+          <w:szCs w:val="19"/>
+          <w:lang w:val="en-US"/>
+          <w14:ligatures w14:val="standardContextual"/>
+        </w:rPr>
+        <w:t>if</w:t>
+      </w:r>
+      <w:r>
+        <w:rPr>
+          <w:rFonts w:ascii="Cascadia Mono" w:hAnsi="Cascadia Mono" w:cs="Cascadia Mono"/>
+          <w:color w:val="000000"/>
+          <w:sz w:val="19"/>
+          <w:szCs w:val="19"/>
+          <w:lang w:val="en-US"/>
+          <w14:ligatures w14:val="standardContextual"/>
+        </w:rPr>
+        <w:t xml:space="preserve"> (t &lt; </w:t>
       </w:r>
       <w:proofErr w:type="gramStart"/>
       <w:r>
@@ -3090,35 +3498,97 @@
           <w:lang w:val="en-US"/>
           <w14:ligatures w14:val="standardContextual"/>
         </w:rPr>
-        <w:t>j;</w:t>
+        <w:t>mas[</w:t>
       </w:r>
       <w:proofErr w:type="gramEnd"/>
-    </w:p>
-    <w:p>
-      <w:pPr>
-        <w:autoSpaceDE w:val="0"/>
-        <w:autoSpaceDN w:val="0"/>
-        <w:adjustRightInd w:val="0"/>
-        <w:spacing w:after="0" w:line="240" w:lineRule="auto"/>
-        <w:rPr>
-          <w:rFonts w:ascii="Cascadia Mono" w:hAnsi="Cascadia Mono" w:cs="Cascadia Mono"/>
-          <w:color w:val="000000"/>
-          <w:sz w:val="19"/>
-          <w:szCs w:val="19"/>
-          <w:lang w:val="en-US"/>
-          <w14:ligatures w14:val="standardContextual"/>
-        </w:rPr>
-      </w:pPr>
-      <w:r>
-        <w:rPr>
-          <w:rFonts w:ascii="Cascadia Mono" w:hAnsi="Cascadia Mono" w:cs="Cascadia Mono"/>
-          <w:color w:val="000000"/>
-          <w:sz w:val="19"/>
-          <w:szCs w:val="19"/>
-          <w:lang w:val="en-US"/>
-          <w14:ligatures w14:val="standardContextual"/>
-        </w:rPr>
-        <w:t xml:space="preserve">    </w:t>
+      <w:r>
+        <w:rPr>
+          <w:rFonts w:ascii="Cascadia Mono" w:hAnsi="Cascadia Mono" w:cs="Cascadia Mono"/>
+          <w:color w:val="000000"/>
+          <w:sz w:val="19"/>
+          <w:szCs w:val="19"/>
+          <w:lang w:val="en-US"/>
+          <w14:ligatures w14:val="standardContextual"/>
+        </w:rPr>
+        <w:t>j - move])</w:t>
+      </w:r>
+    </w:p>
+    <w:p>
+      <w:pPr>
+        <w:autoSpaceDE w:val="0"/>
+        <w:autoSpaceDN w:val="0"/>
+        <w:adjustRightInd w:val="0"/>
+        <w:spacing w:after="0" w:line="240" w:lineRule="auto"/>
+        <w:rPr>
+          <w:rFonts w:ascii="Cascadia Mono" w:hAnsi="Cascadia Mono" w:cs="Cascadia Mono"/>
+          <w:color w:val="000000"/>
+          <w:sz w:val="19"/>
+          <w:szCs w:val="19"/>
+          <w:lang w:val="en-US"/>
+          <w14:ligatures w14:val="standardContextual"/>
+        </w:rPr>
+      </w:pPr>
+      <w:r>
+        <w:rPr>
+          <w:rFonts w:ascii="Cascadia Mono" w:hAnsi="Cascadia Mono" w:cs="Cascadia Mono"/>
+          <w:color w:val="000000"/>
+          <w:sz w:val="19"/>
+          <w:szCs w:val="19"/>
+          <w:lang w:val="en-US"/>
+          <w14:ligatures w14:val="standardContextual"/>
+        </w:rPr>
+        <w:t xml:space="preserve">                    mas[j] = </w:t>
+      </w:r>
+      <w:proofErr w:type="gramStart"/>
+      <w:r>
+        <w:rPr>
+          <w:rFonts w:ascii="Cascadia Mono" w:hAnsi="Cascadia Mono" w:cs="Cascadia Mono"/>
+          <w:color w:val="000000"/>
+          <w:sz w:val="19"/>
+          <w:szCs w:val="19"/>
+          <w:lang w:val="en-US"/>
+          <w14:ligatures w14:val="standardContextual"/>
+        </w:rPr>
+        <w:t>mas[</w:t>
+      </w:r>
+      <w:proofErr w:type="gramEnd"/>
+      <w:r>
+        <w:rPr>
+          <w:rFonts w:ascii="Cascadia Mono" w:hAnsi="Cascadia Mono" w:cs="Cascadia Mono"/>
+          <w:color w:val="000000"/>
+          <w:sz w:val="19"/>
+          <w:szCs w:val="19"/>
+          <w:lang w:val="en-US"/>
+          <w14:ligatures w14:val="standardContextual"/>
+        </w:rPr>
+        <w:t>j - move];</w:t>
+      </w:r>
+    </w:p>
+    <w:p>
+      <w:pPr>
+        <w:autoSpaceDE w:val="0"/>
+        <w:autoSpaceDN w:val="0"/>
+        <w:adjustRightInd w:val="0"/>
+        <w:spacing w:after="0" w:line="240" w:lineRule="auto"/>
+        <w:rPr>
+          <w:rFonts w:ascii="Cascadia Mono" w:hAnsi="Cascadia Mono" w:cs="Cascadia Mono"/>
+          <w:color w:val="000000"/>
+          <w:sz w:val="19"/>
+          <w:szCs w:val="19"/>
+          <w:lang w:val="en-US"/>
+          <w14:ligatures w14:val="standardContextual"/>
+        </w:rPr>
+      </w:pPr>
+      <w:r>
+        <w:rPr>
+          <w:rFonts w:ascii="Cascadia Mono" w:hAnsi="Cascadia Mono" w:cs="Cascadia Mono"/>
+          <w:color w:val="000000"/>
+          <w:sz w:val="19"/>
+          <w:szCs w:val="19"/>
+          <w:lang w:val="en-US"/>
+          <w14:ligatures w14:val="standardContextual"/>
+        </w:rPr>
+        <w:t xml:space="preserve">                </w:t>
       </w:r>
       <w:r>
         <w:rPr>
@@ -3129,18 +3599,34 @@
           <w:lang w:val="en-US"/>
           <w14:ligatures w14:val="standardContextual"/>
         </w:rPr>
-        <w:t>for</w:t>
-      </w:r>
-      <w:r>
-        <w:rPr>
-          <w:rFonts w:ascii="Cascadia Mono" w:hAnsi="Cascadia Mono" w:cs="Cascadia Mono"/>
-          <w:color w:val="000000"/>
-          <w:sz w:val="19"/>
-          <w:szCs w:val="19"/>
-          <w:lang w:val="en-US"/>
-          <w14:ligatures w14:val="standardContextual"/>
-        </w:rPr>
-        <w:t xml:space="preserve"> (</w:t>
+        <w:t>else</w:t>
+      </w:r>
+    </w:p>
+    <w:p>
+      <w:pPr>
+        <w:autoSpaceDE w:val="0"/>
+        <w:autoSpaceDN w:val="0"/>
+        <w:adjustRightInd w:val="0"/>
+        <w:spacing w:after="0" w:line="240" w:lineRule="auto"/>
+        <w:rPr>
+          <w:rFonts w:ascii="Cascadia Mono" w:hAnsi="Cascadia Mono" w:cs="Cascadia Mono"/>
+          <w:color w:val="000000"/>
+          <w:sz w:val="19"/>
+          <w:szCs w:val="19"/>
+          <w:lang w:val="en-US"/>
+          <w14:ligatures w14:val="standardContextual"/>
+        </w:rPr>
+      </w:pPr>
+      <w:r>
+        <w:rPr>
+          <w:rFonts w:ascii="Cascadia Mono" w:hAnsi="Cascadia Mono" w:cs="Cascadia Mono"/>
+          <w:color w:val="000000"/>
+          <w:sz w:val="19"/>
+          <w:szCs w:val="19"/>
+          <w:lang w:val="en-US"/>
+          <w14:ligatures w14:val="standardContextual"/>
+        </w:rPr>
+        <w:t xml:space="preserve">                    </w:t>
       </w:r>
       <w:r>
         <w:rPr>
@@ -3151,541 +3637,6 @@
           <w:lang w:val="en-US"/>
           <w14:ligatures w14:val="standardContextual"/>
         </w:rPr>
-        <w:t>int</w:t>
-      </w:r>
-      <w:r>
-        <w:rPr>
-          <w:rFonts w:ascii="Cascadia Mono" w:hAnsi="Cascadia Mono" w:cs="Cascadia Mono"/>
-          <w:color w:val="000000"/>
-          <w:sz w:val="19"/>
-          <w:szCs w:val="19"/>
-          <w:lang w:val="en-US"/>
-          <w14:ligatures w14:val="standardContextual"/>
-        </w:rPr>
-        <w:t xml:space="preserve"> move = N / 2; move &gt; 0; move /= 2)</w:t>
-      </w:r>
-    </w:p>
-    <w:p>
-      <w:pPr>
-        <w:autoSpaceDE w:val="0"/>
-        <w:autoSpaceDN w:val="0"/>
-        <w:adjustRightInd w:val="0"/>
-        <w:spacing w:after="0" w:line="240" w:lineRule="auto"/>
-        <w:rPr>
-          <w:rFonts w:ascii="Cascadia Mono" w:hAnsi="Cascadia Mono" w:cs="Cascadia Mono"/>
-          <w:color w:val="000000"/>
-          <w:sz w:val="19"/>
-          <w:szCs w:val="19"/>
-          <w:lang w:val="en-US"/>
-          <w14:ligatures w14:val="standardContextual"/>
-        </w:rPr>
-      </w:pPr>
-      <w:r>
-        <w:rPr>
-          <w:rFonts w:ascii="Cascadia Mono" w:hAnsi="Cascadia Mono" w:cs="Cascadia Mono"/>
-          <w:color w:val="000000"/>
-          <w:sz w:val="19"/>
-          <w:szCs w:val="19"/>
-          <w:lang w:val="en-US"/>
-          <w14:ligatures w14:val="standardContextual"/>
-        </w:rPr>
-        <w:t xml:space="preserve">        </w:t>
-      </w:r>
-      <w:r>
-        <w:rPr>
-          <w:rFonts w:ascii="Cascadia Mono" w:hAnsi="Cascadia Mono" w:cs="Cascadia Mono"/>
-          <w:color w:val="0000FF"/>
-          <w:sz w:val="19"/>
-          <w:szCs w:val="19"/>
-          <w:lang w:val="en-US"/>
-          <w14:ligatures w14:val="standardContextual"/>
-        </w:rPr>
-        <w:t>for</w:t>
-      </w:r>
-      <w:r>
-        <w:rPr>
-          <w:rFonts w:ascii="Cascadia Mono" w:hAnsi="Cascadia Mono" w:cs="Cascadia Mono"/>
-          <w:color w:val="000000"/>
-          <w:sz w:val="19"/>
-          <w:szCs w:val="19"/>
-          <w:lang w:val="en-US"/>
-          <w14:ligatures w14:val="standardContextual"/>
-        </w:rPr>
-        <w:t xml:space="preserve"> (</w:t>
-      </w:r>
-      <w:r>
-        <w:rPr>
-          <w:rFonts w:ascii="Cascadia Mono" w:hAnsi="Cascadia Mono" w:cs="Cascadia Mono"/>
-          <w:color w:val="0000FF"/>
-          <w:sz w:val="19"/>
-          <w:szCs w:val="19"/>
-          <w:lang w:val="en-US"/>
-          <w14:ligatures w14:val="standardContextual"/>
-        </w:rPr>
-        <w:t>int</w:t>
-      </w:r>
-      <w:r>
-        <w:rPr>
-          <w:rFonts w:ascii="Cascadia Mono" w:hAnsi="Cascadia Mono" w:cs="Cascadia Mono"/>
-          <w:color w:val="000000"/>
-          <w:sz w:val="19"/>
-          <w:szCs w:val="19"/>
-          <w:lang w:val="en-US"/>
-          <w14:ligatures w14:val="standardContextual"/>
-        </w:rPr>
-        <w:t xml:space="preserve"> </w:t>
-      </w:r>
-      <w:proofErr w:type="spellStart"/>
-      <w:r>
-        <w:rPr>
-          <w:rFonts w:ascii="Cascadia Mono" w:hAnsi="Cascadia Mono" w:cs="Cascadia Mono"/>
-          <w:color w:val="000000"/>
-          <w:sz w:val="19"/>
-          <w:szCs w:val="19"/>
-          <w:lang w:val="en-US"/>
-          <w14:ligatures w14:val="standardContextual"/>
-        </w:rPr>
-        <w:t>i</w:t>
-      </w:r>
-      <w:proofErr w:type="spellEnd"/>
-      <w:r>
-        <w:rPr>
-          <w:rFonts w:ascii="Cascadia Mono" w:hAnsi="Cascadia Mono" w:cs="Cascadia Mono"/>
-          <w:color w:val="000000"/>
-          <w:sz w:val="19"/>
-          <w:szCs w:val="19"/>
-          <w:lang w:val="en-US"/>
-          <w14:ligatures w14:val="standardContextual"/>
-        </w:rPr>
-        <w:t xml:space="preserve"> = move; </w:t>
-      </w:r>
-      <w:proofErr w:type="spellStart"/>
-      <w:r>
-        <w:rPr>
-          <w:rFonts w:ascii="Cascadia Mono" w:hAnsi="Cascadia Mono" w:cs="Cascadia Mono"/>
-          <w:color w:val="000000"/>
-          <w:sz w:val="19"/>
-          <w:szCs w:val="19"/>
-          <w:lang w:val="en-US"/>
-          <w14:ligatures w14:val="standardContextual"/>
-        </w:rPr>
-        <w:t>i</w:t>
-      </w:r>
-      <w:proofErr w:type="spellEnd"/>
-      <w:r>
-        <w:rPr>
-          <w:rFonts w:ascii="Cascadia Mono" w:hAnsi="Cascadia Mono" w:cs="Cascadia Mono"/>
-          <w:color w:val="000000"/>
-          <w:sz w:val="19"/>
-          <w:szCs w:val="19"/>
-          <w:lang w:val="en-US"/>
-          <w14:ligatures w14:val="standardContextual"/>
-        </w:rPr>
-        <w:t xml:space="preserve"> &lt; N; </w:t>
-      </w:r>
-      <w:proofErr w:type="spellStart"/>
-      <w:r>
-        <w:rPr>
-          <w:rFonts w:ascii="Cascadia Mono" w:hAnsi="Cascadia Mono" w:cs="Cascadia Mono"/>
-          <w:color w:val="000000"/>
-          <w:sz w:val="19"/>
-          <w:szCs w:val="19"/>
-          <w:lang w:val="en-US"/>
-          <w14:ligatures w14:val="standardContextual"/>
-        </w:rPr>
-        <w:t>i</w:t>
-      </w:r>
-      <w:proofErr w:type="spellEnd"/>
-      <w:r>
-        <w:rPr>
-          <w:rFonts w:ascii="Cascadia Mono" w:hAnsi="Cascadia Mono" w:cs="Cascadia Mono"/>
-          <w:color w:val="000000"/>
-          <w:sz w:val="19"/>
-          <w:szCs w:val="19"/>
-          <w:lang w:val="en-US"/>
-          <w14:ligatures w14:val="standardContextual"/>
-        </w:rPr>
-        <w:t>++)</w:t>
-      </w:r>
-    </w:p>
-    <w:p>
-      <w:pPr>
-        <w:autoSpaceDE w:val="0"/>
-        <w:autoSpaceDN w:val="0"/>
-        <w:adjustRightInd w:val="0"/>
-        <w:spacing w:after="0" w:line="240" w:lineRule="auto"/>
-        <w:rPr>
-          <w:rFonts w:ascii="Cascadia Mono" w:hAnsi="Cascadia Mono" w:cs="Cascadia Mono"/>
-          <w:color w:val="000000"/>
-          <w:sz w:val="19"/>
-          <w:szCs w:val="19"/>
-          <w:lang w:val="en-US"/>
-          <w14:ligatures w14:val="standardContextual"/>
-        </w:rPr>
-      </w:pPr>
-      <w:r>
-        <w:rPr>
-          <w:rFonts w:ascii="Cascadia Mono" w:hAnsi="Cascadia Mono" w:cs="Cascadia Mono"/>
-          <w:color w:val="000000"/>
-          <w:sz w:val="19"/>
-          <w:szCs w:val="19"/>
-          <w:lang w:val="en-US"/>
-          <w14:ligatures w14:val="standardContextual"/>
-        </w:rPr>
-        <w:t xml:space="preserve">        {</w:t>
-      </w:r>
-    </w:p>
-    <w:p>
-      <w:pPr>
-        <w:autoSpaceDE w:val="0"/>
-        <w:autoSpaceDN w:val="0"/>
-        <w:adjustRightInd w:val="0"/>
-        <w:spacing w:after="0" w:line="240" w:lineRule="auto"/>
-        <w:rPr>
-          <w:rFonts w:ascii="Cascadia Mono" w:hAnsi="Cascadia Mono" w:cs="Cascadia Mono"/>
-          <w:color w:val="000000"/>
-          <w:sz w:val="19"/>
-          <w:szCs w:val="19"/>
-          <w:lang w:val="en-US"/>
-          <w14:ligatures w14:val="standardContextual"/>
-        </w:rPr>
-      </w:pPr>
-      <w:r>
-        <w:rPr>
-          <w:rFonts w:ascii="Cascadia Mono" w:hAnsi="Cascadia Mono" w:cs="Cascadia Mono"/>
-          <w:color w:val="000000"/>
-          <w:sz w:val="19"/>
-          <w:szCs w:val="19"/>
-          <w:lang w:val="en-US"/>
-          <w14:ligatures w14:val="standardContextual"/>
-        </w:rPr>
-        <w:t xml:space="preserve">            t = mas[</w:t>
-      </w:r>
-      <w:proofErr w:type="spellStart"/>
-      <w:r>
-        <w:rPr>
-          <w:rFonts w:ascii="Cascadia Mono" w:hAnsi="Cascadia Mono" w:cs="Cascadia Mono"/>
-          <w:color w:val="000000"/>
-          <w:sz w:val="19"/>
-          <w:szCs w:val="19"/>
-          <w:lang w:val="en-US"/>
-          <w14:ligatures w14:val="standardContextual"/>
-        </w:rPr>
-        <w:t>i</w:t>
-      </w:r>
-      <w:proofErr w:type="spellEnd"/>
-      <w:proofErr w:type="gramStart"/>
-      <w:r>
-        <w:rPr>
-          <w:rFonts w:ascii="Cascadia Mono" w:hAnsi="Cascadia Mono" w:cs="Cascadia Mono"/>
-          <w:color w:val="000000"/>
-          <w:sz w:val="19"/>
-          <w:szCs w:val="19"/>
-          <w:lang w:val="en-US"/>
-          <w14:ligatures w14:val="standardContextual"/>
-        </w:rPr>
-        <w:t>];</w:t>
-      </w:r>
-      <w:proofErr w:type="gramEnd"/>
-    </w:p>
-    <w:p>
-      <w:pPr>
-        <w:autoSpaceDE w:val="0"/>
-        <w:autoSpaceDN w:val="0"/>
-        <w:adjustRightInd w:val="0"/>
-        <w:spacing w:after="0" w:line="240" w:lineRule="auto"/>
-        <w:rPr>
-          <w:rFonts w:ascii="Cascadia Mono" w:hAnsi="Cascadia Mono" w:cs="Cascadia Mono"/>
-          <w:color w:val="000000"/>
-          <w:sz w:val="19"/>
-          <w:szCs w:val="19"/>
-          <w:lang w:val="en-US"/>
-          <w14:ligatures w14:val="standardContextual"/>
-        </w:rPr>
-      </w:pPr>
-      <w:r>
-        <w:rPr>
-          <w:rFonts w:ascii="Cascadia Mono" w:hAnsi="Cascadia Mono" w:cs="Cascadia Mono"/>
-          <w:color w:val="000000"/>
-          <w:sz w:val="19"/>
-          <w:szCs w:val="19"/>
-          <w:lang w:val="en-US"/>
-          <w14:ligatures w14:val="standardContextual"/>
-        </w:rPr>
-        <w:t xml:space="preserve">            </w:t>
-      </w:r>
-      <w:r>
-        <w:rPr>
-          <w:rFonts w:ascii="Cascadia Mono" w:hAnsi="Cascadia Mono" w:cs="Cascadia Mono"/>
-          <w:color w:val="0000FF"/>
-          <w:sz w:val="19"/>
-          <w:szCs w:val="19"/>
-          <w:lang w:val="en-US"/>
-          <w14:ligatures w14:val="standardContextual"/>
-        </w:rPr>
-        <w:t>for</w:t>
-      </w:r>
-      <w:r>
-        <w:rPr>
-          <w:rFonts w:ascii="Cascadia Mono" w:hAnsi="Cascadia Mono" w:cs="Cascadia Mono"/>
-          <w:color w:val="000000"/>
-          <w:sz w:val="19"/>
-          <w:szCs w:val="19"/>
-          <w:lang w:val="en-US"/>
-          <w14:ligatures w14:val="standardContextual"/>
-        </w:rPr>
-        <w:t xml:space="preserve"> (j = </w:t>
-      </w:r>
-      <w:proofErr w:type="spellStart"/>
-      <w:r>
-        <w:rPr>
-          <w:rFonts w:ascii="Cascadia Mono" w:hAnsi="Cascadia Mono" w:cs="Cascadia Mono"/>
-          <w:color w:val="000000"/>
-          <w:sz w:val="19"/>
-          <w:szCs w:val="19"/>
-          <w:lang w:val="en-US"/>
-          <w14:ligatures w14:val="standardContextual"/>
-        </w:rPr>
-        <w:t>i</w:t>
-      </w:r>
-      <w:proofErr w:type="spellEnd"/>
-      <w:r>
-        <w:rPr>
-          <w:rFonts w:ascii="Cascadia Mono" w:hAnsi="Cascadia Mono" w:cs="Cascadia Mono"/>
-          <w:color w:val="000000"/>
-          <w:sz w:val="19"/>
-          <w:szCs w:val="19"/>
-          <w:lang w:val="en-US"/>
-          <w14:ligatures w14:val="standardContextual"/>
-        </w:rPr>
-        <w:t>; j &gt;= move; j -= move)</w:t>
-      </w:r>
-    </w:p>
-    <w:p>
-      <w:pPr>
-        <w:autoSpaceDE w:val="0"/>
-        <w:autoSpaceDN w:val="0"/>
-        <w:adjustRightInd w:val="0"/>
-        <w:spacing w:after="0" w:line="240" w:lineRule="auto"/>
-        <w:rPr>
-          <w:rFonts w:ascii="Cascadia Mono" w:hAnsi="Cascadia Mono" w:cs="Cascadia Mono"/>
-          <w:color w:val="000000"/>
-          <w:sz w:val="19"/>
-          <w:szCs w:val="19"/>
-          <w:lang w:val="en-US"/>
-          <w14:ligatures w14:val="standardContextual"/>
-        </w:rPr>
-      </w:pPr>
-      <w:r>
-        <w:rPr>
-          <w:rFonts w:ascii="Cascadia Mono" w:hAnsi="Cascadia Mono" w:cs="Cascadia Mono"/>
-          <w:color w:val="000000"/>
-          <w:sz w:val="19"/>
-          <w:szCs w:val="19"/>
-          <w:lang w:val="en-US"/>
-          <w14:ligatures w14:val="standardContextual"/>
-        </w:rPr>
-        <w:t xml:space="preserve">            {</w:t>
-      </w:r>
-    </w:p>
-    <w:p>
-      <w:pPr>
-        <w:autoSpaceDE w:val="0"/>
-        <w:autoSpaceDN w:val="0"/>
-        <w:adjustRightInd w:val="0"/>
-        <w:spacing w:after="0" w:line="240" w:lineRule="auto"/>
-        <w:rPr>
-          <w:rFonts w:ascii="Cascadia Mono" w:hAnsi="Cascadia Mono" w:cs="Cascadia Mono"/>
-          <w:color w:val="000000"/>
-          <w:sz w:val="19"/>
-          <w:szCs w:val="19"/>
-          <w:lang w:val="en-US"/>
-          <w14:ligatures w14:val="standardContextual"/>
-        </w:rPr>
-      </w:pPr>
-      <w:r>
-        <w:rPr>
-          <w:rFonts w:ascii="Cascadia Mono" w:hAnsi="Cascadia Mono" w:cs="Cascadia Mono"/>
-          <w:color w:val="000000"/>
-          <w:sz w:val="19"/>
-          <w:szCs w:val="19"/>
-          <w:lang w:val="en-US"/>
-          <w14:ligatures w14:val="standardContextual"/>
-        </w:rPr>
-        <w:t xml:space="preserve">                </w:t>
-      </w:r>
-      <w:r>
-        <w:rPr>
-          <w:rFonts w:ascii="Cascadia Mono" w:hAnsi="Cascadia Mono" w:cs="Cascadia Mono"/>
-          <w:color w:val="0000FF"/>
-          <w:sz w:val="19"/>
-          <w:szCs w:val="19"/>
-          <w:lang w:val="en-US"/>
-          <w14:ligatures w14:val="standardContextual"/>
-        </w:rPr>
-        <w:t>if</w:t>
-      </w:r>
-      <w:r>
-        <w:rPr>
-          <w:rFonts w:ascii="Cascadia Mono" w:hAnsi="Cascadia Mono" w:cs="Cascadia Mono"/>
-          <w:color w:val="000000"/>
-          <w:sz w:val="19"/>
-          <w:szCs w:val="19"/>
-          <w:lang w:val="en-US"/>
-          <w14:ligatures w14:val="standardContextual"/>
-        </w:rPr>
-        <w:t xml:space="preserve"> (t &lt; </w:t>
-      </w:r>
-      <w:proofErr w:type="gramStart"/>
-      <w:r>
-        <w:rPr>
-          <w:rFonts w:ascii="Cascadia Mono" w:hAnsi="Cascadia Mono" w:cs="Cascadia Mono"/>
-          <w:color w:val="000000"/>
-          <w:sz w:val="19"/>
-          <w:szCs w:val="19"/>
-          <w:lang w:val="en-US"/>
-          <w14:ligatures w14:val="standardContextual"/>
-        </w:rPr>
-        <w:t>mas[</w:t>
-      </w:r>
-      <w:proofErr w:type="gramEnd"/>
-      <w:r>
-        <w:rPr>
-          <w:rFonts w:ascii="Cascadia Mono" w:hAnsi="Cascadia Mono" w:cs="Cascadia Mono"/>
-          <w:color w:val="000000"/>
-          <w:sz w:val="19"/>
-          <w:szCs w:val="19"/>
-          <w:lang w:val="en-US"/>
-          <w14:ligatures w14:val="standardContextual"/>
-        </w:rPr>
-        <w:t>j - move])</w:t>
-      </w:r>
-    </w:p>
-    <w:p>
-      <w:pPr>
-        <w:autoSpaceDE w:val="0"/>
-        <w:autoSpaceDN w:val="0"/>
-        <w:adjustRightInd w:val="0"/>
-        <w:spacing w:after="0" w:line="240" w:lineRule="auto"/>
-        <w:rPr>
-          <w:rFonts w:ascii="Cascadia Mono" w:hAnsi="Cascadia Mono" w:cs="Cascadia Mono"/>
-          <w:color w:val="000000"/>
-          <w:sz w:val="19"/>
-          <w:szCs w:val="19"/>
-          <w:lang w:val="en-US"/>
-          <w14:ligatures w14:val="standardContextual"/>
-        </w:rPr>
-      </w:pPr>
-      <w:r>
-        <w:rPr>
-          <w:rFonts w:ascii="Cascadia Mono" w:hAnsi="Cascadia Mono" w:cs="Cascadia Mono"/>
-          <w:color w:val="000000"/>
-          <w:sz w:val="19"/>
-          <w:szCs w:val="19"/>
-          <w:lang w:val="en-US"/>
-          <w14:ligatures w14:val="standardContextual"/>
-        </w:rPr>
-        <w:t xml:space="preserve">                    mas[j] = </w:t>
-      </w:r>
-      <w:proofErr w:type="gramStart"/>
-      <w:r>
-        <w:rPr>
-          <w:rFonts w:ascii="Cascadia Mono" w:hAnsi="Cascadia Mono" w:cs="Cascadia Mono"/>
-          <w:color w:val="000000"/>
-          <w:sz w:val="19"/>
-          <w:szCs w:val="19"/>
-          <w:lang w:val="en-US"/>
-          <w14:ligatures w14:val="standardContextual"/>
-        </w:rPr>
-        <w:t>mas[</w:t>
-      </w:r>
-      <w:proofErr w:type="gramEnd"/>
-      <w:r>
-        <w:rPr>
-          <w:rFonts w:ascii="Cascadia Mono" w:hAnsi="Cascadia Mono" w:cs="Cascadia Mono"/>
-          <w:color w:val="000000"/>
-          <w:sz w:val="19"/>
-          <w:szCs w:val="19"/>
-          <w:lang w:val="en-US"/>
-          <w14:ligatures w14:val="standardContextual"/>
-        </w:rPr>
-        <w:t>j - move];</w:t>
-      </w:r>
-    </w:p>
-    <w:p>
-      <w:pPr>
-        <w:autoSpaceDE w:val="0"/>
-        <w:autoSpaceDN w:val="0"/>
-        <w:adjustRightInd w:val="0"/>
-        <w:spacing w:after="0" w:line="240" w:lineRule="auto"/>
-        <w:rPr>
-          <w:rFonts w:ascii="Cascadia Mono" w:hAnsi="Cascadia Mono" w:cs="Cascadia Mono"/>
-          <w:color w:val="000000"/>
-          <w:sz w:val="19"/>
-          <w:szCs w:val="19"/>
-          <w:lang w:val="en-US"/>
-          <w14:ligatures w14:val="standardContextual"/>
-        </w:rPr>
-      </w:pPr>
-      <w:r>
-        <w:rPr>
-          <w:rFonts w:ascii="Cascadia Mono" w:hAnsi="Cascadia Mono" w:cs="Cascadia Mono"/>
-          <w:color w:val="000000"/>
-          <w:sz w:val="19"/>
-          <w:szCs w:val="19"/>
-          <w:lang w:val="en-US"/>
-          <w14:ligatures w14:val="standardContextual"/>
-        </w:rPr>
-        <w:t xml:space="preserve">                </w:t>
-      </w:r>
-      <w:r>
-        <w:rPr>
-          <w:rFonts w:ascii="Cascadia Mono" w:hAnsi="Cascadia Mono" w:cs="Cascadia Mono"/>
-          <w:color w:val="0000FF"/>
-          <w:sz w:val="19"/>
-          <w:szCs w:val="19"/>
-          <w:lang w:val="en-US"/>
-          <w14:ligatures w14:val="standardContextual"/>
-        </w:rPr>
-        <w:t>else</w:t>
-      </w:r>
-    </w:p>
-    <w:p>
-      <w:pPr>
-        <w:autoSpaceDE w:val="0"/>
-        <w:autoSpaceDN w:val="0"/>
-        <w:adjustRightInd w:val="0"/>
-        <w:spacing w:after="0" w:line="240" w:lineRule="auto"/>
-        <w:rPr>
-          <w:rFonts w:ascii="Cascadia Mono" w:hAnsi="Cascadia Mono" w:cs="Cascadia Mono"/>
-          <w:color w:val="000000"/>
-          <w:sz w:val="19"/>
-          <w:szCs w:val="19"/>
-          <w:lang w:val="en-US"/>
-          <w14:ligatures w14:val="standardContextual"/>
-        </w:rPr>
-      </w:pPr>
-      <w:r>
-        <w:rPr>
-          <w:rFonts w:ascii="Cascadia Mono" w:hAnsi="Cascadia Mono" w:cs="Cascadia Mono"/>
-          <w:color w:val="000000"/>
-          <w:sz w:val="19"/>
-          <w:szCs w:val="19"/>
-          <w:lang w:val="en-US"/>
-          <w14:ligatures w14:val="standardContextual"/>
-        </w:rPr>
-        <w:t xml:space="preserve">                    </w:t>
-      </w:r>
-      <w:proofErr w:type="gramStart"/>
-      <w:r>
-        <w:rPr>
-          <w:rFonts w:ascii="Cascadia Mono" w:hAnsi="Cascadia Mono" w:cs="Cascadia Mono"/>
-          <w:color w:val="0000FF"/>
-          <w:sz w:val="19"/>
-          <w:szCs w:val="19"/>
-          <w:lang w:val="en-US"/>
-          <w14:ligatures w14:val="standardContextual"/>
-        </w:rPr>
         <w:t>break</w:t>
       </w:r>
       <w:r>
@@ -3699,7 +3650,6 @@
         </w:rPr>
         <w:t>;</w:t>
       </w:r>
-      <w:proofErr w:type="gramEnd"/>
     </w:p>
     <w:p>
       <w:pPr>
@@ -3752,21 +3702,8 @@
           <w:lang w:val="en-US"/>
           <w14:ligatures w14:val="standardContextual"/>
         </w:rPr>
-        <w:t xml:space="preserve">            mas[j] = </w:t>
-      </w:r>
-      <w:proofErr w:type="gramStart"/>
-      <w:r>
-        <w:rPr>
-          <w:rFonts w:ascii="Cascadia Mono" w:hAnsi="Cascadia Mono" w:cs="Cascadia Mono"/>
-          <w:color w:val="000000"/>
-          <w:sz w:val="19"/>
-          <w:szCs w:val="19"/>
-          <w:lang w:val="en-US"/>
-          <w14:ligatures w14:val="standardContextual"/>
-        </w:rPr>
-        <w:t>t;</w:t>
-      </w:r>
-      <w:proofErr w:type="gramEnd"/>
+        <w:t xml:space="preserve">            mas[j] = t;</w:t>
+      </w:r>
     </w:p>
     <w:p>
       <w:pPr>
@@ -4185,7 +4122,6 @@
         </w:rPr>
         <w:t xml:space="preserve">        </w:t>
       </w:r>
-      <w:proofErr w:type="gramStart"/>
       <w:r>
         <w:rPr>
           <w:rFonts w:ascii="Cascadia Mono" w:hAnsi="Cascadia Mono" w:cs="Cascadia Mono"/>
@@ -4208,7 +4144,6 @@
         </w:rPr>
         <w:t>;</w:t>
       </w:r>
-      <w:proofErr w:type="gramEnd"/>
     </w:p>
     <w:p>
       <w:pPr>
@@ -4329,21 +4264,8 @@
           <w:lang w:val="en-US"/>
           <w14:ligatures w14:val="standardContextual"/>
         </w:rPr>
-        <w:t xml:space="preserve">) / </w:t>
-      </w:r>
-      <w:proofErr w:type="gramStart"/>
-      <w:r>
-        <w:rPr>
-          <w:rFonts w:ascii="Cascadia Mono" w:hAnsi="Cascadia Mono" w:cs="Cascadia Mono"/>
-          <w:color w:val="000000"/>
-          <w:sz w:val="19"/>
-          <w:szCs w:val="19"/>
-          <w:lang w:val="en-US"/>
-          <w14:ligatures w14:val="standardContextual"/>
-        </w:rPr>
-        <w:t>2;</w:t>
-      </w:r>
-      <w:proofErr w:type="gramEnd"/>
+        <w:t>) / 2;</w:t>
+      </w:r>
     </w:p>
     <w:p>
       <w:pPr>
@@ -4645,7 +4567,6 @@
         <w:t xml:space="preserve"> left = </w:t>
       </w:r>
       <w:proofErr w:type="spellStart"/>
-      <w:proofErr w:type="gramStart"/>
       <w:r>
         <w:rPr>
           <w:rFonts w:ascii="Cascadia Mono" w:hAnsi="Cascadia Mono" w:cs="Cascadia Mono"/>
@@ -4669,7 +4590,6 @@
         </w:rPr>
         <w:t>;</w:t>
       </w:r>
-      <w:proofErr w:type="gramEnd"/>
     </w:p>
     <w:p>
       <w:pPr>
@@ -4717,21 +4637,8 @@
           <w:lang w:val="en-US"/>
           <w14:ligatures w14:val="standardContextual"/>
         </w:rPr>
-        <w:t xml:space="preserve"> right = middle + </w:t>
-      </w:r>
-      <w:proofErr w:type="gramStart"/>
-      <w:r>
-        <w:rPr>
-          <w:rFonts w:ascii="Cascadia Mono" w:hAnsi="Cascadia Mono" w:cs="Cascadia Mono"/>
-          <w:color w:val="000000"/>
-          <w:sz w:val="19"/>
-          <w:szCs w:val="19"/>
-          <w:lang w:val="en-US"/>
-          <w14:ligatures w14:val="standardContextual"/>
-        </w:rPr>
-        <w:t>1;</w:t>
-      </w:r>
-      <w:proofErr w:type="gramEnd"/>
+        <w:t xml:space="preserve"> right = middle + 1;</w:t>
+      </w:r>
     </w:p>
     <w:p>
       <w:pPr>
@@ -4779,21 +4686,937 @@
           <w:lang w:val="en-US"/>
           <w14:ligatures w14:val="standardContextual"/>
         </w:rPr>
+        <w:t xml:space="preserve"> k;</w:t>
+      </w:r>
+    </w:p>
+    <w:p>
+      <w:pPr>
+        <w:autoSpaceDE w:val="0"/>
+        <w:autoSpaceDN w:val="0"/>
+        <w:adjustRightInd w:val="0"/>
+        <w:spacing w:after="0" w:line="240" w:lineRule="auto"/>
+        <w:rPr>
+          <w:rFonts w:ascii="Cascadia Mono" w:hAnsi="Cascadia Mono" w:cs="Cascadia Mono"/>
+          <w:color w:val="000000"/>
+          <w:sz w:val="19"/>
+          <w:szCs w:val="19"/>
+          <w:lang w:val="en-US"/>
+          <w14:ligatures w14:val="standardContextual"/>
+        </w:rPr>
+      </w:pPr>
+      <w:r>
+        <w:rPr>
+          <w:rFonts w:ascii="Cascadia Mono" w:hAnsi="Cascadia Mono" w:cs="Cascadia Mono"/>
+          <w:color w:val="000000"/>
+          <w:sz w:val="19"/>
+          <w:szCs w:val="19"/>
+          <w:lang w:val="en-US"/>
+          <w14:ligatures w14:val="standardContextual"/>
+        </w:rPr>
+        <w:t xml:space="preserve">    </w:t>
+      </w:r>
+      <w:r>
+        <w:rPr>
+          <w:rFonts w:ascii="Cascadia Mono" w:hAnsi="Cascadia Mono" w:cs="Cascadia Mono"/>
+          <w:color w:val="0000FF"/>
+          <w:sz w:val="19"/>
+          <w:szCs w:val="19"/>
+          <w:lang w:val="en-US"/>
+          <w14:ligatures w14:val="standardContextual"/>
+        </w:rPr>
+        <w:t>for</w:t>
+      </w:r>
+      <w:r>
+        <w:rPr>
+          <w:rFonts w:ascii="Cascadia Mono" w:hAnsi="Cascadia Mono" w:cs="Cascadia Mono"/>
+          <w:color w:val="000000"/>
+          <w:sz w:val="19"/>
+          <w:szCs w:val="19"/>
+          <w:lang w:val="en-US"/>
+          <w14:ligatures w14:val="standardContextual"/>
+        </w:rPr>
+        <w:t xml:space="preserve"> (k = </w:t>
+      </w:r>
+      <w:proofErr w:type="spellStart"/>
+      <w:r>
+        <w:rPr>
+          <w:rFonts w:ascii="Cascadia Mono" w:hAnsi="Cascadia Mono" w:cs="Cascadia Mono"/>
+          <w:color w:val="808080"/>
+          <w:sz w:val="19"/>
+          <w:szCs w:val="19"/>
+          <w:lang w:val="en-US"/>
+          <w14:ligatures w14:val="standardContextual"/>
+        </w:rPr>
+        <w:t>i</w:t>
+      </w:r>
+      <w:proofErr w:type="spellEnd"/>
+      <w:r>
+        <w:rPr>
+          <w:rFonts w:ascii="Cascadia Mono" w:hAnsi="Cascadia Mono" w:cs="Cascadia Mono"/>
+          <w:color w:val="000000"/>
+          <w:sz w:val="19"/>
+          <w:szCs w:val="19"/>
+          <w:lang w:val="en-US"/>
+          <w14:ligatures w14:val="standardContextual"/>
+        </w:rPr>
+        <w:t xml:space="preserve">; k &lt;= </w:t>
+      </w:r>
+      <w:r>
+        <w:rPr>
+          <w:rFonts w:ascii="Cascadia Mono" w:hAnsi="Cascadia Mono" w:cs="Cascadia Mono"/>
+          <w:color w:val="808080"/>
+          <w:sz w:val="19"/>
+          <w:szCs w:val="19"/>
+          <w:lang w:val="en-US"/>
+          <w14:ligatures w14:val="standardContextual"/>
+        </w:rPr>
+        <w:t>j</w:t>
+      </w:r>
+      <w:r>
+        <w:rPr>
+          <w:rFonts w:ascii="Cascadia Mono" w:hAnsi="Cascadia Mono" w:cs="Cascadia Mono"/>
+          <w:color w:val="000000"/>
+          <w:sz w:val="19"/>
+          <w:szCs w:val="19"/>
+          <w:lang w:val="en-US"/>
+          <w14:ligatures w14:val="standardContextual"/>
+        </w:rPr>
+        <w:t>; k++) {</w:t>
+      </w:r>
+    </w:p>
+    <w:p>
+      <w:pPr>
+        <w:autoSpaceDE w:val="0"/>
+        <w:autoSpaceDN w:val="0"/>
+        <w:adjustRightInd w:val="0"/>
+        <w:spacing w:after="0" w:line="240" w:lineRule="auto"/>
+        <w:rPr>
+          <w:rFonts w:ascii="Cascadia Mono" w:hAnsi="Cascadia Mono" w:cs="Cascadia Mono"/>
+          <w:color w:val="000000"/>
+          <w:sz w:val="19"/>
+          <w:szCs w:val="19"/>
+          <w:lang w:val="en-US"/>
+          <w14:ligatures w14:val="standardContextual"/>
+        </w:rPr>
+      </w:pPr>
+      <w:r>
+        <w:rPr>
+          <w:rFonts w:ascii="Cascadia Mono" w:hAnsi="Cascadia Mono" w:cs="Cascadia Mono"/>
+          <w:color w:val="000000"/>
+          <w:sz w:val="19"/>
+          <w:szCs w:val="19"/>
+          <w:lang w:val="en-US"/>
+          <w14:ligatures w14:val="standardContextual"/>
+        </w:rPr>
+        <w:t xml:space="preserve">        </w:t>
+      </w:r>
+      <w:r>
+        <w:rPr>
+          <w:rFonts w:ascii="Cascadia Mono" w:hAnsi="Cascadia Mono" w:cs="Cascadia Mono"/>
+          <w:color w:val="0000FF"/>
+          <w:sz w:val="19"/>
+          <w:szCs w:val="19"/>
+          <w:lang w:val="en-US"/>
+          <w14:ligatures w14:val="standardContextual"/>
+        </w:rPr>
+        <w:t>if</w:t>
+      </w:r>
+      <w:r>
+        <w:rPr>
+          <w:rFonts w:ascii="Cascadia Mono" w:hAnsi="Cascadia Mono" w:cs="Cascadia Mono"/>
+          <w:color w:val="000000"/>
+          <w:sz w:val="19"/>
+          <w:szCs w:val="19"/>
+          <w:lang w:val="en-US"/>
+          <w14:ligatures w14:val="standardContextual"/>
+        </w:rPr>
+        <w:t xml:space="preserve"> (left == middle + 1) {</w:t>
+      </w:r>
+    </w:p>
+    <w:p>
+      <w:pPr>
+        <w:autoSpaceDE w:val="0"/>
+        <w:autoSpaceDN w:val="0"/>
+        <w:adjustRightInd w:val="0"/>
+        <w:spacing w:after="0" w:line="240" w:lineRule="auto"/>
+        <w:rPr>
+          <w:rFonts w:ascii="Cascadia Mono" w:hAnsi="Cascadia Mono" w:cs="Cascadia Mono"/>
+          <w:color w:val="000000"/>
+          <w:sz w:val="19"/>
+          <w:szCs w:val="19"/>
+          <w:lang w:val="en-US"/>
+          <w14:ligatures w14:val="standardContextual"/>
+        </w:rPr>
+      </w:pPr>
+      <w:r>
+        <w:rPr>
+          <w:rFonts w:ascii="Cascadia Mono" w:hAnsi="Cascadia Mono" w:cs="Cascadia Mono"/>
+          <w:color w:val="000000"/>
+          <w:sz w:val="19"/>
+          <w:szCs w:val="19"/>
+          <w:lang w:val="en-US"/>
+          <w14:ligatures w14:val="standardContextual"/>
+        </w:rPr>
+        <w:t xml:space="preserve">            </w:t>
+      </w:r>
+      <w:r>
+        <w:rPr>
+          <w:rFonts w:ascii="Cascadia Mono" w:hAnsi="Cascadia Mono" w:cs="Cascadia Mono"/>
+          <w:color w:val="808080"/>
+          <w:sz w:val="19"/>
+          <w:szCs w:val="19"/>
+          <w:lang w:val="en-US"/>
+          <w14:ligatures w14:val="standardContextual"/>
+        </w:rPr>
+        <w:t>mas1</w:t>
+      </w:r>
+      <w:r>
+        <w:rPr>
+          <w:rFonts w:ascii="Cascadia Mono" w:hAnsi="Cascadia Mono" w:cs="Cascadia Mono"/>
+          <w:color w:val="000000"/>
+          <w:sz w:val="19"/>
+          <w:szCs w:val="19"/>
+          <w:lang w:val="en-US"/>
+          <w14:ligatures w14:val="standardContextual"/>
+        </w:rPr>
+        <w:t xml:space="preserve">[k] = </w:t>
+      </w:r>
+      <w:r>
+        <w:rPr>
+          <w:rFonts w:ascii="Cascadia Mono" w:hAnsi="Cascadia Mono" w:cs="Cascadia Mono"/>
+          <w:color w:val="808080"/>
+          <w:sz w:val="19"/>
+          <w:szCs w:val="19"/>
+          <w:lang w:val="en-US"/>
+          <w14:ligatures w14:val="standardContextual"/>
+        </w:rPr>
+        <w:t>mas</w:t>
+      </w:r>
+      <w:r>
+        <w:rPr>
+          <w:rFonts w:ascii="Cascadia Mono" w:hAnsi="Cascadia Mono" w:cs="Cascadia Mono"/>
+          <w:color w:val="000000"/>
+          <w:sz w:val="19"/>
+          <w:szCs w:val="19"/>
+          <w:lang w:val="en-US"/>
+          <w14:ligatures w14:val="standardContextual"/>
+        </w:rPr>
+        <w:t>[right];</w:t>
+      </w:r>
+    </w:p>
+    <w:p>
+      <w:pPr>
+        <w:autoSpaceDE w:val="0"/>
+        <w:autoSpaceDN w:val="0"/>
+        <w:adjustRightInd w:val="0"/>
+        <w:spacing w:after="0" w:line="240" w:lineRule="auto"/>
+        <w:rPr>
+          <w:rFonts w:ascii="Cascadia Mono" w:hAnsi="Cascadia Mono" w:cs="Cascadia Mono"/>
+          <w:color w:val="000000"/>
+          <w:sz w:val="19"/>
+          <w:szCs w:val="19"/>
+          <w:lang w:val="en-US"/>
+          <w14:ligatures w14:val="standardContextual"/>
+        </w:rPr>
+      </w:pPr>
+      <w:r>
+        <w:rPr>
+          <w:rFonts w:ascii="Cascadia Mono" w:hAnsi="Cascadia Mono" w:cs="Cascadia Mono"/>
+          <w:color w:val="000000"/>
+          <w:sz w:val="19"/>
+          <w:szCs w:val="19"/>
+          <w:lang w:val="en-US"/>
+          <w14:ligatures w14:val="standardContextual"/>
+        </w:rPr>
+        <w:t xml:space="preserve">            right++;</w:t>
+      </w:r>
+    </w:p>
+    <w:p>
+      <w:pPr>
+        <w:autoSpaceDE w:val="0"/>
+        <w:autoSpaceDN w:val="0"/>
+        <w:adjustRightInd w:val="0"/>
+        <w:spacing w:after="0" w:line="240" w:lineRule="auto"/>
+        <w:rPr>
+          <w:rFonts w:ascii="Cascadia Mono" w:hAnsi="Cascadia Mono" w:cs="Cascadia Mono"/>
+          <w:color w:val="000000"/>
+          <w:sz w:val="19"/>
+          <w:szCs w:val="19"/>
+          <w:lang w:val="en-US"/>
+          <w14:ligatures w14:val="standardContextual"/>
+        </w:rPr>
+      </w:pPr>
+      <w:r>
+        <w:rPr>
+          <w:rFonts w:ascii="Cascadia Mono" w:hAnsi="Cascadia Mono" w:cs="Cascadia Mono"/>
+          <w:color w:val="000000"/>
+          <w:sz w:val="19"/>
+          <w:szCs w:val="19"/>
+          <w:lang w:val="en-US"/>
+          <w14:ligatures w14:val="standardContextual"/>
+        </w:rPr>
+        <w:t xml:space="preserve">        }</w:t>
+      </w:r>
+    </w:p>
+    <w:p>
+      <w:pPr>
+        <w:autoSpaceDE w:val="0"/>
+        <w:autoSpaceDN w:val="0"/>
+        <w:adjustRightInd w:val="0"/>
+        <w:spacing w:after="0" w:line="240" w:lineRule="auto"/>
+        <w:rPr>
+          <w:rFonts w:ascii="Cascadia Mono" w:hAnsi="Cascadia Mono" w:cs="Cascadia Mono"/>
+          <w:color w:val="000000"/>
+          <w:sz w:val="19"/>
+          <w:szCs w:val="19"/>
+          <w:lang w:val="en-US"/>
+          <w14:ligatures w14:val="standardContextual"/>
+        </w:rPr>
+      </w:pPr>
+      <w:r>
+        <w:rPr>
+          <w:rFonts w:ascii="Cascadia Mono" w:hAnsi="Cascadia Mono" w:cs="Cascadia Mono"/>
+          <w:color w:val="000000"/>
+          <w:sz w:val="19"/>
+          <w:szCs w:val="19"/>
+          <w:lang w:val="en-US"/>
+          <w14:ligatures w14:val="standardContextual"/>
+        </w:rPr>
+        <w:t xml:space="preserve">        </w:t>
+      </w:r>
+      <w:r>
+        <w:rPr>
+          <w:rFonts w:ascii="Cascadia Mono" w:hAnsi="Cascadia Mono" w:cs="Cascadia Mono"/>
+          <w:color w:val="0000FF"/>
+          <w:sz w:val="19"/>
+          <w:szCs w:val="19"/>
+          <w:lang w:val="en-US"/>
+          <w14:ligatures w14:val="standardContextual"/>
+        </w:rPr>
+        <w:t>else</w:t>
+      </w:r>
+      <w:r>
+        <w:rPr>
+          <w:rFonts w:ascii="Cascadia Mono" w:hAnsi="Cascadia Mono" w:cs="Cascadia Mono"/>
+          <w:color w:val="000000"/>
+          <w:sz w:val="19"/>
+          <w:szCs w:val="19"/>
+          <w:lang w:val="en-US"/>
+          <w14:ligatures w14:val="standardContextual"/>
+        </w:rPr>
         <w:t xml:space="preserve"> </w:t>
       </w:r>
-      <w:proofErr w:type="gramStart"/>
-      <w:r>
-        <w:rPr>
-          <w:rFonts w:ascii="Cascadia Mono" w:hAnsi="Cascadia Mono" w:cs="Cascadia Mono"/>
-          <w:color w:val="000000"/>
-          <w:sz w:val="19"/>
-          <w:szCs w:val="19"/>
-          <w:lang w:val="en-US"/>
-          <w14:ligatures w14:val="standardContextual"/>
-        </w:rPr>
-        <w:t>k;</w:t>
-      </w:r>
-      <w:proofErr w:type="gramEnd"/>
+      <w:r>
+        <w:rPr>
+          <w:rFonts w:ascii="Cascadia Mono" w:hAnsi="Cascadia Mono" w:cs="Cascadia Mono"/>
+          <w:color w:val="0000FF"/>
+          <w:sz w:val="19"/>
+          <w:szCs w:val="19"/>
+          <w:lang w:val="en-US"/>
+          <w14:ligatures w14:val="standardContextual"/>
+        </w:rPr>
+        <w:t>if</w:t>
+      </w:r>
+      <w:r>
+        <w:rPr>
+          <w:rFonts w:ascii="Cascadia Mono" w:hAnsi="Cascadia Mono" w:cs="Cascadia Mono"/>
+          <w:color w:val="000000"/>
+          <w:sz w:val="19"/>
+          <w:szCs w:val="19"/>
+          <w:lang w:val="en-US"/>
+          <w14:ligatures w14:val="standardContextual"/>
+        </w:rPr>
+        <w:t xml:space="preserve"> (right == </w:t>
+      </w:r>
+      <w:r>
+        <w:rPr>
+          <w:rFonts w:ascii="Cascadia Mono" w:hAnsi="Cascadia Mono" w:cs="Cascadia Mono"/>
+          <w:color w:val="808080"/>
+          <w:sz w:val="19"/>
+          <w:szCs w:val="19"/>
+          <w:lang w:val="en-US"/>
+          <w14:ligatures w14:val="standardContextual"/>
+        </w:rPr>
+        <w:t>j</w:t>
+      </w:r>
+      <w:r>
+        <w:rPr>
+          <w:rFonts w:ascii="Cascadia Mono" w:hAnsi="Cascadia Mono" w:cs="Cascadia Mono"/>
+          <w:color w:val="000000"/>
+          <w:sz w:val="19"/>
+          <w:szCs w:val="19"/>
+          <w:lang w:val="en-US"/>
+          <w14:ligatures w14:val="standardContextual"/>
+        </w:rPr>
+        <w:t xml:space="preserve"> + 1) {</w:t>
+      </w:r>
+    </w:p>
+    <w:p>
+      <w:pPr>
+        <w:autoSpaceDE w:val="0"/>
+        <w:autoSpaceDN w:val="0"/>
+        <w:adjustRightInd w:val="0"/>
+        <w:spacing w:after="0" w:line="240" w:lineRule="auto"/>
+        <w:rPr>
+          <w:rFonts w:ascii="Cascadia Mono" w:hAnsi="Cascadia Mono" w:cs="Cascadia Mono"/>
+          <w:color w:val="000000"/>
+          <w:sz w:val="19"/>
+          <w:szCs w:val="19"/>
+          <w:lang w:val="en-US"/>
+          <w14:ligatures w14:val="standardContextual"/>
+        </w:rPr>
+      </w:pPr>
+      <w:r>
+        <w:rPr>
+          <w:rFonts w:ascii="Cascadia Mono" w:hAnsi="Cascadia Mono" w:cs="Cascadia Mono"/>
+          <w:color w:val="000000"/>
+          <w:sz w:val="19"/>
+          <w:szCs w:val="19"/>
+          <w:lang w:val="en-US"/>
+          <w14:ligatures w14:val="standardContextual"/>
+        </w:rPr>
+        <w:t xml:space="preserve">            </w:t>
+      </w:r>
+      <w:r>
+        <w:rPr>
+          <w:rFonts w:ascii="Cascadia Mono" w:hAnsi="Cascadia Mono" w:cs="Cascadia Mono"/>
+          <w:color w:val="808080"/>
+          <w:sz w:val="19"/>
+          <w:szCs w:val="19"/>
+          <w:lang w:val="en-US"/>
+          <w14:ligatures w14:val="standardContextual"/>
+        </w:rPr>
+        <w:t>mas1</w:t>
+      </w:r>
+      <w:r>
+        <w:rPr>
+          <w:rFonts w:ascii="Cascadia Mono" w:hAnsi="Cascadia Mono" w:cs="Cascadia Mono"/>
+          <w:color w:val="000000"/>
+          <w:sz w:val="19"/>
+          <w:szCs w:val="19"/>
+          <w:lang w:val="en-US"/>
+          <w14:ligatures w14:val="standardContextual"/>
+        </w:rPr>
+        <w:t xml:space="preserve">[k] = </w:t>
+      </w:r>
+      <w:r>
+        <w:rPr>
+          <w:rFonts w:ascii="Cascadia Mono" w:hAnsi="Cascadia Mono" w:cs="Cascadia Mono"/>
+          <w:color w:val="808080"/>
+          <w:sz w:val="19"/>
+          <w:szCs w:val="19"/>
+          <w:lang w:val="en-US"/>
+          <w14:ligatures w14:val="standardContextual"/>
+        </w:rPr>
+        <w:t>mas</w:t>
+      </w:r>
+      <w:r>
+        <w:rPr>
+          <w:rFonts w:ascii="Cascadia Mono" w:hAnsi="Cascadia Mono" w:cs="Cascadia Mono"/>
+          <w:color w:val="000000"/>
+          <w:sz w:val="19"/>
+          <w:szCs w:val="19"/>
+          <w:lang w:val="en-US"/>
+          <w14:ligatures w14:val="standardContextual"/>
+        </w:rPr>
+        <w:t>[left];</w:t>
+      </w:r>
+    </w:p>
+    <w:p>
+      <w:pPr>
+        <w:autoSpaceDE w:val="0"/>
+        <w:autoSpaceDN w:val="0"/>
+        <w:adjustRightInd w:val="0"/>
+        <w:spacing w:after="0" w:line="240" w:lineRule="auto"/>
+        <w:rPr>
+          <w:rFonts w:ascii="Cascadia Mono" w:hAnsi="Cascadia Mono" w:cs="Cascadia Mono"/>
+          <w:color w:val="000000"/>
+          <w:sz w:val="19"/>
+          <w:szCs w:val="19"/>
+          <w:lang w:val="en-US"/>
+          <w14:ligatures w14:val="standardContextual"/>
+        </w:rPr>
+      </w:pPr>
+      <w:r>
+        <w:rPr>
+          <w:rFonts w:ascii="Cascadia Mono" w:hAnsi="Cascadia Mono" w:cs="Cascadia Mono"/>
+          <w:color w:val="000000"/>
+          <w:sz w:val="19"/>
+          <w:szCs w:val="19"/>
+          <w:lang w:val="en-US"/>
+          <w14:ligatures w14:val="standardContextual"/>
+        </w:rPr>
+        <w:t xml:space="preserve">            left++;</w:t>
+      </w:r>
+    </w:p>
+    <w:p>
+      <w:pPr>
+        <w:autoSpaceDE w:val="0"/>
+        <w:autoSpaceDN w:val="0"/>
+        <w:adjustRightInd w:val="0"/>
+        <w:spacing w:after="0" w:line="240" w:lineRule="auto"/>
+        <w:rPr>
+          <w:rFonts w:ascii="Cascadia Mono" w:hAnsi="Cascadia Mono" w:cs="Cascadia Mono"/>
+          <w:color w:val="000000"/>
+          <w:sz w:val="19"/>
+          <w:szCs w:val="19"/>
+          <w:lang w:val="en-US"/>
+          <w14:ligatures w14:val="standardContextual"/>
+        </w:rPr>
+      </w:pPr>
+      <w:r>
+        <w:rPr>
+          <w:rFonts w:ascii="Cascadia Mono" w:hAnsi="Cascadia Mono" w:cs="Cascadia Mono"/>
+          <w:color w:val="000000"/>
+          <w:sz w:val="19"/>
+          <w:szCs w:val="19"/>
+          <w:lang w:val="en-US"/>
+          <w14:ligatures w14:val="standardContextual"/>
+        </w:rPr>
+        <w:t xml:space="preserve">        }</w:t>
+      </w:r>
+    </w:p>
+    <w:p>
+      <w:pPr>
+        <w:autoSpaceDE w:val="0"/>
+        <w:autoSpaceDN w:val="0"/>
+        <w:adjustRightInd w:val="0"/>
+        <w:spacing w:after="0" w:line="240" w:lineRule="auto"/>
+        <w:rPr>
+          <w:rFonts w:ascii="Cascadia Mono" w:hAnsi="Cascadia Mono" w:cs="Cascadia Mono"/>
+          <w:color w:val="000000"/>
+          <w:sz w:val="19"/>
+          <w:szCs w:val="19"/>
+          <w:lang w:val="en-US"/>
+          <w14:ligatures w14:val="standardContextual"/>
+        </w:rPr>
+      </w:pPr>
+      <w:r>
+        <w:rPr>
+          <w:rFonts w:ascii="Cascadia Mono" w:hAnsi="Cascadia Mono" w:cs="Cascadia Mono"/>
+          <w:color w:val="000000"/>
+          <w:sz w:val="19"/>
+          <w:szCs w:val="19"/>
+          <w:lang w:val="en-US"/>
+          <w14:ligatures w14:val="standardContextual"/>
+        </w:rPr>
+        <w:lastRenderedPageBreak/>
+        <w:t xml:space="preserve">        </w:t>
+      </w:r>
+      <w:r>
+        <w:rPr>
+          <w:rFonts w:ascii="Cascadia Mono" w:hAnsi="Cascadia Mono" w:cs="Cascadia Mono"/>
+          <w:color w:val="0000FF"/>
+          <w:sz w:val="19"/>
+          <w:szCs w:val="19"/>
+          <w:lang w:val="en-US"/>
+          <w14:ligatures w14:val="standardContextual"/>
+        </w:rPr>
+        <w:t>else</w:t>
+      </w:r>
+      <w:r>
+        <w:rPr>
+          <w:rFonts w:ascii="Cascadia Mono" w:hAnsi="Cascadia Mono" w:cs="Cascadia Mono"/>
+          <w:color w:val="000000"/>
+          <w:sz w:val="19"/>
+          <w:szCs w:val="19"/>
+          <w:lang w:val="en-US"/>
+          <w14:ligatures w14:val="standardContextual"/>
+        </w:rPr>
+        <w:t xml:space="preserve"> </w:t>
+      </w:r>
+      <w:r>
+        <w:rPr>
+          <w:rFonts w:ascii="Cascadia Mono" w:hAnsi="Cascadia Mono" w:cs="Cascadia Mono"/>
+          <w:color w:val="0000FF"/>
+          <w:sz w:val="19"/>
+          <w:szCs w:val="19"/>
+          <w:lang w:val="en-US"/>
+          <w14:ligatures w14:val="standardContextual"/>
+        </w:rPr>
+        <w:t>if</w:t>
+      </w:r>
+      <w:r>
+        <w:rPr>
+          <w:rFonts w:ascii="Cascadia Mono" w:hAnsi="Cascadia Mono" w:cs="Cascadia Mono"/>
+          <w:color w:val="000000"/>
+          <w:sz w:val="19"/>
+          <w:szCs w:val="19"/>
+          <w:lang w:val="en-US"/>
+          <w14:ligatures w14:val="standardContextual"/>
+        </w:rPr>
+        <w:t xml:space="preserve"> (</w:t>
+      </w:r>
+      <w:r>
+        <w:rPr>
+          <w:rFonts w:ascii="Cascadia Mono" w:hAnsi="Cascadia Mono" w:cs="Cascadia Mono"/>
+          <w:color w:val="808080"/>
+          <w:sz w:val="19"/>
+          <w:szCs w:val="19"/>
+          <w:lang w:val="en-US"/>
+          <w14:ligatures w14:val="standardContextual"/>
+        </w:rPr>
+        <w:t>mas</w:t>
+      </w:r>
+      <w:r>
+        <w:rPr>
+          <w:rFonts w:ascii="Cascadia Mono" w:hAnsi="Cascadia Mono" w:cs="Cascadia Mono"/>
+          <w:color w:val="000000"/>
+          <w:sz w:val="19"/>
+          <w:szCs w:val="19"/>
+          <w:lang w:val="en-US"/>
+          <w14:ligatures w14:val="standardContextual"/>
+        </w:rPr>
+        <w:t xml:space="preserve">[left] &lt; </w:t>
+      </w:r>
+      <w:r>
+        <w:rPr>
+          <w:rFonts w:ascii="Cascadia Mono" w:hAnsi="Cascadia Mono" w:cs="Cascadia Mono"/>
+          <w:color w:val="808080"/>
+          <w:sz w:val="19"/>
+          <w:szCs w:val="19"/>
+          <w:lang w:val="en-US"/>
+          <w14:ligatures w14:val="standardContextual"/>
+        </w:rPr>
+        <w:t>mas</w:t>
+      </w:r>
+      <w:r>
+        <w:rPr>
+          <w:rFonts w:ascii="Cascadia Mono" w:hAnsi="Cascadia Mono" w:cs="Cascadia Mono"/>
+          <w:color w:val="000000"/>
+          <w:sz w:val="19"/>
+          <w:szCs w:val="19"/>
+          <w:lang w:val="en-US"/>
+          <w14:ligatures w14:val="standardContextual"/>
+        </w:rPr>
+        <w:t>[right]) {</w:t>
+      </w:r>
+    </w:p>
+    <w:p>
+      <w:pPr>
+        <w:autoSpaceDE w:val="0"/>
+        <w:autoSpaceDN w:val="0"/>
+        <w:adjustRightInd w:val="0"/>
+        <w:spacing w:after="0" w:line="240" w:lineRule="auto"/>
+        <w:rPr>
+          <w:rFonts w:ascii="Cascadia Mono" w:hAnsi="Cascadia Mono" w:cs="Cascadia Mono"/>
+          <w:color w:val="000000"/>
+          <w:sz w:val="19"/>
+          <w:szCs w:val="19"/>
+          <w:lang w:val="en-US"/>
+          <w14:ligatures w14:val="standardContextual"/>
+        </w:rPr>
+      </w:pPr>
+      <w:r>
+        <w:rPr>
+          <w:rFonts w:ascii="Cascadia Mono" w:hAnsi="Cascadia Mono" w:cs="Cascadia Mono"/>
+          <w:color w:val="000000"/>
+          <w:sz w:val="19"/>
+          <w:szCs w:val="19"/>
+          <w:lang w:val="en-US"/>
+          <w14:ligatures w14:val="standardContextual"/>
+        </w:rPr>
+        <w:t xml:space="preserve">            </w:t>
+      </w:r>
+      <w:r>
+        <w:rPr>
+          <w:rFonts w:ascii="Cascadia Mono" w:hAnsi="Cascadia Mono" w:cs="Cascadia Mono"/>
+          <w:color w:val="808080"/>
+          <w:sz w:val="19"/>
+          <w:szCs w:val="19"/>
+          <w:lang w:val="en-US"/>
+          <w14:ligatures w14:val="standardContextual"/>
+        </w:rPr>
+        <w:t>mas1</w:t>
+      </w:r>
+      <w:r>
+        <w:rPr>
+          <w:rFonts w:ascii="Cascadia Mono" w:hAnsi="Cascadia Mono" w:cs="Cascadia Mono"/>
+          <w:color w:val="000000"/>
+          <w:sz w:val="19"/>
+          <w:szCs w:val="19"/>
+          <w:lang w:val="en-US"/>
+          <w14:ligatures w14:val="standardContextual"/>
+        </w:rPr>
+        <w:t xml:space="preserve">[k] = </w:t>
+      </w:r>
+      <w:r>
+        <w:rPr>
+          <w:rFonts w:ascii="Cascadia Mono" w:hAnsi="Cascadia Mono" w:cs="Cascadia Mono"/>
+          <w:color w:val="808080"/>
+          <w:sz w:val="19"/>
+          <w:szCs w:val="19"/>
+          <w:lang w:val="en-US"/>
+          <w14:ligatures w14:val="standardContextual"/>
+        </w:rPr>
+        <w:t>mas</w:t>
+      </w:r>
+      <w:r>
+        <w:rPr>
+          <w:rFonts w:ascii="Cascadia Mono" w:hAnsi="Cascadia Mono" w:cs="Cascadia Mono"/>
+          <w:color w:val="000000"/>
+          <w:sz w:val="19"/>
+          <w:szCs w:val="19"/>
+          <w:lang w:val="en-US"/>
+          <w14:ligatures w14:val="standardContextual"/>
+        </w:rPr>
+        <w:t>[left];</w:t>
+      </w:r>
+    </w:p>
+    <w:p>
+      <w:pPr>
+        <w:autoSpaceDE w:val="0"/>
+        <w:autoSpaceDN w:val="0"/>
+        <w:adjustRightInd w:val="0"/>
+        <w:spacing w:after="0" w:line="240" w:lineRule="auto"/>
+        <w:rPr>
+          <w:rFonts w:ascii="Cascadia Mono" w:hAnsi="Cascadia Mono" w:cs="Cascadia Mono"/>
+          <w:color w:val="000000"/>
+          <w:sz w:val="19"/>
+          <w:szCs w:val="19"/>
+          <w:lang w:val="en-US"/>
+          <w14:ligatures w14:val="standardContextual"/>
+        </w:rPr>
+      </w:pPr>
+      <w:r>
+        <w:rPr>
+          <w:rFonts w:ascii="Cascadia Mono" w:hAnsi="Cascadia Mono" w:cs="Cascadia Mono"/>
+          <w:color w:val="000000"/>
+          <w:sz w:val="19"/>
+          <w:szCs w:val="19"/>
+          <w:lang w:val="en-US"/>
+          <w14:ligatures w14:val="standardContextual"/>
+        </w:rPr>
+        <w:t xml:space="preserve">            left++;</w:t>
+      </w:r>
+    </w:p>
+    <w:p>
+      <w:pPr>
+        <w:autoSpaceDE w:val="0"/>
+        <w:autoSpaceDN w:val="0"/>
+        <w:adjustRightInd w:val="0"/>
+        <w:spacing w:after="0" w:line="240" w:lineRule="auto"/>
+        <w:rPr>
+          <w:rFonts w:ascii="Cascadia Mono" w:hAnsi="Cascadia Mono" w:cs="Cascadia Mono"/>
+          <w:color w:val="000000"/>
+          <w:sz w:val="19"/>
+          <w:szCs w:val="19"/>
+          <w:lang w:val="en-US"/>
+          <w14:ligatures w14:val="standardContextual"/>
+        </w:rPr>
+      </w:pPr>
+      <w:r>
+        <w:rPr>
+          <w:rFonts w:ascii="Cascadia Mono" w:hAnsi="Cascadia Mono" w:cs="Cascadia Mono"/>
+          <w:color w:val="000000"/>
+          <w:sz w:val="19"/>
+          <w:szCs w:val="19"/>
+          <w:lang w:val="en-US"/>
+          <w14:ligatures w14:val="standardContextual"/>
+        </w:rPr>
+        <w:t xml:space="preserve">        }</w:t>
+      </w:r>
+    </w:p>
+    <w:p>
+      <w:pPr>
+        <w:autoSpaceDE w:val="0"/>
+        <w:autoSpaceDN w:val="0"/>
+        <w:adjustRightInd w:val="0"/>
+        <w:spacing w:after="0" w:line="240" w:lineRule="auto"/>
+        <w:rPr>
+          <w:rFonts w:ascii="Cascadia Mono" w:hAnsi="Cascadia Mono" w:cs="Cascadia Mono"/>
+          <w:color w:val="000000"/>
+          <w:sz w:val="19"/>
+          <w:szCs w:val="19"/>
+          <w:lang w:val="en-US"/>
+          <w14:ligatures w14:val="standardContextual"/>
+        </w:rPr>
+      </w:pPr>
+      <w:r>
+        <w:rPr>
+          <w:rFonts w:ascii="Cascadia Mono" w:hAnsi="Cascadia Mono" w:cs="Cascadia Mono"/>
+          <w:color w:val="000000"/>
+          <w:sz w:val="19"/>
+          <w:szCs w:val="19"/>
+          <w:lang w:val="en-US"/>
+          <w14:ligatures w14:val="standardContextual"/>
+        </w:rPr>
+        <w:t xml:space="preserve">        </w:t>
+      </w:r>
+      <w:r>
+        <w:rPr>
+          <w:rFonts w:ascii="Cascadia Mono" w:hAnsi="Cascadia Mono" w:cs="Cascadia Mono"/>
+          <w:color w:val="0000FF"/>
+          <w:sz w:val="19"/>
+          <w:szCs w:val="19"/>
+          <w:lang w:val="en-US"/>
+          <w14:ligatures w14:val="standardContextual"/>
+        </w:rPr>
+        <w:t>else</w:t>
+      </w:r>
+      <w:r>
+        <w:rPr>
+          <w:rFonts w:ascii="Cascadia Mono" w:hAnsi="Cascadia Mono" w:cs="Cascadia Mono"/>
+          <w:color w:val="000000"/>
+          <w:sz w:val="19"/>
+          <w:szCs w:val="19"/>
+          <w:lang w:val="en-US"/>
+          <w14:ligatures w14:val="standardContextual"/>
+        </w:rPr>
+        <w:t xml:space="preserve"> {</w:t>
+      </w:r>
+    </w:p>
+    <w:p>
+      <w:pPr>
+        <w:autoSpaceDE w:val="0"/>
+        <w:autoSpaceDN w:val="0"/>
+        <w:adjustRightInd w:val="0"/>
+        <w:spacing w:after="0" w:line="240" w:lineRule="auto"/>
+        <w:rPr>
+          <w:rFonts w:ascii="Cascadia Mono" w:hAnsi="Cascadia Mono" w:cs="Cascadia Mono"/>
+          <w:color w:val="000000"/>
+          <w:sz w:val="19"/>
+          <w:szCs w:val="19"/>
+          <w:lang w:val="en-US"/>
+          <w14:ligatures w14:val="standardContextual"/>
+        </w:rPr>
+      </w:pPr>
+      <w:r>
+        <w:rPr>
+          <w:rFonts w:ascii="Cascadia Mono" w:hAnsi="Cascadia Mono" w:cs="Cascadia Mono"/>
+          <w:color w:val="000000"/>
+          <w:sz w:val="19"/>
+          <w:szCs w:val="19"/>
+          <w:lang w:val="en-US"/>
+          <w14:ligatures w14:val="standardContextual"/>
+        </w:rPr>
+        <w:t xml:space="preserve">            </w:t>
+      </w:r>
+      <w:r>
+        <w:rPr>
+          <w:rFonts w:ascii="Cascadia Mono" w:hAnsi="Cascadia Mono" w:cs="Cascadia Mono"/>
+          <w:color w:val="808080"/>
+          <w:sz w:val="19"/>
+          <w:szCs w:val="19"/>
+          <w:lang w:val="en-US"/>
+          <w14:ligatures w14:val="standardContextual"/>
+        </w:rPr>
+        <w:t>mas1</w:t>
+      </w:r>
+      <w:r>
+        <w:rPr>
+          <w:rFonts w:ascii="Cascadia Mono" w:hAnsi="Cascadia Mono" w:cs="Cascadia Mono"/>
+          <w:color w:val="000000"/>
+          <w:sz w:val="19"/>
+          <w:szCs w:val="19"/>
+          <w:lang w:val="en-US"/>
+          <w14:ligatures w14:val="standardContextual"/>
+        </w:rPr>
+        <w:t xml:space="preserve">[k] = </w:t>
+      </w:r>
+      <w:r>
+        <w:rPr>
+          <w:rFonts w:ascii="Cascadia Mono" w:hAnsi="Cascadia Mono" w:cs="Cascadia Mono"/>
+          <w:color w:val="808080"/>
+          <w:sz w:val="19"/>
+          <w:szCs w:val="19"/>
+          <w:lang w:val="en-US"/>
+          <w14:ligatures w14:val="standardContextual"/>
+        </w:rPr>
+        <w:t>mas</w:t>
+      </w:r>
+      <w:r>
+        <w:rPr>
+          <w:rFonts w:ascii="Cascadia Mono" w:hAnsi="Cascadia Mono" w:cs="Cascadia Mono"/>
+          <w:color w:val="000000"/>
+          <w:sz w:val="19"/>
+          <w:szCs w:val="19"/>
+          <w:lang w:val="en-US"/>
+          <w14:ligatures w14:val="standardContextual"/>
+        </w:rPr>
+        <w:t>[right];</w:t>
+      </w:r>
+    </w:p>
+    <w:p>
+      <w:pPr>
+        <w:autoSpaceDE w:val="0"/>
+        <w:autoSpaceDN w:val="0"/>
+        <w:adjustRightInd w:val="0"/>
+        <w:spacing w:after="0" w:line="240" w:lineRule="auto"/>
+        <w:rPr>
+          <w:rFonts w:ascii="Cascadia Mono" w:hAnsi="Cascadia Mono" w:cs="Cascadia Mono"/>
+          <w:color w:val="000000"/>
+          <w:sz w:val="19"/>
+          <w:szCs w:val="19"/>
+          <w:lang w:val="en-US"/>
+          <w14:ligatures w14:val="standardContextual"/>
+        </w:rPr>
+      </w:pPr>
+      <w:r>
+        <w:rPr>
+          <w:rFonts w:ascii="Cascadia Mono" w:hAnsi="Cascadia Mono" w:cs="Cascadia Mono"/>
+          <w:color w:val="000000"/>
+          <w:sz w:val="19"/>
+          <w:szCs w:val="19"/>
+          <w:lang w:val="en-US"/>
+          <w14:ligatures w14:val="standardContextual"/>
+        </w:rPr>
+        <w:t xml:space="preserve">            right++;</w:t>
+      </w:r>
+    </w:p>
+    <w:p>
+      <w:pPr>
+        <w:autoSpaceDE w:val="0"/>
+        <w:autoSpaceDN w:val="0"/>
+        <w:adjustRightInd w:val="0"/>
+        <w:spacing w:after="0" w:line="240" w:lineRule="auto"/>
+        <w:rPr>
+          <w:rFonts w:ascii="Cascadia Mono" w:hAnsi="Cascadia Mono" w:cs="Cascadia Mono"/>
+          <w:color w:val="000000"/>
+          <w:sz w:val="19"/>
+          <w:szCs w:val="19"/>
+          <w:lang w:val="en-US"/>
+          <w14:ligatures w14:val="standardContextual"/>
+        </w:rPr>
+      </w:pPr>
+      <w:r>
+        <w:rPr>
+          <w:rFonts w:ascii="Cascadia Mono" w:hAnsi="Cascadia Mono" w:cs="Cascadia Mono"/>
+          <w:color w:val="000000"/>
+          <w:sz w:val="19"/>
+          <w:szCs w:val="19"/>
+          <w:lang w:val="en-US"/>
+          <w14:ligatures w14:val="standardContextual"/>
+        </w:rPr>
+        <w:t xml:space="preserve">        }</w:t>
+      </w:r>
+    </w:p>
+    <w:p>
+      <w:pPr>
+        <w:autoSpaceDE w:val="0"/>
+        <w:autoSpaceDN w:val="0"/>
+        <w:adjustRightInd w:val="0"/>
+        <w:spacing w:after="0" w:line="240" w:lineRule="auto"/>
+        <w:rPr>
+          <w:rFonts w:ascii="Cascadia Mono" w:hAnsi="Cascadia Mono" w:cs="Cascadia Mono"/>
+          <w:color w:val="000000"/>
+          <w:sz w:val="19"/>
+          <w:szCs w:val="19"/>
+          <w:lang w:val="en-US"/>
+          <w14:ligatures w14:val="standardContextual"/>
+        </w:rPr>
+      </w:pPr>
+      <w:r>
+        <w:rPr>
+          <w:rFonts w:ascii="Cascadia Mono" w:hAnsi="Cascadia Mono" w:cs="Cascadia Mono"/>
+          <w:color w:val="000000"/>
+          <w:sz w:val="19"/>
+          <w:szCs w:val="19"/>
+          <w:lang w:val="en-US"/>
+          <w14:ligatures w14:val="standardContextual"/>
+        </w:rPr>
+        <w:t xml:space="preserve">    }</w:t>
+      </w:r>
     </w:p>
     <w:p>
       <w:pPr>
@@ -4919,61 +5742,34 @@
       <w:r>
         <w:rPr>
           <w:rFonts w:ascii="Cascadia Mono" w:hAnsi="Cascadia Mono" w:cs="Cascadia Mono"/>
-          <w:color w:val="0000FF"/>
-          <w:sz w:val="19"/>
-          <w:szCs w:val="19"/>
-          <w:lang w:val="en-US"/>
-          <w14:ligatures w14:val="standardContextual"/>
-        </w:rPr>
-        <w:t>if</w:t>
-      </w:r>
-      <w:r>
-        <w:rPr>
-          <w:rFonts w:ascii="Cascadia Mono" w:hAnsi="Cascadia Mono" w:cs="Cascadia Mono"/>
-          <w:color w:val="000000"/>
-          <w:sz w:val="19"/>
-          <w:szCs w:val="19"/>
-          <w:lang w:val="en-US"/>
-          <w14:ligatures w14:val="standardContextual"/>
-        </w:rPr>
-        <w:t xml:space="preserve"> (left == middle + 1) {</w:t>
-      </w:r>
-    </w:p>
-    <w:p>
-      <w:pPr>
-        <w:autoSpaceDE w:val="0"/>
-        <w:autoSpaceDN w:val="0"/>
-        <w:adjustRightInd w:val="0"/>
-        <w:spacing w:after="0" w:line="240" w:lineRule="auto"/>
-        <w:rPr>
-          <w:rFonts w:ascii="Cascadia Mono" w:hAnsi="Cascadia Mono" w:cs="Cascadia Mono"/>
-          <w:color w:val="000000"/>
-          <w:sz w:val="19"/>
-          <w:szCs w:val="19"/>
-          <w:lang w:val="en-US"/>
-          <w14:ligatures w14:val="standardContextual"/>
-        </w:rPr>
-      </w:pPr>
-      <w:r>
-        <w:rPr>
-          <w:rFonts w:ascii="Cascadia Mono" w:hAnsi="Cascadia Mono" w:cs="Cascadia Mono"/>
-          <w:color w:val="000000"/>
-          <w:sz w:val="19"/>
-          <w:szCs w:val="19"/>
-          <w:lang w:val="en-US"/>
-          <w14:ligatures w14:val="standardContextual"/>
-        </w:rPr>
-        <w:t xml:space="preserve">            </w:t>
-      </w:r>
-      <w:r>
-        <w:rPr>
-          <w:rFonts w:ascii="Cascadia Mono" w:hAnsi="Cascadia Mono" w:cs="Cascadia Mono"/>
           <w:color w:val="808080"/>
           <w:sz w:val="19"/>
           <w:szCs w:val="19"/>
           <w:lang w:val="en-US"/>
           <w14:ligatures w14:val="standardContextual"/>
         </w:rPr>
+        <w:t>mas</w:t>
+      </w:r>
+      <w:r>
+        <w:rPr>
+          <w:rFonts w:ascii="Cascadia Mono" w:hAnsi="Cascadia Mono" w:cs="Cascadia Mono"/>
+          <w:color w:val="000000"/>
+          <w:sz w:val="19"/>
+          <w:szCs w:val="19"/>
+          <w:lang w:val="en-US"/>
+          <w14:ligatures w14:val="standardContextual"/>
+        </w:rPr>
+        <w:t xml:space="preserve">[k] = </w:t>
+      </w:r>
+      <w:r>
+        <w:rPr>
+          <w:rFonts w:ascii="Cascadia Mono" w:hAnsi="Cascadia Mono" w:cs="Cascadia Mono"/>
+          <w:color w:val="808080"/>
+          <w:sz w:val="19"/>
+          <w:szCs w:val="19"/>
+          <w:lang w:val="en-US"/>
+          <w14:ligatures w14:val="standardContextual"/>
+        </w:rPr>
         <w:t>mas1</w:t>
       </w:r>
       <w:r>
@@ -4985,1014 +5781,8 @@
           <w:lang w:val="en-US"/>
           <w14:ligatures w14:val="standardContextual"/>
         </w:rPr>
-        <w:t xml:space="preserve">[k] = </w:t>
-      </w:r>
-      <w:r>
-        <w:rPr>
-          <w:rFonts w:ascii="Cascadia Mono" w:hAnsi="Cascadia Mono" w:cs="Cascadia Mono"/>
-          <w:color w:val="808080"/>
-          <w:sz w:val="19"/>
-          <w:szCs w:val="19"/>
-          <w:lang w:val="en-US"/>
-          <w14:ligatures w14:val="standardContextual"/>
-        </w:rPr>
-        <w:t>mas</w:t>
-      </w:r>
-      <w:r>
-        <w:rPr>
-          <w:rFonts w:ascii="Cascadia Mono" w:hAnsi="Cascadia Mono" w:cs="Cascadia Mono"/>
-          <w:color w:val="000000"/>
-          <w:sz w:val="19"/>
-          <w:szCs w:val="19"/>
-          <w:lang w:val="en-US"/>
-          <w14:ligatures w14:val="standardContextual"/>
-        </w:rPr>
-        <w:t>[right</w:t>
-      </w:r>
-      <w:proofErr w:type="gramStart"/>
-      <w:r>
-        <w:rPr>
-          <w:rFonts w:ascii="Cascadia Mono" w:hAnsi="Cascadia Mono" w:cs="Cascadia Mono"/>
-          <w:color w:val="000000"/>
-          <w:sz w:val="19"/>
-          <w:szCs w:val="19"/>
-          <w:lang w:val="en-US"/>
-          <w14:ligatures w14:val="standardContextual"/>
-        </w:rPr>
-        <w:t>];</w:t>
-      </w:r>
-      <w:proofErr w:type="gramEnd"/>
-    </w:p>
-    <w:p>
-      <w:pPr>
-        <w:autoSpaceDE w:val="0"/>
-        <w:autoSpaceDN w:val="0"/>
-        <w:adjustRightInd w:val="0"/>
-        <w:spacing w:after="0" w:line="240" w:lineRule="auto"/>
-        <w:rPr>
-          <w:rFonts w:ascii="Cascadia Mono" w:hAnsi="Cascadia Mono" w:cs="Cascadia Mono"/>
-          <w:color w:val="000000"/>
-          <w:sz w:val="19"/>
-          <w:szCs w:val="19"/>
-          <w:lang w:val="en-US"/>
-          <w14:ligatures w14:val="standardContextual"/>
-        </w:rPr>
-      </w:pPr>
-      <w:r>
-        <w:rPr>
-          <w:rFonts w:ascii="Cascadia Mono" w:hAnsi="Cascadia Mono" w:cs="Cascadia Mono"/>
-          <w:color w:val="000000"/>
-          <w:sz w:val="19"/>
-          <w:szCs w:val="19"/>
-          <w:lang w:val="en-US"/>
-          <w14:ligatures w14:val="standardContextual"/>
-        </w:rPr>
-        <w:t xml:space="preserve">            right+</w:t>
-      </w:r>
-      <w:proofErr w:type="gramStart"/>
-      <w:r>
-        <w:rPr>
-          <w:rFonts w:ascii="Cascadia Mono" w:hAnsi="Cascadia Mono" w:cs="Cascadia Mono"/>
-          <w:color w:val="000000"/>
-          <w:sz w:val="19"/>
-          <w:szCs w:val="19"/>
-          <w:lang w:val="en-US"/>
-          <w14:ligatures w14:val="standardContextual"/>
-        </w:rPr>
-        <w:t>+;</w:t>
-      </w:r>
-      <w:proofErr w:type="gramEnd"/>
-    </w:p>
-    <w:p>
-      <w:pPr>
-        <w:autoSpaceDE w:val="0"/>
-        <w:autoSpaceDN w:val="0"/>
-        <w:adjustRightInd w:val="0"/>
-        <w:spacing w:after="0" w:line="240" w:lineRule="auto"/>
-        <w:rPr>
-          <w:rFonts w:ascii="Cascadia Mono" w:hAnsi="Cascadia Mono" w:cs="Cascadia Mono"/>
-          <w:color w:val="000000"/>
-          <w:sz w:val="19"/>
-          <w:szCs w:val="19"/>
-          <w:lang w:val="en-US"/>
-          <w14:ligatures w14:val="standardContextual"/>
-        </w:rPr>
-      </w:pPr>
-      <w:r>
-        <w:rPr>
-          <w:rFonts w:ascii="Cascadia Mono" w:hAnsi="Cascadia Mono" w:cs="Cascadia Mono"/>
-          <w:color w:val="000000"/>
-          <w:sz w:val="19"/>
-          <w:szCs w:val="19"/>
-          <w:lang w:val="en-US"/>
-          <w14:ligatures w14:val="standardContextual"/>
-        </w:rPr>
-        <w:t xml:space="preserve">        }</w:t>
-      </w:r>
-    </w:p>
-    <w:p>
-      <w:pPr>
-        <w:autoSpaceDE w:val="0"/>
-        <w:autoSpaceDN w:val="0"/>
-        <w:adjustRightInd w:val="0"/>
-        <w:spacing w:after="0" w:line="240" w:lineRule="auto"/>
-        <w:rPr>
-          <w:rFonts w:ascii="Cascadia Mono" w:hAnsi="Cascadia Mono" w:cs="Cascadia Mono"/>
-          <w:color w:val="000000"/>
-          <w:sz w:val="19"/>
-          <w:szCs w:val="19"/>
-          <w:lang w:val="en-US"/>
-          <w14:ligatures w14:val="standardContextual"/>
-        </w:rPr>
-      </w:pPr>
-      <w:r>
-        <w:rPr>
-          <w:rFonts w:ascii="Cascadia Mono" w:hAnsi="Cascadia Mono" w:cs="Cascadia Mono"/>
-          <w:color w:val="000000"/>
-          <w:sz w:val="19"/>
-          <w:szCs w:val="19"/>
-          <w:lang w:val="en-US"/>
-          <w14:ligatures w14:val="standardContextual"/>
-        </w:rPr>
-        <w:t xml:space="preserve">        </w:t>
-      </w:r>
-      <w:r>
-        <w:rPr>
-          <w:rFonts w:ascii="Cascadia Mono" w:hAnsi="Cascadia Mono" w:cs="Cascadia Mono"/>
-          <w:color w:val="0000FF"/>
-          <w:sz w:val="19"/>
-          <w:szCs w:val="19"/>
-          <w:lang w:val="en-US"/>
-          <w14:ligatures w14:val="standardContextual"/>
-        </w:rPr>
-        <w:t>else</w:t>
-      </w:r>
-      <w:r>
-        <w:rPr>
-          <w:rFonts w:ascii="Cascadia Mono" w:hAnsi="Cascadia Mono" w:cs="Cascadia Mono"/>
-          <w:color w:val="000000"/>
-          <w:sz w:val="19"/>
-          <w:szCs w:val="19"/>
-          <w:lang w:val="en-US"/>
-          <w14:ligatures w14:val="standardContextual"/>
-        </w:rPr>
-        <w:t xml:space="preserve"> </w:t>
-      </w:r>
-      <w:r>
-        <w:rPr>
-          <w:rFonts w:ascii="Cascadia Mono" w:hAnsi="Cascadia Mono" w:cs="Cascadia Mono"/>
-          <w:color w:val="0000FF"/>
-          <w:sz w:val="19"/>
-          <w:szCs w:val="19"/>
-          <w:lang w:val="en-US"/>
-          <w14:ligatures w14:val="standardContextual"/>
-        </w:rPr>
-        <w:t>if</w:t>
-      </w:r>
-      <w:r>
-        <w:rPr>
-          <w:rFonts w:ascii="Cascadia Mono" w:hAnsi="Cascadia Mono" w:cs="Cascadia Mono"/>
-          <w:color w:val="000000"/>
-          <w:sz w:val="19"/>
-          <w:szCs w:val="19"/>
-          <w:lang w:val="en-US"/>
-          <w14:ligatures w14:val="standardContextual"/>
-        </w:rPr>
-        <w:t xml:space="preserve"> (right == </w:t>
-      </w:r>
-      <w:r>
-        <w:rPr>
-          <w:rFonts w:ascii="Cascadia Mono" w:hAnsi="Cascadia Mono" w:cs="Cascadia Mono"/>
-          <w:color w:val="808080"/>
-          <w:sz w:val="19"/>
-          <w:szCs w:val="19"/>
-          <w:lang w:val="en-US"/>
-          <w14:ligatures w14:val="standardContextual"/>
-        </w:rPr>
-        <w:t>j</w:t>
-      </w:r>
-      <w:r>
-        <w:rPr>
-          <w:rFonts w:ascii="Cascadia Mono" w:hAnsi="Cascadia Mono" w:cs="Cascadia Mono"/>
-          <w:color w:val="000000"/>
-          <w:sz w:val="19"/>
-          <w:szCs w:val="19"/>
-          <w:lang w:val="en-US"/>
-          <w14:ligatures w14:val="standardContextual"/>
-        </w:rPr>
-        <w:t xml:space="preserve"> + 1) {</w:t>
-      </w:r>
-    </w:p>
-    <w:p>
-      <w:pPr>
-        <w:autoSpaceDE w:val="0"/>
-        <w:autoSpaceDN w:val="0"/>
-        <w:adjustRightInd w:val="0"/>
-        <w:spacing w:after="0" w:line="240" w:lineRule="auto"/>
-        <w:rPr>
-          <w:rFonts w:ascii="Cascadia Mono" w:hAnsi="Cascadia Mono" w:cs="Cascadia Mono"/>
-          <w:color w:val="000000"/>
-          <w:sz w:val="19"/>
-          <w:szCs w:val="19"/>
-          <w:lang w:val="en-US"/>
-          <w14:ligatures w14:val="standardContextual"/>
-        </w:rPr>
-      </w:pPr>
-      <w:r>
-        <w:rPr>
-          <w:rFonts w:ascii="Cascadia Mono" w:hAnsi="Cascadia Mono" w:cs="Cascadia Mono"/>
-          <w:color w:val="000000"/>
-          <w:sz w:val="19"/>
-          <w:szCs w:val="19"/>
-          <w:lang w:val="en-US"/>
-          <w14:ligatures w14:val="standardContextual"/>
-        </w:rPr>
-        <w:t xml:space="preserve">            </w:t>
-      </w:r>
-      <w:r>
-        <w:rPr>
-          <w:rFonts w:ascii="Cascadia Mono" w:hAnsi="Cascadia Mono" w:cs="Cascadia Mono"/>
-          <w:color w:val="808080"/>
-          <w:sz w:val="19"/>
-          <w:szCs w:val="19"/>
-          <w:lang w:val="en-US"/>
-          <w14:ligatures w14:val="standardContextual"/>
-        </w:rPr>
-        <w:t>mas1</w:t>
-      </w:r>
-      <w:r>
-        <w:rPr>
-          <w:rFonts w:ascii="Cascadia Mono" w:hAnsi="Cascadia Mono" w:cs="Cascadia Mono"/>
-          <w:color w:val="000000"/>
-          <w:sz w:val="19"/>
-          <w:szCs w:val="19"/>
-          <w:lang w:val="en-US"/>
-          <w14:ligatures w14:val="standardContextual"/>
-        </w:rPr>
-        <w:t xml:space="preserve">[k] = </w:t>
-      </w:r>
-      <w:r>
-        <w:rPr>
-          <w:rFonts w:ascii="Cascadia Mono" w:hAnsi="Cascadia Mono" w:cs="Cascadia Mono"/>
-          <w:color w:val="808080"/>
-          <w:sz w:val="19"/>
-          <w:szCs w:val="19"/>
-          <w:lang w:val="en-US"/>
-          <w14:ligatures w14:val="standardContextual"/>
-        </w:rPr>
-        <w:t>mas</w:t>
-      </w:r>
-      <w:r>
-        <w:rPr>
-          <w:rFonts w:ascii="Cascadia Mono" w:hAnsi="Cascadia Mono" w:cs="Cascadia Mono"/>
-          <w:color w:val="000000"/>
-          <w:sz w:val="19"/>
-          <w:szCs w:val="19"/>
-          <w:lang w:val="en-US"/>
-          <w14:ligatures w14:val="standardContextual"/>
-        </w:rPr>
-        <w:t>[left</w:t>
-      </w:r>
-      <w:proofErr w:type="gramStart"/>
-      <w:r>
-        <w:rPr>
-          <w:rFonts w:ascii="Cascadia Mono" w:hAnsi="Cascadia Mono" w:cs="Cascadia Mono"/>
-          <w:color w:val="000000"/>
-          <w:sz w:val="19"/>
-          <w:szCs w:val="19"/>
-          <w:lang w:val="en-US"/>
-          <w14:ligatures w14:val="standardContextual"/>
-        </w:rPr>
-        <w:t>];</w:t>
-      </w:r>
-      <w:proofErr w:type="gramEnd"/>
-    </w:p>
-    <w:p>
-      <w:pPr>
-        <w:autoSpaceDE w:val="0"/>
-        <w:autoSpaceDN w:val="0"/>
-        <w:adjustRightInd w:val="0"/>
-        <w:spacing w:after="0" w:line="240" w:lineRule="auto"/>
-        <w:rPr>
-          <w:rFonts w:ascii="Cascadia Mono" w:hAnsi="Cascadia Mono" w:cs="Cascadia Mono"/>
-          <w:color w:val="000000"/>
-          <w:sz w:val="19"/>
-          <w:szCs w:val="19"/>
-          <w:lang w:val="en-US"/>
-          <w14:ligatures w14:val="standardContextual"/>
-        </w:rPr>
-      </w:pPr>
-      <w:r>
-        <w:rPr>
-          <w:rFonts w:ascii="Cascadia Mono" w:hAnsi="Cascadia Mono" w:cs="Cascadia Mono"/>
-          <w:color w:val="000000"/>
-          <w:sz w:val="19"/>
-          <w:szCs w:val="19"/>
-          <w:lang w:val="en-US"/>
-          <w14:ligatures w14:val="standardContextual"/>
-        </w:rPr>
-        <w:t xml:space="preserve">            left+</w:t>
-      </w:r>
-      <w:proofErr w:type="gramStart"/>
-      <w:r>
-        <w:rPr>
-          <w:rFonts w:ascii="Cascadia Mono" w:hAnsi="Cascadia Mono" w:cs="Cascadia Mono"/>
-          <w:color w:val="000000"/>
-          <w:sz w:val="19"/>
-          <w:szCs w:val="19"/>
-          <w:lang w:val="en-US"/>
-          <w14:ligatures w14:val="standardContextual"/>
-        </w:rPr>
-        <w:t>+;</w:t>
-      </w:r>
-      <w:proofErr w:type="gramEnd"/>
-    </w:p>
-    <w:p>
-      <w:pPr>
-        <w:autoSpaceDE w:val="0"/>
-        <w:autoSpaceDN w:val="0"/>
-        <w:adjustRightInd w:val="0"/>
-        <w:spacing w:after="0" w:line="240" w:lineRule="auto"/>
-        <w:rPr>
-          <w:rFonts w:ascii="Cascadia Mono" w:hAnsi="Cascadia Mono" w:cs="Cascadia Mono"/>
-          <w:color w:val="000000"/>
-          <w:sz w:val="19"/>
-          <w:szCs w:val="19"/>
-          <w:lang w:val="en-US"/>
-          <w14:ligatures w14:val="standardContextual"/>
-        </w:rPr>
-      </w:pPr>
-      <w:r>
-        <w:rPr>
-          <w:rFonts w:ascii="Cascadia Mono" w:hAnsi="Cascadia Mono" w:cs="Cascadia Mono"/>
-          <w:color w:val="000000"/>
-          <w:sz w:val="19"/>
-          <w:szCs w:val="19"/>
-          <w:lang w:val="en-US"/>
-          <w14:ligatures w14:val="standardContextual"/>
-        </w:rPr>
-        <w:t xml:space="preserve">        }</w:t>
-      </w:r>
-    </w:p>
-    <w:p>
-      <w:pPr>
-        <w:autoSpaceDE w:val="0"/>
-        <w:autoSpaceDN w:val="0"/>
-        <w:adjustRightInd w:val="0"/>
-        <w:spacing w:after="0" w:line="240" w:lineRule="auto"/>
-        <w:rPr>
-          <w:rFonts w:ascii="Cascadia Mono" w:hAnsi="Cascadia Mono" w:cs="Cascadia Mono"/>
-          <w:color w:val="000000"/>
-          <w:sz w:val="19"/>
-          <w:szCs w:val="19"/>
-          <w:lang w:val="en-US"/>
-          <w14:ligatures w14:val="standardContextual"/>
-        </w:rPr>
-      </w:pPr>
-      <w:r>
-        <w:rPr>
-          <w:rFonts w:ascii="Cascadia Mono" w:hAnsi="Cascadia Mono" w:cs="Cascadia Mono"/>
-          <w:color w:val="000000"/>
-          <w:sz w:val="19"/>
-          <w:szCs w:val="19"/>
-          <w:lang w:val="en-US"/>
-          <w14:ligatures w14:val="standardContextual"/>
-        </w:rPr>
-        <w:t xml:space="preserve">        </w:t>
-      </w:r>
-      <w:r>
-        <w:rPr>
-          <w:rFonts w:ascii="Cascadia Mono" w:hAnsi="Cascadia Mono" w:cs="Cascadia Mono"/>
-          <w:color w:val="0000FF"/>
-          <w:sz w:val="19"/>
-          <w:szCs w:val="19"/>
-          <w:lang w:val="en-US"/>
-          <w14:ligatures w14:val="standardContextual"/>
-        </w:rPr>
-        <w:t>else</w:t>
-      </w:r>
-      <w:r>
-        <w:rPr>
-          <w:rFonts w:ascii="Cascadia Mono" w:hAnsi="Cascadia Mono" w:cs="Cascadia Mono"/>
-          <w:color w:val="000000"/>
-          <w:sz w:val="19"/>
-          <w:szCs w:val="19"/>
-          <w:lang w:val="en-US"/>
-          <w14:ligatures w14:val="standardContextual"/>
-        </w:rPr>
-        <w:t xml:space="preserve"> </w:t>
-      </w:r>
-      <w:r>
-        <w:rPr>
-          <w:rFonts w:ascii="Cascadia Mono" w:hAnsi="Cascadia Mono" w:cs="Cascadia Mono"/>
-          <w:color w:val="0000FF"/>
-          <w:sz w:val="19"/>
-          <w:szCs w:val="19"/>
-          <w:lang w:val="en-US"/>
-          <w14:ligatures w14:val="standardContextual"/>
-        </w:rPr>
-        <w:t>if</w:t>
-      </w:r>
-      <w:r>
-        <w:rPr>
-          <w:rFonts w:ascii="Cascadia Mono" w:hAnsi="Cascadia Mono" w:cs="Cascadia Mono"/>
-          <w:color w:val="000000"/>
-          <w:sz w:val="19"/>
-          <w:szCs w:val="19"/>
-          <w:lang w:val="en-US"/>
-          <w14:ligatures w14:val="standardContextual"/>
-        </w:rPr>
-        <w:t xml:space="preserve"> (</w:t>
-      </w:r>
-      <w:r>
-        <w:rPr>
-          <w:rFonts w:ascii="Cascadia Mono" w:hAnsi="Cascadia Mono" w:cs="Cascadia Mono"/>
-          <w:color w:val="808080"/>
-          <w:sz w:val="19"/>
-          <w:szCs w:val="19"/>
-          <w:lang w:val="en-US"/>
-          <w14:ligatures w14:val="standardContextual"/>
-        </w:rPr>
-        <w:t>mas</w:t>
-      </w:r>
-      <w:r>
-        <w:rPr>
-          <w:rFonts w:ascii="Cascadia Mono" w:hAnsi="Cascadia Mono" w:cs="Cascadia Mono"/>
-          <w:color w:val="000000"/>
-          <w:sz w:val="19"/>
-          <w:szCs w:val="19"/>
-          <w:lang w:val="en-US"/>
-          <w14:ligatures w14:val="standardContextual"/>
-        </w:rPr>
-        <w:t xml:space="preserve">[left] &lt; </w:t>
-      </w:r>
-      <w:r>
-        <w:rPr>
-          <w:rFonts w:ascii="Cascadia Mono" w:hAnsi="Cascadia Mono" w:cs="Cascadia Mono"/>
-          <w:color w:val="808080"/>
-          <w:sz w:val="19"/>
-          <w:szCs w:val="19"/>
-          <w:lang w:val="en-US"/>
-          <w14:ligatures w14:val="standardContextual"/>
-        </w:rPr>
-        <w:t>mas</w:t>
-      </w:r>
-      <w:r>
-        <w:rPr>
-          <w:rFonts w:ascii="Cascadia Mono" w:hAnsi="Cascadia Mono" w:cs="Cascadia Mono"/>
-          <w:color w:val="000000"/>
-          <w:sz w:val="19"/>
-          <w:szCs w:val="19"/>
-          <w:lang w:val="en-US"/>
-          <w14:ligatures w14:val="standardContextual"/>
-        </w:rPr>
-        <w:t>[right]) {</w:t>
-      </w:r>
-    </w:p>
-    <w:p>
-      <w:pPr>
-        <w:autoSpaceDE w:val="0"/>
-        <w:autoSpaceDN w:val="0"/>
-        <w:adjustRightInd w:val="0"/>
-        <w:spacing w:after="0" w:line="240" w:lineRule="auto"/>
-        <w:rPr>
-          <w:rFonts w:ascii="Cascadia Mono" w:hAnsi="Cascadia Mono" w:cs="Cascadia Mono"/>
-          <w:color w:val="000000"/>
-          <w:sz w:val="19"/>
-          <w:szCs w:val="19"/>
-          <w:lang w:val="en-US"/>
-          <w14:ligatures w14:val="standardContextual"/>
-        </w:rPr>
-      </w:pPr>
-      <w:r>
-        <w:rPr>
-          <w:rFonts w:ascii="Cascadia Mono" w:hAnsi="Cascadia Mono" w:cs="Cascadia Mono"/>
-          <w:color w:val="000000"/>
-          <w:sz w:val="19"/>
-          <w:szCs w:val="19"/>
-          <w:lang w:val="en-US"/>
-          <w14:ligatures w14:val="standardContextual"/>
-        </w:rPr>
-        <w:t xml:space="preserve">            </w:t>
-      </w:r>
-      <w:r>
-        <w:rPr>
-          <w:rFonts w:ascii="Cascadia Mono" w:hAnsi="Cascadia Mono" w:cs="Cascadia Mono"/>
-          <w:color w:val="808080"/>
-          <w:sz w:val="19"/>
-          <w:szCs w:val="19"/>
-          <w:lang w:val="en-US"/>
-          <w14:ligatures w14:val="standardContextual"/>
-        </w:rPr>
-        <w:t>mas1</w:t>
-      </w:r>
-      <w:r>
-        <w:rPr>
-          <w:rFonts w:ascii="Cascadia Mono" w:hAnsi="Cascadia Mono" w:cs="Cascadia Mono"/>
-          <w:color w:val="000000"/>
-          <w:sz w:val="19"/>
-          <w:szCs w:val="19"/>
-          <w:lang w:val="en-US"/>
-          <w14:ligatures w14:val="standardContextual"/>
-        </w:rPr>
-        <w:t xml:space="preserve">[k] = </w:t>
-      </w:r>
-      <w:r>
-        <w:rPr>
-          <w:rFonts w:ascii="Cascadia Mono" w:hAnsi="Cascadia Mono" w:cs="Cascadia Mono"/>
-          <w:color w:val="808080"/>
-          <w:sz w:val="19"/>
-          <w:szCs w:val="19"/>
-          <w:lang w:val="en-US"/>
-          <w14:ligatures w14:val="standardContextual"/>
-        </w:rPr>
-        <w:t>mas</w:t>
-      </w:r>
-      <w:r>
-        <w:rPr>
-          <w:rFonts w:ascii="Cascadia Mono" w:hAnsi="Cascadia Mono" w:cs="Cascadia Mono"/>
-          <w:color w:val="000000"/>
-          <w:sz w:val="19"/>
-          <w:szCs w:val="19"/>
-          <w:lang w:val="en-US"/>
-          <w14:ligatures w14:val="standardContextual"/>
-        </w:rPr>
-        <w:t>[left];</w:t>
-      </w:r>
-    </w:p>
-    <w:p>
-      <w:pPr>
-        <w:autoSpaceDE w:val="0"/>
-        <w:autoSpaceDN w:val="0"/>
-        <w:adjustRightInd w:val="0"/>
-        <w:spacing w:after="0" w:line="240" w:lineRule="auto"/>
-        <w:rPr>
-          <w:rFonts w:ascii="Cascadia Mono" w:hAnsi="Cascadia Mono" w:cs="Cascadia Mono"/>
-          <w:color w:val="000000"/>
-          <w:sz w:val="19"/>
-          <w:szCs w:val="19"/>
-          <w:lang w:val="en-US"/>
-          <w14:ligatures w14:val="standardContextual"/>
-        </w:rPr>
-      </w:pPr>
-      <w:r>
-        <w:rPr>
-          <w:rFonts w:ascii="Cascadia Mono" w:hAnsi="Cascadia Mono" w:cs="Cascadia Mono"/>
-          <w:color w:val="000000"/>
-          <w:sz w:val="19"/>
-          <w:szCs w:val="19"/>
-          <w:lang w:val="en-US"/>
-          <w14:ligatures w14:val="standardContextual"/>
-        </w:rPr>
-        <w:t xml:space="preserve">            left+</w:t>
-      </w:r>
-      <w:proofErr w:type="gramStart"/>
-      <w:r>
-        <w:rPr>
-          <w:rFonts w:ascii="Cascadia Mono" w:hAnsi="Cascadia Mono" w:cs="Cascadia Mono"/>
-          <w:color w:val="000000"/>
-          <w:sz w:val="19"/>
-          <w:szCs w:val="19"/>
-          <w:lang w:val="en-US"/>
-          <w14:ligatures w14:val="standardContextual"/>
-        </w:rPr>
-        <w:t>+;</w:t>
-      </w:r>
-      <w:proofErr w:type="gramEnd"/>
-    </w:p>
-    <w:p>
-      <w:pPr>
-        <w:autoSpaceDE w:val="0"/>
-        <w:autoSpaceDN w:val="0"/>
-        <w:adjustRightInd w:val="0"/>
-        <w:spacing w:after="0" w:line="240" w:lineRule="auto"/>
-        <w:rPr>
-          <w:rFonts w:ascii="Cascadia Mono" w:hAnsi="Cascadia Mono" w:cs="Cascadia Mono"/>
-          <w:color w:val="000000"/>
-          <w:sz w:val="19"/>
-          <w:szCs w:val="19"/>
-          <w:lang w:val="en-US"/>
-          <w14:ligatures w14:val="standardContextual"/>
-        </w:rPr>
-      </w:pPr>
-      <w:r>
-        <w:rPr>
-          <w:rFonts w:ascii="Cascadia Mono" w:hAnsi="Cascadia Mono" w:cs="Cascadia Mono"/>
-          <w:color w:val="000000"/>
-          <w:sz w:val="19"/>
-          <w:szCs w:val="19"/>
-          <w:lang w:val="en-US"/>
-          <w14:ligatures w14:val="standardContextual"/>
-        </w:rPr>
-        <w:lastRenderedPageBreak/>
-        <w:t xml:space="preserve">        }</w:t>
-      </w:r>
-    </w:p>
-    <w:p>
-      <w:pPr>
-        <w:autoSpaceDE w:val="0"/>
-        <w:autoSpaceDN w:val="0"/>
-        <w:adjustRightInd w:val="0"/>
-        <w:spacing w:after="0" w:line="240" w:lineRule="auto"/>
-        <w:rPr>
-          <w:rFonts w:ascii="Cascadia Mono" w:hAnsi="Cascadia Mono" w:cs="Cascadia Mono"/>
-          <w:color w:val="000000"/>
-          <w:sz w:val="19"/>
-          <w:szCs w:val="19"/>
-          <w:lang w:val="en-US"/>
-          <w14:ligatures w14:val="standardContextual"/>
-        </w:rPr>
-      </w:pPr>
-      <w:r>
-        <w:rPr>
-          <w:rFonts w:ascii="Cascadia Mono" w:hAnsi="Cascadia Mono" w:cs="Cascadia Mono"/>
-          <w:color w:val="000000"/>
-          <w:sz w:val="19"/>
-          <w:szCs w:val="19"/>
-          <w:lang w:val="en-US"/>
-          <w14:ligatures w14:val="standardContextual"/>
-        </w:rPr>
-        <w:t xml:space="preserve">        </w:t>
-      </w:r>
-      <w:r>
-        <w:rPr>
-          <w:rFonts w:ascii="Cascadia Mono" w:hAnsi="Cascadia Mono" w:cs="Cascadia Mono"/>
-          <w:color w:val="0000FF"/>
-          <w:sz w:val="19"/>
-          <w:szCs w:val="19"/>
-          <w:lang w:val="en-US"/>
-          <w14:ligatures w14:val="standardContextual"/>
-        </w:rPr>
-        <w:t>else</w:t>
-      </w:r>
-      <w:r>
-        <w:rPr>
-          <w:rFonts w:ascii="Cascadia Mono" w:hAnsi="Cascadia Mono" w:cs="Cascadia Mono"/>
-          <w:color w:val="000000"/>
-          <w:sz w:val="19"/>
-          <w:szCs w:val="19"/>
-          <w:lang w:val="en-US"/>
-          <w14:ligatures w14:val="standardContextual"/>
-        </w:rPr>
-        <w:t xml:space="preserve"> {</w:t>
-      </w:r>
-    </w:p>
-    <w:p>
-      <w:pPr>
-        <w:autoSpaceDE w:val="0"/>
-        <w:autoSpaceDN w:val="0"/>
-        <w:adjustRightInd w:val="0"/>
-        <w:spacing w:after="0" w:line="240" w:lineRule="auto"/>
-        <w:rPr>
-          <w:rFonts w:ascii="Cascadia Mono" w:hAnsi="Cascadia Mono" w:cs="Cascadia Mono"/>
-          <w:color w:val="000000"/>
-          <w:sz w:val="19"/>
-          <w:szCs w:val="19"/>
-          <w:lang w:val="en-US"/>
-          <w14:ligatures w14:val="standardContextual"/>
-        </w:rPr>
-      </w:pPr>
-      <w:r>
-        <w:rPr>
-          <w:rFonts w:ascii="Cascadia Mono" w:hAnsi="Cascadia Mono" w:cs="Cascadia Mono"/>
-          <w:color w:val="000000"/>
-          <w:sz w:val="19"/>
-          <w:szCs w:val="19"/>
-          <w:lang w:val="en-US"/>
-          <w14:ligatures w14:val="standardContextual"/>
-        </w:rPr>
-        <w:t xml:space="preserve">            </w:t>
-      </w:r>
-      <w:r>
-        <w:rPr>
-          <w:rFonts w:ascii="Cascadia Mono" w:hAnsi="Cascadia Mono" w:cs="Cascadia Mono"/>
-          <w:color w:val="808080"/>
-          <w:sz w:val="19"/>
-          <w:szCs w:val="19"/>
-          <w:lang w:val="en-US"/>
-          <w14:ligatures w14:val="standardContextual"/>
-        </w:rPr>
-        <w:t>mas1</w:t>
-      </w:r>
-      <w:r>
-        <w:rPr>
-          <w:rFonts w:ascii="Cascadia Mono" w:hAnsi="Cascadia Mono" w:cs="Cascadia Mono"/>
-          <w:color w:val="000000"/>
-          <w:sz w:val="19"/>
-          <w:szCs w:val="19"/>
-          <w:lang w:val="en-US"/>
-          <w14:ligatures w14:val="standardContextual"/>
-        </w:rPr>
-        <w:t xml:space="preserve">[k] = </w:t>
-      </w:r>
-      <w:r>
-        <w:rPr>
-          <w:rFonts w:ascii="Cascadia Mono" w:hAnsi="Cascadia Mono" w:cs="Cascadia Mono"/>
-          <w:color w:val="808080"/>
-          <w:sz w:val="19"/>
-          <w:szCs w:val="19"/>
-          <w:lang w:val="en-US"/>
-          <w14:ligatures w14:val="standardContextual"/>
-        </w:rPr>
-        <w:t>mas</w:t>
-      </w:r>
-      <w:r>
-        <w:rPr>
-          <w:rFonts w:ascii="Cascadia Mono" w:hAnsi="Cascadia Mono" w:cs="Cascadia Mono"/>
-          <w:color w:val="000000"/>
-          <w:sz w:val="19"/>
-          <w:szCs w:val="19"/>
-          <w:lang w:val="en-US"/>
-          <w14:ligatures w14:val="standardContextual"/>
-        </w:rPr>
-        <w:t>[right</w:t>
-      </w:r>
-      <w:proofErr w:type="gramStart"/>
-      <w:r>
-        <w:rPr>
-          <w:rFonts w:ascii="Cascadia Mono" w:hAnsi="Cascadia Mono" w:cs="Cascadia Mono"/>
-          <w:color w:val="000000"/>
-          <w:sz w:val="19"/>
-          <w:szCs w:val="19"/>
-          <w:lang w:val="en-US"/>
-          <w14:ligatures w14:val="standardContextual"/>
-        </w:rPr>
-        <w:t>];</w:t>
-      </w:r>
-      <w:proofErr w:type="gramEnd"/>
-    </w:p>
-    <w:p>
-      <w:pPr>
-        <w:autoSpaceDE w:val="0"/>
-        <w:autoSpaceDN w:val="0"/>
-        <w:adjustRightInd w:val="0"/>
-        <w:spacing w:after="0" w:line="240" w:lineRule="auto"/>
-        <w:rPr>
-          <w:rFonts w:ascii="Cascadia Mono" w:hAnsi="Cascadia Mono" w:cs="Cascadia Mono"/>
-          <w:color w:val="000000"/>
-          <w:sz w:val="19"/>
-          <w:szCs w:val="19"/>
-          <w:lang w:val="en-US"/>
-          <w14:ligatures w14:val="standardContextual"/>
-        </w:rPr>
-      </w:pPr>
-      <w:r>
-        <w:rPr>
-          <w:rFonts w:ascii="Cascadia Mono" w:hAnsi="Cascadia Mono" w:cs="Cascadia Mono"/>
-          <w:color w:val="000000"/>
-          <w:sz w:val="19"/>
-          <w:szCs w:val="19"/>
-          <w:lang w:val="en-US"/>
-          <w14:ligatures w14:val="standardContextual"/>
-        </w:rPr>
-        <w:t xml:space="preserve">            right+</w:t>
-      </w:r>
-      <w:proofErr w:type="gramStart"/>
-      <w:r>
-        <w:rPr>
-          <w:rFonts w:ascii="Cascadia Mono" w:hAnsi="Cascadia Mono" w:cs="Cascadia Mono"/>
-          <w:color w:val="000000"/>
-          <w:sz w:val="19"/>
-          <w:szCs w:val="19"/>
-          <w:lang w:val="en-US"/>
-          <w14:ligatures w14:val="standardContextual"/>
-        </w:rPr>
-        <w:t>+;</w:t>
-      </w:r>
-      <w:proofErr w:type="gramEnd"/>
-    </w:p>
-    <w:p>
-      <w:pPr>
-        <w:autoSpaceDE w:val="0"/>
-        <w:autoSpaceDN w:val="0"/>
-        <w:adjustRightInd w:val="0"/>
-        <w:spacing w:after="0" w:line="240" w:lineRule="auto"/>
-        <w:rPr>
-          <w:rFonts w:ascii="Cascadia Mono" w:hAnsi="Cascadia Mono" w:cs="Cascadia Mono"/>
-          <w:color w:val="000000"/>
-          <w:sz w:val="19"/>
-          <w:szCs w:val="19"/>
-          <w:lang w:val="en-US"/>
-          <w14:ligatures w14:val="standardContextual"/>
-        </w:rPr>
-      </w:pPr>
-      <w:r>
-        <w:rPr>
-          <w:rFonts w:ascii="Cascadia Mono" w:hAnsi="Cascadia Mono" w:cs="Cascadia Mono"/>
-          <w:color w:val="000000"/>
-          <w:sz w:val="19"/>
-          <w:szCs w:val="19"/>
-          <w:lang w:val="en-US"/>
-          <w14:ligatures w14:val="standardContextual"/>
-        </w:rPr>
-        <w:t xml:space="preserve">        }</w:t>
-      </w:r>
-    </w:p>
-    <w:p>
-      <w:pPr>
-        <w:autoSpaceDE w:val="0"/>
-        <w:autoSpaceDN w:val="0"/>
-        <w:adjustRightInd w:val="0"/>
-        <w:spacing w:after="0" w:line="240" w:lineRule="auto"/>
-        <w:rPr>
-          <w:rFonts w:ascii="Cascadia Mono" w:hAnsi="Cascadia Mono" w:cs="Cascadia Mono"/>
-          <w:color w:val="000000"/>
-          <w:sz w:val="19"/>
-          <w:szCs w:val="19"/>
-          <w:lang w:val="en-US"/>
-          <w14:ligatures w14:val="standardContextual"/>
-        </w:rPr>
-      </w:pPr>
-      <w:r>
-        <w:rPr>
-          <w:rFonts w:ascii="Cascadia Mono" w:hAnsi="Cascadia Mono" w:cs="Cascadia Mono"/>
-          <w:color w:val="000000"/>
-          <w:sz w:val="19"/>
-          <w:szCs w:val="19"/>
-          <w:lang w:val="en-US"/>
-          <w14:ligatures w14:val="standardContextual"/>
-        </w:rPr>
-        <w:t xml:space="preserve">    }</w:t>
-      </w:r>
-    </w:p>
-    <w:p>
-      <w:pPr>
-        <w:autoSpaceDE w:val="0"/>
-        <w:autoSpaceDN w:val="0"/>
-        <w:adjustRightInd w:val="0"/>
-        <w:spacing w:after="0" w:line="240" w:lineRule="auto"/>
-        <w:rPr>
-          <w:rFonts w:ascii="Cascadia Mono" w:hAnsi="Cascadia Mono" w:cs="Cascadia Mono"/>
-          <w:color w:val="000000"/>
-          <w:sz w:val="19"/>
-          <w:szCs w:val="19"/>
-          <w:lang w:val="en-US"/>
-          <w14:ligatures w14:val="standardContextual"/>
-        </w:rPr>
-      </w:pPr>
-      <w:r>
-        <w:rPr>
-          <w:rFonts w:ascii="Cascadia Mono" w:hAnsi="Cascadia Mono" w:cs="Cascadia Mono"/>
-          <w:color w:val="000000"/>
-          <w:sz w:val="19"/>
-          <w:szCs w:val="19"/>
-          <w:lang w:val="en-US"/>
-          <w14:ligatures w14:val="standardContextual"/>
-        </w:rPr>
-        <w:t xml:space="preserve">    </w:t>
-      </w:r>
-      <w:r>
-        <w:rPr>
-          <w:rFonts w:ascii="Cascadia Mono" w:hAnsi="Cascadia Mono" w:cs="Cascadia Mono"/>
-          <w:color w:val="0000FF"/>
-          <w:sz w:val="19"/>
-          <w:szCs w:val="19"/>
-          <w:lang w:val="en-US"/>
-          <w14:ligatures w14:val="standardContextual"/>
-        </w:rPr>
-        <w:t>for</w:t>
-      </w:r>
-      <w:r>
-        <w:rPr>
-          <w:rFonts w:ascii="Cascadia Mono" w:hAnsi="Cascadia Mono" w:cs="Cascadia Mono"/>
-          <w:color w:val="000000"/>
-          <w:sz w:val="19"/>
-          <w:szCs w:val="19"/>
-          <w:lang w:val="en-US"/>
-          <w14:ligatures w14:val="standardContextual"/>
-        </w:rPr>
-        <w:t xml:space="preserve"> (k = </w:t>
-      </w:r>
-      <w:proofErr w:type="spellStart"/>
-      <w:r>
-        <w:rPr>
-          <w:rFonts w:ascii="Cascadia Mono" w:hAnsi="Cascadia Mono" w:cs="Cascadia Mono"/>
-          <w:color w:val="808080"/>
-          <w:sz w:val="19"/>
-          <w:szCs w:val="19"/>
-          <w:lang w:val="en-US"/>
-          <w14:ligatures w14:val="standardContextual"/>
-        </w:rPr>
-        <w:t>i</w:t>
-      </w:r>
-      <w:proofErr w:type="spellEnd"/>
-      <w:r>
-        <w:rPr>
-          <w:rFonts w:ascii="Cascadia Mono" w:hAnsi="Cascadia Mono" w:cs="Cascadia Mono"/>
-          <w:color w:val="000000"/>
-          <w:sz w:val="19"/>
-          <w:szCs w:val="19"/>
-          <w:lang w:val="en-US"/>
-          <w14:ligatures w14:val="standardContextual"/>
-        </w:rPr>
-        <w:t xml:space="preserve">; k &lt;= </w:t>
-      </w:r>
-      <w:r>
-        <w:rPr>
-          <w:rFonts w:ascii="Cascadia Mono" w:hAnsi="Cascadia Mono" w:cs="Cascadia Mono"/>
-          <w:color w:val="808080"/>
-          <w:sz w:val="19"/>
-          <w:szCs w:val="19"/>
-          <w:lang w:val="en-US"/>
-          <w14:ligatures w14:val="standardContextual"/>
-        </w:rPr>
-        <w:t>j</w:t>
-      </w:r>
-      <w:r>
-        <w:rPr>
-          <w:rFonts w:ascii="Cascadia Mono" w:hAnsi="Cascadia Mono" w:cs="Cascadia Mono"/>
-          <w:color w:val="000000"/>
-          <w:sz w:val="19"/>
-          <w:szCs w:val="19"/>
-          <w:lang w:val="en-US"/>
-          <w14:ligatures w14:val="standardContextual"/>
-        </w:rPr>
-        <w:t>; k++) {</w:t>
-      </w:r>
-    </w:p>
-    <w:p>
-      <w:pPr>
-        <w:autoSpaceDE w:val="0"/>
-        <w:autoSpaceDN w:val="0"/>
-        <w:adjustRightInd w:val="0"/>
-        <w:spacing w:after="0" w:line="240" w:lineRule="auto"/>
-        <w:rPr>
-          <w:rFonts w:ascii="Cascadia Mono" w:hAnsi="Cascadia Mono" w:cs="Cascadia Mono"/>
-          <w:color w:val="000000"/>
-          <w:sz w:val="19"/>
-          <w:szCs w:val="19"/>
-          <w:lang w:val="en-US"/>
-          <w14:ligatures w14:val="standardContextual"/>
-        </w:rPr>
-      </w:pPr>
-      <w:r>
-        <w:rPr>
-          <w:rFonts w:ascii="Cascadia Mono" w:hAnsi="Cascadia Mono" w:cs="Cascadia Mono"/>
-          <w:color w:val="000000"/>
-          <w:sz w:val="19"/>
-          <w:szCs w:val="19"/>
-          <w:lang w:val="en-US"/>
-          <w14:ligatures w14:val="standardContextual"/>
-        </w:rPr>
-        <w:t xml:space="preserve">        </w:t>
-      </w:r>
-      <w:r>
-        <w:rPr>
-          <w:rFonts w:ascii="Cascadia Mono" w:hAnsi="Cascadia Mono" w:cs="Cascadia Mono"/>
-          <w:color w:val="808080"/>
-          <w:sz w:val="19"/>
-          <w:szCs w:val="19"/>
-          <w:lang w:val="en-US"/>
-          <w14:ligatures w14:val="standardContextual"/>
-        </w:rPr>
-        <w:t>mas</w:t>
-      </w:r>
-      <w:r>
-        <w:rPr>
-          <w:rFonts w:ascii="Cascadia Mono" w:hAnsi="Cascadia Mono" w:cs="Cascadia Mono"/>
-          <w:color w:val="000000"/>
-          <w:sz w:val="19"/>
-          <w:szCs w:val="19"/>
-          <w:lang w:val="en-US"/>
-          <w14:ligatures w14:val="standardContextual"/>
-        </w:rPr>
-        <w:t xml:space="preserve">[k] = </w:t>
-      </w:r>
-      <w:r>
-        <w:rPr>
-          <w:rFonts w:ascii="Cascadia Mono" w:hAnsi="Cascadia Mono" w:cs="Cascadia Mono"/>
-          <w:color w:val="808080"/>
-          <w:sz w:val="19"/>
-          <w:szCs w:val="19"/>
-          <w:lang w:val="en-US"/>
-          <w14:ligatures w14:val="standardContextual"/>
-        </w:rPr>
-        <w:t>mas1</w:t>
-      </w:r>
-      <w:r>
-        <w:rPr>
-          <w:rFonts w:ascii="Cascadia Mono" w:hAnsi="Cascadia Mono" w:cs="Cascadia Mono"/>
-          <w:color w:val="000000"/>
-          <w:sz w:val="19"/>
-          <w:szCs w:val="19"/>
-          <w:lang w:val="en-US"/>
-          <w14:ligatures w14:val="standardContextual"/>
-        </w:rPr>
-        <w:t>[k</w:t>
-      </w:r>
-      <w:proofErr w:type="gramStart"/>
-      <w:r>
-        <w:rPr>
-          <w:rFonts w:ascii="Cascadia Mono" w:hAnsi="Cascadia Mono" w:cs="Cascadia Mono"/>
-          <w:color w:val="000000"/>
-          <w:sz w:val="19"/>
-          <w:szCs w:val="19"/>
-          <w:lang w:val="en-US"/>
-          <w14:ligatures w14:val="standardContextual"/>
-        </w:rPr>
-        <w:t>];</w:t>
-      </w:r>
-      <w:proofErr w:type="gramEnd"/>
+        <w:t>[k];</w:t>
+      </w:r>
     </w:p>
     <w:p>
       <w:pPr>
@@ -6819,7 +6609,6 @@
           <w:color w:val="000000"/>
           <w:sz w:val="19"/>
           <w:szCs w:val="19"/>
-          <w:lang w:val="en-US"/>
           <w14:ligatures w14:val="standardContextual"/>
         </w:rPr>
       </w:pPr>
@@ -6846,13 +6635,13 @@
         </w:rPr>
         <w:t>printf</w:t>
       </w:r>
-      <w:r>
-        <w:rPr>
-          <w:rFonts w:ascii="Cascadia Mono" w:hAnsi="Cascadia Mono" w:cs="Cascadia Mono"/>
-          <w:color w:val="000000"/>
-          <w:sz w:val="19"/>
-          <w:szCs w:val="19"/>
-          <w:lang w:val="en-US"/>
+      <w:proofErr w:type="spellEnd"/>
+      <w:r>
+        <w:rPr>
+          <w:rFonts w:ascii="Cascadia Mono" w:hAnsi="Cascadia Mono" w:cs="Cascadia Mono"/>
+          <w:color w:val="000000"/>
+          <w:sz w:val="19"/>
+          <w:szCs w:val="19"/>
           <w14:ligatures w14:val="standardContextual"/>
         </w:rPr>
         <w:t>_</w:t>
@@ -6869,6 +6658,238 @@
         </w:rPr>
         <w:t>s</w:t>
       </w:r>
+      <w:r>
+        <w:rPr>
+          <w:rFonts w:ascii="Cascadia Mono" w:hAnsi="Cascadia Mono" w:cs="Cascadia Mono"/>
+          <w:color w:val="000000"/>
+          <w:sz w:val="19"/>
+          <w:szCs w:val="19"/>
+          <w14:ligatures w14:val="standardContextual"/>
+        </w:rPr>
+        <w:t>(</w:t>
+      </w:r>
+      <w:proofErr w:type="gramEnd"/>
+      <w:r>
+        <w:rPr>
+          <w:rFonts w:ascii="Cascadia Mono" w:hAnsi="Cascadia Mono" w:cs="Cascadia Mono"/>
+          <w:color w:val="A31515"/>
+          <w:sz w:val="19"/>
+          <w:szCs w:val="19"/>
+          <w14:ligatures w14:val="standardContextual"/>
+        </w:rPr>
+        <w:t>"</w:t>
+      </w:r>
+      <w:r>
+        <w:rPr>
+          <w:rFonts w:ascii="Cascadia Mono" w:hAnsi="Cascadia Mono" w:cs="Cascadia Mono"/>
+          <w:color w:val="A31515"/>
+          <w:sz w:val="19"/>
+          <w:szCs w:val="19"/>
+          <w14:ligatures w14:val="standardContextual"/>
+        </w:rPr>
+        <w:t>Файл</w:t>
+      </w:r>
+      <w:r>
+        <w:rPr>
+          <w:rFonts w:ascii="Cascadia Mono" w:hAnsi="Cascadia Mono" w:cs="Cascadia Mono"/>
+          <w:color w:val="A31515"/>
+          <w:sz w:val="19"/>
+          <w:szCs w:val="19"/>
+          <w14:ligatures w14:val="standardContextual"/>
+        </w:rPr>
+        <w:t xml:space="preserve"> </w:t>
+      </w:r>
+      <w:r>
+        <w:rPr>
+          <w:rFonts w:ascii="Cascadia Mono" w:hAnsi="Cascadia Mono" w:cs="Cascadia Mono"/>
+          <w:color w:val="A31515"/>
+          <w:sz w:val="19"/>
+          <w:szCs w:val="19"/>
+          <w14:ligatures w14:val="standardContextual"/>
+        </w:rPr>
+        <w:t>не</w:t>
+      </w:r>
+      <w:r>
+        <w:rPr>
+          <w:rFonts w:ascii="Cascadia Mono" w:hAnsi="Cascadia Mono" w:cs="Cascadia Mono"/>
+          <w:color w:val="A31515"/>
+          <w:sz w:val="19"/>
+          <w:szCs w:val="19"/>
+          <w14:ligatures w14:val="standardContextual"/>
+        </w:rPr>
+        <w:t xml:space="preserve"> </w:t>
+      </w:r>
+      <w:r>
+        <w:rPr>
+          <w:rFonts w:ascii="Cascadia Mono" w:hAnsi="Cascadia Mono" w:cs="Cascadia Mono"/>
+          <w:color w:val="A31515"/>
+          <w:sz w:val="19"/>
+          <w:szCs w:val="19"/>
+          <w14:ligatures w14:val="standardContextual"/>
+        </w:rPr>
+        <w:t>открылся</w:t>
+      </w:r>
+      <w:r>
+        <w:rPr>
+          <w:rFonts w:ascii="Cascadia Mono" w:hAnsi="Cascadia Mono" w:cs="Cascadia Mono"/>
+          <w:color w:val="A31515"/>
+          <w:sz w:val="19"/>
+          <w:szCs w:val="19"/>
+          <w14:ligatures w14:val="standardContextual"/>
+        </w:rPr>
+        <w:t>!"</w:t>
+      </w:r>
+      <w:r>
+        <w:rPr>
+          <w:rFonts w:ascii="Cascadia Mono" w:hAnsi="Cascadia Mono" w:cs="Cascadia Mono"/>
+          <w:color w:val="000000"/>
+          <w:sz w:val="19"/>
+          <w:szCs w:val="19"/>
+          <w14:ligatures w14:val="standardContextual"/>
+        </w:rPr>
+        <w:t>);</w:t>
+      </w:r>
+    </w:p>
+    <w:p>
+      <w:pPr>
+        <w:autoSpaceDE w:val="0"/>
+        <w:autoSpaceDN w:val="0"/>
+        <w:adjustRightInd w:val="0"/>
+        <w:spacing w:after="0" w:line="240" w:lineRule="auto"/>
+        <w:rPr>
+          <w:rFonts w:ascii="Cascadia Mono" w:hAnsi="Cascadia Mono" w:cs="Cascadia Mono"/>
+          <w:color w:val="000000"/>
+          <w:sz w:val="19"/>
+          <w:szCs w:val="19"/>
+          <w:lang w:val="en-US"/>
+          <w14:ligatures w14:val="standardContextual"/>
+        </w:rPr>
+      </w:pPr>
+      <w:r>
+        <w:rPr>
+          <w:rFonts w:ascii="Cascadia Mono" w:hAnsi="Cascadia Mono" w:cs="Cascadia Mono"/>
+          <w:color w:val="000000"/>
+          <w:sz w:val="19"/>
+          <w:szCs w:val="19"/>
+          <w14:ligatures w14:val="standardContextual"/>
+        </w:rPr>
+        <w:t xml:space="preserve">        </w:t>
+      </w:r>
+      <w:r>
+        <w:rPr>
+          <w:rFonts w:ascii="Cascadia Mono" w:hAnsi="Cascadia Mono" w:cs="Cascadia Mono"/>
+          <w:color w:val="0000FF"/>
+          <w:sz w:val="19"/>
+          <w:szCs w:val="19"/>
+          <w:lang w:val="en-US"/>
+          <w14:ligatures w14:val="standardContextual"/>
+        </w:rPr>
+        <w:t>return</w:t>
+      </w:r>
+      <w:r>
+        <w:rPr>
+          <w:rFonts w:ascii="Cascadia Mono" w:hAnsi="Cascadia Mono" w:cs="Cascadia Mono"/>
+          <w:color w:val="000000"/>
+          <w:sz w:val="19"/>
+          <w:szCs w:val="19"/>
+          <w:lang w:val="en-US"/>
+          <w14:ligatures w14:val="standardContextual"/>
+        </w:rPr>
+        <w:t xml:space="preserve"> 0;</w:t>
+      </w:r>
+    </w:p>
+    <w:p>
+      <w:pPr>
+        <w:autoSpaceDE w:val="0"/>
+        <w:autoSpaceDN w:val="0"/>
+        <w:adjustRightInd w:val="0"/>
+        <w:spacing w:after="0" w:line="240" w:lineRule="auto"/>
+        <w:rPr>
+          <w:rFonts w:ascii="Cascadia Mono" w:hAnsi="Cascadia Mono" w:cs="Cascadia Mono"/>
+          <w:color w:val="000000"/>
+          <w:sz w:val="19"/>
+          <w:szCs w:val="19"/>
+          <w:lang w:val="en-US"/>
+          <w14:ligatures w14:val="standardContextual"/>
+        </w:rPr>
+      </w:pPr>
+      <w:r>
+        <w:rPr>
+          <w:rFonts w:ascii="Cascadia Mono" w:hAnsi="Cascadia Mono" w:cs="Cascadia Mono"/>
+          <w:color w:val="000000"/>
+          <w:sz w:val="19"/>
+          <w:szCs w:val="19"/>
+          <w:lang w:val="en-US"/>
+          <w14:ligatures w14:val="standardContextual"/>
+        </w:rPr>
+        <w:t xml:space="preserve">    }</w:t>
+      </w:r>
+    </w:p>
+    <w:p>
+      <w:pPr>
+        <w:autoSpaceDE w:val="0"/>
+        <w:autoSpaceDN w:val="0"/>
+        <w:adjustRightInd w:val="0"/>
+        <w:spacing w:after="0" w:line="240" w:lineRule="auto"/>
+        <w:rPr>
+          <w:rFonts w:ascii="Cascadia Mono" w:hAnsi="Cascadia Mono" w:cs="Cascadia Mono"/>
+          <w:color w:val="000000"/>
+          <w:sz w:val="19"/>
+          <w:szCs w:val="19"/>
+          <w:lang w:val="en-US"/>
+          <w14:ligatures w14:val="standardContextual"/>
+        </w:rPr>
+      </w:pPr>
+      <w:r>
+        <w:rPr>
+          <w:rFonts w:ascii="Cascadia Mono" w:hAnsi="Cascadia Mono" w:cs="Cascadia Mono"/>
+          <w:color w:val="000000"/>
+          <w:sz w:val="19"/>
+          <w:szCs w:val="19"/>
+          <w:lang w:val="en-US"/>
+          <w14:ligatures w14:val="standardContextual"/>
+        </w:rPr>
+        <w:t xml:space="preserve">    Random(f);</w:t>
+      </w:r>
+    </w:p>
+    <w:p>
+      <w:pPr>
+        <w:autoSpaceDE w:val="0"/>
+        <w:autoSpaceDN w:val="0"/>
+        <w:adjustRightInd w:val="0"/>
+        <w:spacing w:after="0" w:line="240" w:lineRule="auto"/>
+        <w:rPr>
+          <w:rFonts w:ascii="Cascadia Mono" w:hAnsi="Cascadia Mono" w:cs="Cascadia Mono"/>
+          <w:color w:val="000000"/>
+          <w:sz w:val="19"/>
+          <w:szCs w:val="19"/>
+          <w:lang w:val="en-US"/>
+          <w14:ligatures w14:val="standardContextual"/>
+        </w:rPr>
+      </w:pPr>
+      <w:r>
+        <w:rPr>
+          <w:rFonts w:ascii="Cascadia Mono" w:hAnsi="Cascadia Mono" w:cs="Cascadia Mono"/>
+          <w:color w:val="000000"/>
+          <w:sz w:val="19"/>
+          <w:szCs w:val="19"/>
+          <w:lang w:val="en-US"/>
+          <w14:ligatures w14:val="standardContextual"/>
+        </w:rPr>
+        <w:t xml:space="preserve">    </w:t>
+      </w:r>
+      <w:proofErr w:type="spellStart"/>
+      <w:r>
+        <w:rPr>
+          <w:rFonts w:ascii="Cascadia Mono" w:hAnsi="Cascadia Mono" w:cs="Cascadia Mono"/>
+          <w:color w:val="000000"/>
+          <w:sz w:val="19"/>
+          <w:szCs w:val="19"/>
+          <w:lang w:val="en-US"/>
+          <w14:ligatures w14:val="standardContextual"/>
+        </w:rPr>
+        <w:t>fclose</w:t>
+      </w:r>
       <w:proofErr w:type="spellEnd"/>
       <w:r>
         <w:rPr>
@@ -6879,287 +6900,8 @@
           <w:lang w:val="en-US"/>
           <w14:ligatures w14:val="standardContextual"/>
         </w:rPr>
-        <w:t>(</w:t>
-      </w:r>
-      <w:proofErr w:type="gramEnd"/>
-      <w:r>
-        <w:rPr>
-          <w:rFonts w:ascii="Cascadia Mono" w:hAnsi="Cascadia Mono" w:cs="Cascadia Mono"/>
-          <w:color w:val="A31515"/>
-          <w:sz w:val="19"/>
-          <w:szCs w:val="19"/>
-          <w:lang w:val="en-US"/>
-          <w14:ligatures w14:val="standardContextual"/>
-        </w:rPr>
-        <w:t>"</w:t>
-      </w:r>
-      <w:r>
-        <w:rPr>
-          <w:rFonts w:ascii="Cascadia Mono" w:hAnsi="Cascadia Mono" w:cs="Cascadia Mono"/>
-          <w:color w:val="A31515"/>
-          <w:sz w:val="19"/>
-          <w:szCs w:val="19"/>
-          <w14:ligatures w14:val="standardContextual"/>
-        </w:rPr>
-        <w:t>Файл</w:t>
-      </w:r>
-      <w:r>
-        <w:rPr>
-          <w:rFonts w:ascii="Cascadia Mono" w:hAnsi="Cascadia Mono" w:cs="Cascadia Mono"/>
-          <w:color w:val="A31515"/>
-          <w:sz w:val="19"/>
-          <w:szCs w:val="19"/>
-          <w:lang w:val="en-US"/>
-          <w14:ligatures w14:val="standardContextual"/>
-        </w:rPr>
-        <w:t xml:space="preserve"> </w:t>
-      </w:r>
-      <w:r>
-        <w:rPr>
-          <w:rFonts w:ascii="Cascadia Mono" w:hAnsi="Cascadia Mono" w:cs="Cascadia Mono"/>
-          <w:color w:val="A31515"/>
-          <w:sz w:val="19"/>
-          <w:szCs w:val="19"/>
-          <w14:ligatures w14:val="standardContextual"/>
-        </w:rPr>
-        <w:t>не</w:t>
-      </w:r>
-      <w:r>
-        <w:rPr>
-          <w:rFonts w:ascii="Cascadia Mono" w:hAnsi="Cascadia Mono" w:cs="Cascadia Mono"/>
-          <w:color w:val="A31515"/>
-          <w:sz w:val="19"/>
-          <w:szCs w:val="19"/>
-          <w:lang w:val="en-US"/>
-          <w14:ligatures w14:val="standardContextual"/>
-        </w:rPr>
-        <w:t xml:space="preserve"> </w:t>
-      </w:r>
-      <w:r>
-        <w:rPr>
-          <w:rFonts w:ascii="Cascadia Mono" w:hAnsi="Cascadia Mono" w:cs="Cascadia Mono"/>
-          <w:color w:val="A31515"/>
-          <w:sz w:val="19"/>
-          <w:szCs w:val="19"/>
-          <w14:ligatures w14:val="standardContextual"/>
-        </w:rPr>
-        <w:t>открылся</w:t>
-      </w:r>
-      <w:r>
-        <w:rPr>
-          <w:rFonts w:ascii="Cascadia Mono" w:hAnsi="Cascadia Mono" w:cs="Cascadia Mono"/>
-          <w:color w:val="A31515"/>
-          <w:sz w:val="19"/>
-          <w:szCs w:val="19"/>
-          <w:lang w:val="en-US"/>
-          <w14:ligatures w14:val="standardContextual"/>
-        </w:rPr>
-        <w:t>!"</w:t>
-      </w:r>
-      <w:r>
-        <w:rPr>
-          <w:rFonts w:ascii="Cascadia Mono" w:hAnsi="Cascadia Mono" w:cs="Cascadia Mono"/>
-          <w:color w:val="000000"/>
-          <w:sz w:val="19"/>
-          <w:szCs w:val="19"/>
-          <w:lang w:val="en-US"/>
-          <w14:ligatures w14:val="standardContextual"/>
-        </w:rPr>
-        <w:t>);</w:t>
-      </w:r>
-    </w:p>
-    <w:p>
-      <w:pPr>
-        <w:autoSpaceDE w:val="0"/>
-        <w:autoSpaceDN w:val="0"/>
-        <w:adjustRightInd w:val="0"/>
-        <w:spacing w:after="0" w:line="240" w:lineRule="auto"/>
-        <w:rPr>
-          <w:rFonts w:ascii="Cascadia Mono" w:hAnsi="Cascadia Mono" w:cs="Cascadia Mono"/>
-          <w:color w:val="000000"/>
-          <w:sz w:val="19"/>
-          <w:szCs w:val="19"/>
-          <w:lang w:val="en-US"/>
-          <w14:ligatures w14:val="standardContextual"/>
-        </w:rPr>
-      </w:pPr>
-      <w:r>
-        <w:rPr>
-          <w:rFonts w:ascii="Cascadia Mono" w:hAnsi="Cascadia Mono" w:cs="Cascadia Mono"/>
-          <w:color w:val="000000"/>
-          <w:sz w:val="19"/>
-          <w:szCs w:val="19"/>
-          <w:lang w:val="en-US"/>
-          <w14:ligatures w14:val="standardContextual"/>
-        </w:rPr>
-        <w:t xml:space="preserve">        </w:t>
-      </w:r>
-      <w:r>
-        <w:rPr>
-          <w:rFonts w:ascii="Cascadia Mono" w:hAnsi="Cascadia Mono" w:cs="Cascadia Mono"/>
-          <w:color w:val="0000FF"/>
-          <w:sz w:val="19"/>
-          <w:szCs w:val="19"/>
-          <w:lang w:val="en-US"/>
-          <w14:ligatures w14:val="standardContextual"/>
-        </w:rPr>
-        <w:t>return</w:t>
-      </w:r>
-      <w:r>
-        <w:rPr>
-          <w:rFonts w:ascii="Cascadia Mono" w:hAnsi="Cascadia Mono" w:cs="Cascadia Mono"/>
-          <w:color w:val="000000"/>
-          <w:sz w:val="19"/>
-          <w:szCs w:val="19"/>
-          <w:lang w:val="en-US"/>
-          <w14:ligatures w14:val="standardContextual"/>
-        </w:rPr>
-        <w:t xml:space="preserve"> </w:t>
-      </w:r>
-      <w:proofErr w:type="gramStart"/>
-      <w:r>
-        <w:rPr>
-          <w:rFonts w:ascii="Cascadia Mono" w:hAnsi="Cascadia Mono" w:cs="Cascadia Mono"/>
-          <w:color w:val="000000"/>
-          <w:sz w:val="19"/>
-          <w:szCs w:val="19"/>
-          <w:lang w:val="en-US"/>
-          <w14:ligatures w14:val="standardContextual"/>
-        </w:rPr>
-        <w:t>0;</w:t>
-      </w:r>
-      <w:proofErr w:type="gramEnd"/>
-    </w:p>
-    <w:p>
-      <w:pPr>
-        <w:autoSpaceDE w:val="0"/>
-        <w:autoSpaceDN w:val="0"/>
-        <w:adjustRightInd w:val="0"/>
-        <w:spacing w:after="0" w:line="240" w:lineRule="auto"/>
-        <w:rPr>
-          <w:rFonts w:ascii="Cascadia Mono" w:hAnsi="Cascadia Mono" w:cs="Cascadia Mono"/>
-          <w:color w:val="000000"/>
-          <w:sz w:val="19"/>
-          <w:szCs w:val="19"/>
-          <w:lang w:val="en-US"/>
-          <w14:ligatures w14:val="standardContextual"/>
-        </w:rPr>
-      </w:pPr>
-      <w:r>
-        <w:rPr>
-          <w:rFonts w:ascii="Cascadia Mono" w:hAnsi="Cascadia Mono" w:cs="Cascadia Mono"/>
-          <w:color w:val="000000"/>
-          <w:sz w:val="19"/>
-          <w:szCs w:val="19"/>
-          <w:lang w:val="en-US"/>
-          <w14:ligatures w14:val="standardContextual"/>
-        </w:rPr>
-        <w:t xml:space="preserve">    }</w:t>
-      </w:r>
-    </w:p>
-    <w:p>
-      <w:pPr>
-        <w:autoSpaceDE w:val="0"/>
-        <w:autoSpaceDN w:val="0"/>
-        <w:adjustRightInd w:val="0"/>
-        <w:spacing w:after="0" w:line="240" w:lineRule="auto"/>
-        <w:rPr>
-          <w:rFonts w:ascii="Cascadia Mono" w:hAnsi="Cascadia Mono" w:cs="Cascadia Mono"/>
-          <w:color w:val="000000"/>
-          <w:sz w:val="19"/>
-          <w:szCs w:val="19"/>
-          <w:lang w:val="en-US"/>
-          <w14:ligatures w14:val="standardContextual"/>
-        </w:rPr>
-      </w:pPr>
-      <w:r>
-        <w:rPr>
-          <w:rFonts w:ascii="Cascadia Mono" w:hAnsi="Cascadia Mono" w:cs="Cascadia Mono"/>
-          <w:color w:val="000000"/>
-          <w:sz w:val="19"/>
-          <w:szCs w:val="19"/>
-          <w:lang w:val="en-US"/>
-          <w14:ligatures w14:val="standardContextual"/>
-        </w:rPr>
-        <w:t xml:space="preserve">    Random(f</w:t>
-      </w:r>
-      <w:proofErr w:type="gramStart"/>
-      <w:r>
-        <w:rPr>
-          <w:rFonts w:ascii="Cascadia Mono" w:hAnsi="Cascadia Mono" w:cs="Cascadia Mono"/>
-          <w:color w:val="000000"/>
-          <w:sz w:val="19"/>
-          <w:szCs w:val="19"/>
-          <w:lang w:val="en-US"/>
-          <w14:ligatures w14:val="standardContextual"/>
-        </w:rPr>
-        <w:t>);</w:t>
-      </w:r>
-      <w:proofErr w:type="gramEnd"/>
-    </w:p>
-    <w:p>
-      <w:pPr>
-        <w:autoSpaceDE w:val="0"/>
-        <w:autoSpaceDN w:val="0"/>
-        <w:adjustRightInd w:val="0"/>
-        <w:spacing w:after="0" w:line="240" w:lineRule="auto"/>
-        <w:rPr>
-          <w:rFonts w:ascii="Cascadia Mono" w:hAnsi="Cascadia Mono" w:cs="Cascadia Mono"/>
-          <w:color w:val="000000"/>
-          <w:sz w:val="19"/>
-          <w:szCs w:val="19"/>
-          <w:lang w:val="en-US"/>
-          <w14:ligatures w14:val="standardContextual"/>
-        </w:rPr>
-      </w:pPr>
-      <w:r>
-        <w:rPr>
-          <w:rFonts w:ascii="Cascadia Mono" w:hAnsi="Cascadia Mono" w:cs="Cascadia Mono"/>
-          <w:color w:val="000000"/>
-          <w:sz w:val="19"/>
-          <w:szCs w:val="19"/>
-          <w:lang w:val="en-US"/>
-          <w14:ligatures w14:val="standardContextual"/>
-        </w:rPr>
-        <w:t xml:space="preserve">    </w:t>
-      </w:r>
-      <w:proofErr w:type="spellStart"/>
-      <w:r>
-        <w:rPr>
-          <w:rFonts w:ascii="Cascadia Mono" w:hAnsi="Cascadia Mono" w:cs="Cascadia Mono"/>
-          <w:color w:val="000000"/>
-          <w:sz w:val="19"/>
-          <w:szCs w:val="19"/>
-          <w:lang w:val="en-US"/>
-          <w14:ligatures w14:val="standardContextual"/>
-        </w:rPr>
-        <w:t>fclose</w:t>
-      </w:r>
-      <w:proofErr w:type="spellEnd"/>
-      <w:r>
-        <w:rPr>
-          <w:rFonts w:ascii="Cascadia Mono" w:hAnsi="Cascadia Mono" w:cs="Cascadia Mono"/>
-          <w:color w:val="000000"/>
-          <w:sz w:val="19"/>
-          <w:szCs w:val="19"/>
-          <w:lang w:val="en-US"/>
-          <w14:ligatures w14:val="standardContextual"/>
-        </w:rPr>
-        <w:t>(f</w:t>
-      </w:r>
-      <w:proofErr w:type="gramStart"/>
-      <w:r>
-        <w:rPr>
-          <w:rFonts w:ascii="Cascadia Mono" w:hAnsi="Cascadia Mono" w:cs="Cascadia Mono"/>
-          <w:color w:val="000000"/>
-          <w:sz w:val="19"/>
-          <w:szCs w:val="19"/>
-          <w:lang w:val="en-US"/>
-          <w14:ligatures w14:val="standardContextual"/>
-        </w:rPr>
-        <w:t>);</w:t>
-      </w:r>
-      <w:proofErr w:type="gramEnd"/>
+        <w:t>(f);</w:t>
+      </w:r>
     </w:p>
     <w:p>
       <w:pPr>
@@ -7389,7 +7131,6 @@
           <w:color w:val="000000"/>
           <w:sz w:val="19"/>
           <w:szCs w:val="19"/>
-          <w:lang w:val="en-US"/>
           <w14:ligatures w14:val="standardContextual"/>
         </w:rPr>
       </w:pPr>
@@ -7416,13 +7157,13 @@
         </w:rPr>
         <w:t>printf</w:t>
       </w:r>
-      <w:r>
-        <w:rPr>
-          <w:rFonts w:ascii="Cascadia Mono" w:hAnsi="Cascadia Mono" w:cs="Cascadia Mono"/>
-          <w:color w:val="000000"/>
-          <w:sz w:val="19"/>
-          <w:szCs w:val="19"/>
-          <w:lang w:val="en-US"/>
+      <w:proofErr w:type="spellEnd"/>
+      <w:r>
+        <w:rPr>
+          <w:rFonts w:ascii="Cascadia Mono" w:hAnsi="Cascadia Mono" w:cs="Cascadia Mono"/>
+          <w:color w:val="000000"/>
+          <w:sz w:val="19"/>
+          <w:szCs w:val="19"/>
           <w14:ligatures w14:val="standardContextual"/>
         </w:rPr>
         <w:t>_</w:t>
@@ -7439,14 +7180,12 @@
         </w:rPr>
         <w:t>s</w:t>
       </w:r>
-      <w:proofErr w:type="spellEnd"/>
-      <w:r>
-        <w:rPr>
-          <w:rFonts w:ascii="Cascadia Mono" w:hAnsi="Cascadia Mono" w:cs="Cascadia Mono"/>
-          <w:color w:val="000000"/>
-          <w:sz w:val="19"/>
-          <w:szCs w:val="19"/>
-          <w:lang w:val="en-US"/>
+      <w:r>
+        <w:rPr>
+          <w:rFonts w:ascii="Cascadia Mono" w:hAnsi="Cascadia Mono" w:cs="Cascadia Mono"/>
+          <w:color w:val="000000"/>
+          <w:sz w:val="19"/>
+          <w:szCs w:val="19"/>
           <w14:ligatures w14:val="standardContextual"/>
         </w:rPr>
         <w:t>(</w:t>
@@ -7458,7 +7197,6 @@
           <w:color w:val="A31515"/>
           <w:sz w:val="19"/>
           <w:szCs w:val="19"/>
-          <w:lang w:val="en-US"/>
           <w14:ligatures w14:val="standardContextual"/>
         </w:rPr>
         <w:t>"</w:t>
@@ -7479,7 +7217,6 @@
           <w:color w:val="A31515"/>
           <w:sz w:val="19"/>
           <w:szCs w:val="19"/>
-          <w:lang w:val="en-US"/>
           <w14:ligatures w14:val="standardContextual"/>
         </w:rPr>
         <w:t xml:space="preserve"> </w:t>
@@ -7500,7 +7237,6 @@
           <w:color w:val="A31515"/>
           <w:sz w:val="19"/>
           <w:szCs w:val="19"/>
-          <w:lang w:val="en-US"/>
           <w14:ligatures w14:val="standardContextual"/>
         </w:rPr>
         <w:t xml:space="preserve"> </w:t>
@@ -7521,7 +7257,6 @@
           <w:color w:val="A31515"/>
           <w:sz w:val="19"/>
           <w:szCs w:val="19"/>
-          <w:lang w:val="en-US"/>
           <w14:ligatures w14:val="standardContextual"/>
         </w:rPr>
         <w:t>!"</w:t>
@@ -7532,7 +7267,6 @@
           <w:color w:val="000000"/>
           <w:sz w:val="19"/>
           <w:szCs w:val="19"/>
-          <w:lang w:val="en-US"/>
           <w14:ligatures w14:val="standardContextual"/>
         </w:rPr>
         <w:t>);</w:t>
@@ -7559,7 +7293,6 @@
           <w:color w:val="000000"/>
           <w:sz w:val="19"/>
           <w:szCs w:val="19"/>
-          <w:lang w:val="en-US"/>
           <w14:ligatures w14:val="standardContextual"/>
         </w:rPr>
         <w:t xml:space="preserve">        </w:t>
@@ -7584,21 +7317,8 @@
           <w:lang w:val="en-US"/>
           <w14:ligatures w14:val="standardContextual"/>
         </w:rPr>
-        <w:t xml:space="preserve"> </w:t>
-      </w:r>
-      <w:proofErr w:type="gramStart"/>
-      <w:r>
-        <w:rPr>
-          <w:rFonts w:ascii="Cascadia Mono" w:hAnsi="Cascadia Mono" w:cs="Cascadia Mono"/>
-          <w:color w:val="000000"/>
-          <w:sz w:val="19"/>
-          <w:szCs w:val="19"/>
-          <w:lang w:val="en-US"/>
-          <w14:ligatures w14:val="standardContextual"/>
-        </w:rPr>
-        <w:t>0;</w:t>
-      </w:r>
-      <w:proofErr w:type="gramEnd"/>
+        <w:t xml:space="preserve"> 0;</w:t>
+      </w:r>
     </w:p>
     <w:p>
       <w:pPr>
@@ -8953,21 +8673,8 @@
           <w:lang w:val="en-US"/>
           <w14:ligatures w14:val="standardContextual"/>
         </w:rPr>
-        <w:t>(f1</w:t>
-      </w:r>
-      <w:proofErr w:type="gramStart"/>
-      <w:r>
-        <w:rPr>
-          <w:rFonts w:ascii="Cascadia Mono" w:hAnsi="Cascadia Mono" w:cs="Cascadia Mono"/>
-          <w:color w:val="000000"/>
-          <w:sz w:val="19"/>
-          <w:szCs w:val="19"/>
-          <w:lang w:val="en-US"/>
-          <w14:ligatures w14:val="standardContextual"/>
-        </w:rPr>
-        <w:t>);</w:t>
-      </w:r>
-      <w:proofErr w:type="gramEnd"/>
+        <w:t>(f1);</w:t>
+      </w:r>
     </w:p>
     <w:p>
       <w:pPr>
@@ -9443,21 +9150,8 @@
           <w:lang w:val="en-US"/>
           <w14:ligatures w14:val="standardContextual"/>
         </w:rPr>
-        <w:t>(f2</w:t>
-      </w:r>
-      <w:proofErr w:type="gramStart"/>
-      <w:r>
-        <w:rPr>
-          <w:rFonts w:ascii="Cascadia Mono" w:hAnsi="Cascadia Mono" w:cs="Cascadia Mono"/>
-          <w:color w:val="000000"/>
-          <w:sz w:val="19"/>
-          <w:szCs w:val="19"/>
-          <w:lang w:val="en-US"/>
-          <w14:ligatures w14:val="standardContextual"/>
-        </w:rPr>
-        <w:t>);</w:t>
-      </w:r>
-      <w:proofErr w:type="gramEnd"/>
+        <w:t>(f2);</w:t>
+      </w:r>
     </w:p>
     <w:p>
       <w:pPr>
@@ -9630,29 +9324,7 @@
           <w:lang w:val="en-US"/>
           <w14:ligatures w14:val="standardContextual"/>
         </w:rPr>
-        <w:t xml:space="preserve">"Time </w:t>
-      </w:r>
-      <w:r>
-        <w:rPr>
-          <w:rFonts w:ascii="Cascadia Mono" w:hAnsi="Cascadia Mono" w:cs="Cascadia Mono"/>
-          <w:color w:val="A31515"/>
-          <w:sz w:val="19"/>
-          <w:szCs w:val="19"/>
-          <w:lang w:val="en-US"/>
-          <w14:ligatures w14:val="standardContextual"/>
-        </w:rPr>
-        <w:t xml:space="preserve">shell </w:t>
-      </w:r>
-      <w:r>
-        <w:rPr>
-          <w:rFonts w:ascii="Cascadia Mono" w:hAnsi="Cascadia Mono" w:cs="Cascadia Mono"/>
-          <w:color w:val="A31515"/>
-          <w:sz w:val="19"/>
-          <w:szCs w:val="19"/>
-          <w:lang w:val="en-US"/>
-          <w14:ligatures w14:val="standardContextual"/>
-        </w:rPr>
-        <w:t>- %f\n"</w:t>
+        <w:t>"Time shell - %f\n"</w:t>
       </w:r>
       <w:r>
         <w:rPr>
@@ -9751,18 +9423,7 @@
           <w:lang w:val="en-US"/>
           <w14:ligatures w14:val="standardContextual"/>
         </w:rPr>
-        <w:t xml:space="preserve"> </w:t>
-      </w:r>
-      <w:r>
-        <w:rPr>
-          <w:rFonts w:ascii="Cascadia Mono" w:hAnsi="Cascadia Mono" w:cs="Cascadia Mono"/>
-          <w:color w:val="A31515"/>
-          <w:sz w:val="19"/>
-          <w:szCs w:val="19"/>
-          <w:lang w:val="en-US"/>
-          <w14:ligatures w14:val="standardContextual"/>
-        </w:rPr>
-        <w:t>- %f\n"</w:t>
+        <w:t xml:space="preserve"> - %f\n"</w:t>
       </w:r>
       <w:r>
         <w:rPr>
@@ -9798,8 +9459,24 @@
           <w:szCs w:val="19"/>
           <w14:ligatures w14:val="standardContextual"/>
         </w:rPr>
+        <w:lastRenderedPageBreak/>
         <w:t>}</w:t>
       </w:r>
+    </w:p>
+    <w:p>
+      <w:pPr>
+        <w:autoSpaceDE w:val="0"/>
+        <w:autoSpaceDN w:val="0"/>
+        <w:adjustRightInd w:val="0"/>
+        <w:spacing w:after="0" w:line="240" w:lineRule="auto"/>
+        <w:rPr>
+          <w:rFonts w:ascii="Cascadia Mono" w:hAnsi="Cascadia Mono" w:cs="Cascadia Mono"/>
+          <w:color w:val="000000"/>
+          <w:sz w:val="19"/>
+          <w:szCs w:val="19"/>
+          <w14:ligatures w14:val="standardContextual"/>
+        </w:rPr>
+      </w:pPr>
     </w:p>
     <w:p>
       <w:pPr>
@@ -9816,14 +9493,7 @@
           <w:szCs w:val="28"/>
         </w:rPr>
       </w:pPr>
-    </w:p>
-    <w:p>
-      <w:pPr>
-        <w:autoSpaceDE w:val="0"/>
-        <w:autoSpaceDN w:val="0"/>
-        <w:adjustRightInd w:val="0"/>
-        <w:spacing w:after="0" w:line="240" w:lineRule="auto"/>
-        <w:jc w:val="both"/>
+      <w:r>
         <w:rPr>
           <w:rFonts w:ascii="Times New Roman" w:hAnsi="Times New Roman" w:cs="Times New Roman"/>
           <w:b/>
@@ -9831,7 +9501,8 @@
           <w:sz w:val="28"/>
           <w:szCs w:val="28"/>
         </w:rPr>
-      </w:pPr>
+        <w:t>Результат работы программы.</w:t>
+      </w:r>
     </w:p>
     <w:p>
       <w:pPr>
@@ -9855,97 +9526,7 @@
         <w:autoSpaceDN w:val="0"/>
         <w:adjustRightInd w:val="0"/>
         <w:spacing w:after="0" w:line="240" w:lineRule="auto"/>
-        <w:jc w:val="both"/>
-        <w:rPr>
-          <w:rFonts w:ascii="Times New Roman" w:hAnsi="Times New Roman" w:cs="Times New Roman"/>
-          <w:b/>
-          <w:color w:val="000000"/>
-          <w:sz w:val="28"/>
-          <w:szCs w:val="28"/>
-        </w:rPr>
-      </w:pPr>
-    </w:p>
-    <w:p>
-      <w:pPr>
-        <w:autoSpaceDE w:val="0"/>
-        <w:autoSpaceDN w:val="0"/>
-        <w:adjustRightInd w:val="0"/>
-        <w:spacing w:after="0" w:line="240" w:lineRule="auto"/>
-        <w:jc w:val="both"/>
-        <w:rPr>
-          <w:rFonts w:ascii="Times New Roman" w:hAnsi="Times New Roman" w:cs="Times New Roman"/>
-          <w:b/>
-          <w:color w:val="000000"/>
-          <w:sz w:val="28"/>
-          <w:szCs w:val="28"/>
-        </w:rPr>
-      </w:pPr>
-    </w:p>
-    <w:p>
-      <w:pPr>
-        <w:autoSpaceDE w:val="0"/>
-        <w:autoSpaceDN w:val="0"/>
-        <w:adjustRightInd w:val="0"/>
-        <w:spacing w:after="0" w:line="240" w:lineRule="auto"/>
-        <w:jc w:val="both"/>
-        <w:rPr>
-          <w:rFonts w:ascii="Times New Roman" w:hAnsi="Times New Roman" w:cs="Times New Roman"/>
-          <w:b/>
-          <w:color w:val="000000"/>
-          <w:sz w:val="28"/>
-          <w:szCs w:val="28"/>
-        </w:rPr>
-      </w:pPr>
-    </w:p>
-    <w:p>
-      <w:pPr>
-        <w:autoSpaceDE w:val="0"/>
-        <w:autoSpaceDN w:val="0"/>
-        <w:adjustRightInd w:val="0"/>
-        <w:spacing w:after="0" w:line="240" w:lineRule="auto"/>
-        <w:jc w:val="both"/>
-        <w:rPr>
-          <w:rFonts w:ascii="Times New Roman" w:hAnsi="Times New Roman" w:cs="Times New Roman"/>
-          <w:b/>
-          <w:color w:val="000000"/>
-          <w:sz w:val="28"/>
-          <w:szCs w:val="28"/>
-        </w:rPr>
-      </w:pPr>
-      <w:r>
-        <w:rPr>
-          <w:rFonts w:ascii="Times New Roman" w:hAnsi="Times New Roman" w:cs="Times New Roman"/>
-          <w:b/>
-          <w:color w:val="000000"/>
-          <w:sz w:val="28"/>
-          <w:szCs w:val="28"/>
-        </w:rPr>
-        <w:t>Результат работы программы.</w:t>
-      </w:r>
-    </w:p>
-    <w:p>
-      <w:pPr>
-        <w:autoSpaceDE w:val="0"/>
-        <w:autoSpaceDN w:val="0"/>
-        <w:adjustRightInd w:val="0"/>
-        <w:spacing w:after="0" w:line="240" w:lineRule="auto"/>
-        <w:jc w:val="both"/>
-        <w:rPr>
-          <w:rFonts w:ascii="Times New Roman" w:hAnsi="Times New Roman" w:cs="Times New Roman"/>
-          <w:b/>
-          <w:color w:val="000000"/>
-          <w:sz w:val="28"/>
-          <w:szCs w:val="28"/>
-        </w:rPr>
-      </w:pPr>
-    </w:p>
-    <w:p>
-      <w:pPr>
-        <w:autoSpaceDE w:val="0"/>
-        <w:autoSpaceDN w:val="0"/>
-        <w:adjustRightInd w:val="0"/>
-        <w:spacing w:after="0" w:line="240" w:lineRule="auto"/>
-        <w:jc w:val="both"/>
+        <w:jc w:val="right"/>
         <w:rPr>
           <w:rFonts w:ascii="Times New Roman" w:hAnsi="Times New Roman" w:cs="Times New Roman"/>
           <w:bCs/>
@@ -10159,6 +9740,7 @@
                 <w:color w:val="000000"/>
                 <w:sz w:val="28"/>
                 <w:szCs w:val="28"/>
+                <w:highlight w:val="yellow"/>
               </w:rPr>
             </w:pPr>
             <w:r>
@@ -10168,6 +9750,7 @@
                 <w:color w:val="000000"/>
                 <w:sz w:val="28"/>
                 <w:szCs w:val="28"/>
+                <w:highlight w:val="yellow"/>
               </w:rPr>
               <w:t>22222</w:t>
             </w:r>
@@ -10197,6 +9780,7 @@
                 <w:color w:val="000000"/>
                 <w:sz w:val="28"/>
                 <w:szCs w:val="28"/>
+                <w:highlight w:val="yellow"/>
                 <w:lang w:val="en-US"/>
               </w:rPr>
             </w:pPr>
@@ -10207,6 +9791,7 @@
                 <w:color w:val="000000"/>
                 <w:sz w:val="28"/>
                 <w:szCs w:val="28"/>
+                <w:highlight w:val="yellow"/>
               </w:rPr>
               <w:t>3,78</w:t>
             </w:r>
@@ -10217,6 +9802,7 @@
                 <w:color w:val="000000"/>
                 <w:sz w:val="28"/>
                 <w:szCs w:val="28"/>
+                <w:highlight w:val="yellow"/>
                 <w:lang w:val="en-US"/>
               </w:rPr>
               <w:t>00</w:t>
@@ -10247,6 +9833,7 @@
                 <w:color w:val="000000"/>
                 <w:sz w:val="28"/>
                 <w:szCs w:val="28"/>
+                <w:highlight w:val="yellow"/>
                 <w:lang w:val="en-US"/>
               </w:rPr>
             </w:pPr>
@@ -10257,6 +9844,7 @@
                 <w:color w:val="000000"/>
                 <w:sz w:val="28"/>
                 <w:szCs w:val="28"/>
+                <w:highlight w:val="yellow"/>
               </w:rPr>
               <w:t>0,002</w:t>
             </w:r>
@@ -10267,6 +9855,7 @@
                 <w:color w:val="000000"/>
                 <w:sz w:val="28"/>
                 <w:szCs w:val="28"/>
+                <w:highlight w:val="yellow"/>
                 <w:lang w:val="en-US"/>
               </w:rPr>
               <w:t>00</w:t>
@@ -10297,6 +9886,7 @@
                 <w:color w:val="000000"/>
                 <w:sz w:val="28"/>
                 <w:szCs w:val="28"/>
+                <w:highlight w:val="yellow"/>
                 <w:lang w:val="en-US"/>
               </w:rPr>
             </w:pPr>
@@ -10307,6 +9897,7 @@
                 <w:color w:val="000000"/>
                 <w:sz w:val="28"/>
                 <w:szCs w:val="28"/>
+                <w:highlight w:val="yellow"/>
               </w:rPr>
               <w:t>0,004</w:t>
             </w:r>
@@ -10317,6 +9908,7 @@
                 <w:color w:val="000000"/>
                 <w:sz w:val="28"/>
                 <w:szCs w:val="28"/>
+                <w:highlight w:val="yellow"/>
                 <w:lang w:val="en-US"/>
               </w:rPr>
               <w:t>00</w:t>
@@ -10349,6 +9941,7 @@
                 <w:color w:val="000000"/>
                 <w:sz w:val="28"/>
                 <w:szCs w:val="28"/>
+                <w:highlight w:val="yellow"/>
               </w:rPr>
             </w:pPr>
             <w:r>
@@ -10358,6 +9951,7 @@
                 <w:color w:val="000000"/>
                 <w:sz w:val="28"/>
                 <w:szCs w:val="28"/>
+                <w:highlight w:val="yellow"/>
               </w:rPr>
               <w:t>50000</w:t>
             </w:r>
@@ -10387,6 +9981,7 @@
                 <w:color w:val="000000"/>
                 <w:sz w:val="28"/>
                 <w:szCs w:val="28"/>
+                <w:highlight w:val="yellow"/>
               </w:rPr>
             </w:pPr>
             <w:r>
@@ -10396,6 +9991,7 @@
                 <w:color w:val="000000"/>
                 <w:sz w:val="28"/>
                 <w:szCs w:val="28"/>
+                <w:highlight w:val="yellow"/>
               </w:rPr>
               <w:t>19.91700</w:t>
             </w:r>
@@ -10425,6 +10021,7 @@
                 <w:color w:val="000000"/>
                 <w:sz w:val="28"/>
                 <w:szCs w:val="28"/>
+                <w:highlight w:val="yellow"/>
                 <w:lang w:val="en-US"/>
               </w:rPr>
             </w:pPr>
@@ -10435,6 +10032,7 @@
                 <w:color w:val="000000"/>
                 <w:sz w:val="28"/>
                 <w:szCs w:val="28"/>
+                <w:highlight w:val="yellow"/>
               </w:rPr>
               <w:t>0,005</w:t>
             </w:r>
@@ -10445,6 +10043,7 @@
                 <w:color w:val="000000"/>
                 <w:sz w:val="28"/>
                 <w:szCs w:val="28"/>
+                <w:highlight w:val="yellow"/>
                 <w:lang w:val="en-US"/>
               </w:rPr>
               <w:t>00</w:t>
@@ -10475,6 +10074,7 @@
                 <w:color w:val="000000"/>
                 <w:sz w:val="28"/>
                 <w:szCs w:val="28"/>
+                <w:highlight w:val="yellow"/>
                 <w:lang w:val="en-US"/>
               </w:rPr>
             </w:pPr>
@@ -10485,6 +10085,7 @@
                 <w:color w:val="000000"/>
                 <w:sz w:val="28"/>
                 <w:szCs w:val="28"/>
+                <w:highlight w:val="yellow"/>
               </w:rPr>
               <w:t>0,01</w:t>
             </w:r>
@@ -10495,6 +10096,7 @@
                 <w:color w:val="000000"/>
                 <w:sz w:val="28"/>
                 <w:szCs w:val="28"/>
+                <w:highlight w:val="yellow"/>
                 <w:lang w:val="en-US"/>
               </w:rPr>
               <w:t>100</w:t>
@@ -10541,6 +10143,7 @@
         <w:autoSpaceDN w:val="0"/>
         <w:adjustRightInd w:val="0"/>
         <w:spacing w:after="0" w:line="360" w:lineRule="auto"/>
+        <w:jc w:val="both"/>
         <w:rPr>
           <w:rFonts w:ascii="Times New Roman" w:hAnsi="Times New Roman" w:cs="Times New Roman"/>
           <w:b/>
@@ -10620,19 +10223,103 @@
         </w:rPr>
       </w:pPr>
     </w:p>
-    <w:p/>
+    <w:p>
+      <w:bookmarkStart w:id="1" w:name="_GoBack"/>
+      <w:bookmarkEnd w:id="1"/>
+    </w:p>
     <w:sectPr>
+      <w:footerReference w:type="first" r:id="rId13"/>
       <w:pgSz w:w="11906" w:h="16838"/>
       <w:pgMar w:top="1134" w:right="850" w:bottom="1134" w:left="1701" w:header="708" w:footer="708" w:gutter="0"/>
       <w:cols w:space="708"/>
+      <w:titlePg/>
       <w:docGrid w:linePitch="360"/>
     </w:sectPr>
   </w:body>
 </w:document>
 </file>
 
+<file path=word/endnotes.xml><?xml version="1.0" encoding="utf-8"?>
+<w:endnotes xmlns:wpc="http://schemas.microsoft.com/office/word/2010/wordprocessingCanvas" xmlns:cx="http://schemas.microsoft.com/office/drawing/2014/chartex" xmlns:cx1="http://schemas.microsoft.com/office/drawing/2015/9/8/chartex" xmlns:cx2="http://schemas.microsoft.com/office/drawing/2015/10/21/chartex" xmlns:cx3="http://schemas.microsoft.com/office/drawing/2016/5/9/chartex" xmlns:cx4="http://schemas.microsoft.com/office/drawing/2016/5/10/chartex" xmlns:cx5="http://schemas.microsoft.com/office/drawing/2016/5/11/chartex" xmlns:cx6="http://schemas.microsoft.com/office/drawing/2016/5/12/chartex" xmlns:cx7="http://schemas.microsoft.com/office/drawing/2016/5/13/chartex" xmlns:cx8="http://schemas.microsoft.com/office/drawing/2016/5/14/chartex" xmlns:mc="http://schemas.openxmlformats.org/markup-compatibility/2006" xmlns:aink="http://schemas.microsoft.com/office/drawing/2016/ink" xmlns:am3d="http://schemas.microsoft.com/office/drawing/2017/model3d" xmlns:o="urn:schemas-microsoft-com:office:office" xmlns:r="http://schemas.openxmlformats.org/officeDocument/2006/relationships" xmlns:m="http://schemas.openxmlformats.org/officeDocument/2006/math" xmlns:v="urn:schemas-microsoft-com:vml" xmlns:wp14="http://schemas.microsoft.com/office/word/2010/wordprocessingDrawing" xmlns:wp="http://schemas.openxmlformats.org/drawingml/2006/wordprocessingDrawing" xmlns:w10="urn:schemas-microsoft-com:office:word" xmlns:w="http://schemas.openxmlformats.org/wordprocessingml/2006/main" xmlns:w14="http://schemas.microsoft.com/office/word/2010/wordml" xmlns:w15="http://schemas.microsoft.com/office/word/2012/wordml" xmlns:w16cid="http://schemas.microsoft.com/office/word/2016/wordml/cid" xmlns:w16se="http://schemas.microsoft.com/office/word/2015/wordml/symex" xmlns:wpg="http://schemas.microsoft.com/office/word/2010/wordprocessingGroup" xmlns:wpi="http://schemas.microsoft.com/office/word/2010/wordprocessingInk" xmlns:wne="http://schemas.microsoft.com/office/word/2006/wordml" xmlns:wps="http://schemas.microsoft.com/office/word/2010/wordprocessingShape" mc:Ignorable="w14 w15 w16se w16cid wp14">
+  <w:endnote w:type="separator" w:id="-1">
+    <w:p>
+      <w:pPr>
+        <w:spacing w:after="0" w:line="240" w:lineRule="auto"/>
+      </w:pPr>
+      <w:r>
+        <w:separator/>
+      </w:r>
+    </w:p>
+  </w:endnote>
+  <w:endnote w:type="continuationSeparator" w:id="0">
+    <w:p>
+      <w:pPr>
+        <w:spacing w:after="0" w:line="240" w:lineRule="auto"/>
+      </w:pPr>
+      <w:r>
+        <w:continuationSeparator/>
+      </w:r>
+    </w:p>
+  </w:endnote>
+</w:endnotes>
+</file>
+
+<file path=word/footer1.xml><?xml version="1.0" encoding="utf-8"?>
+<w:ftr xmlns:wpc="http://schemas.microsoft.com/office/word/2010/wordprocessingCanvas" xmlns:cx="http://schemas.microsoft.com/office/drawing/2014/chartex" xmlns:cx1="http://schemas.microsoft.com/office/drawing/2015/9/8/chartex" xmlns:cx2="http://schemas.microsoft.com/office/drawing/2015/10/21/chartex" xmlns:cx3="http://schemas.microsoft.com/office/drawing/2016/5/9/chartex" xmlns:cx4="http://schemas.microsoft.com/office/drawing/2016/5/10/chartex" xmlns:cx5="http://schemas.microsoft.com/office/drawing/2016/5/11/chartex" xmlns:cx6="http://schemas.microsoft.com/office/drawing/2016/5/12/chartex" xmlns:cx7="http://schemas.microsoft.com/office/drawing/2016/5/13/chartex" xmlns:cx8="http://schemas.microsoft.com/office/drawing/2016/5/14/chartex" xmlns:mc="http://schemas.openxmlformats.org/markup-compatibility/2006" xmlns:aink="http://schemas.microsoft.com/office/drawing/2016/ink" xmlns:am3d="http://schemas.microsoft.com/office/drawing/2017/model3d" xmlns:o="urn:schemas-microsoft-com:office:office" xmlns:r="http://schemas.openxmlformats.org/officeDocument/2006/relationships" xmlns:m="http://schemas.openxmlformats.org/officeDocument/2006/math" xmlns:v="urn:schemas-microsoft-com:vml" xmlns:wp14="http://schemas.microsoft.com/office/word/2010/wordprocessingDrawing" xmlns:wp="http://schemas.openxmlformats.org/drawingml/2006/wordprocessingDrawing" xmlns:w10="urn:schemas-microsoft-com:office:word" xmlns:w="http://schemas.openxmlformats.org/wordprocessingml/2006/main" xmlns:w14="http://schemas.microsoft.com/office/word/2010/wordml" xmlns:w15="http://schemas.microsoft.com/office/word/2012/wordml" xmlns:w16cid="http://schemas.microsoft.com/office/word/2016/wordml/cid" xmlns:w16se="http://schemas.microsoft.com/office/word/2015/wordml/symex" xmlns:wpg="http://schemas.microsoft.com/office/word/2010/wordprocessingGroup" xmlns:wpi="http://schemas.microsoft.com/office/word/2010/wordprocessingInk" xmlns:wne="http://schemas.microsoft.com/office/word/2006/wordml" xmlns:wps="http://schemas.microsoft.com/office/word/2010/wordprocessingShape" mc:Ignorable="w14 w15 w16se w16cid wp14">
+  <w:p>
+    <w:pPr>
+      <w:pStyle w:val="a6"/>
+      <w:jc w:val="center"/>
+      <w:rPr>
+        <w:rFonts w:ascii="Times New Roman" w:hAnsi="Times New Roman" w:cs="Times New Roman"/>
+        <w:sz w:val="28"/>
+        <w:szCs w:val="28"/>
+      </w:rPr>
+    </w:pPr>
+    <w:r>
+      <w:rPr>
+        <w:rFonts w:ascii="Times New Roman" w:hAnsi="Times New Roman" w:cs="Times New Roman"/>
+        <w:sz w:val="28"/>
+        <w:szCs w:val="28"/>
+      </w:rPr>
+      <w:t>Таганрог 2023</w:t>
+    </w:r>
+  </w:p>
+  <w:p>
+    <w:pPr>
+      <w:pStyle w:val="a6"/>
+    </w:pPr>
+  </w:p>
+</w:ftr>
+</file>
+
+<file path=word/footnotes.xml><?xml version="1.0" encoding="utf-8"?>
+<w:footnotes xmlns:wpc="http://schemas.microsoft.com/office/word/2010/wordprocessingCanvas" xmlns:cx="http://schemas.microsoft.com/office/drawing/2014/chartex" xmlns:cx1="http://schemas.microsoft.com/office/drawing/2015/9/8/chartex" xmlns:cx2="http://schemas.microsoft.com/office/drawing/2015/10/21/chartex" xmlns:cx3="http://schemas.microsoft.com/office/drawing/2016/5/9/chartex" xmlns:cx4="http://schemas.microsoft.com/office/drawing/2016/5/10/chartex" xmlns:cx5="http://schemas.microsoft.com/office/drawing/2016/5/11/chartex" xmlns:cx6="http://schemas.microsoft.com/office/drawing/2016/5/12/chartex" xmlns:cx7="http://schemas.microsoft.com/office/drawing/2016/5/13/chartex" xmlns:cx8="http://schemas.microsoft.com/office/drawing/2016/5/14/chartex" xmlns:mc="http://schemas.openxmlformats.org/markup-compatibility/2006" xmlns:aink="http://schemas.microsoft.com/office/drawing/2016/ink" xmlns:am3d="http://schemas.microsoft.com/office/drawing/2017/model3d" xmlns:o="urn:schemas-microsoft-com:office:office" xmlns:r="http://schemas.openxmlformats.org/officeDocument/2006/relationships" xmlns:m="http://schemas.openxmlformats.org/officeDocument/2006/math" xmlns:v="urn:schemas-microsoft-com:vml" xmlns:wp14="http://schemas.microsoft.com/office/word/2010/wordprocessingDrawing" xmlns:wp="http://schemas.openxmlformats.org/drawingml/2006/wordprocessingDrawing" xmlns:w10="urn:schemas-microsoft-com:office:word" xmlns:w="http://schemas.openxmlformats.org/wordprocessingml/2006/main" xmlns:w14="http://schemas.microsoft.com/office/word/2010/wordml" xmlns:w15="http://schemas.microsoft.com/office/word/2012/wordml" xmlns:w16cid="http://schemas.microsoft.com/office/word/2016/wordml/cid" xmlns:w16se="http://schemas.microsoft.com/office/word/2015/wordml/symex" xmlns:wpg="http://schemas.microsoft.com/office/word/2010/wordprocessingGroup" xmlns:wpi="http://schemas.microsoft.com/office/word/2010/wordprocessingInk" xmlns:wne="http://schemas.microsoft.com/office/word/2006/wordml" xmlns:wps="http://schemas.microsoft.com/office/word/2010/wordprocessingShape" mc:Ignorable="w14 w15 w16se w16cid wp14">
+  <w:footnote w:type="separator" w:id="-1">
+    <w:p>
+      <w:pPr>
+        <w:spacing w:after="0" w:line="240" w:lineRule="auto"/>
+      </w:pPr>
+      <w:r>
+        <w:separator/>
+      </w:r>
+    </w:p>
+  </w:footnote>
+  <w:footnote w:type="continuationSeparator" w:id="0">
+    <w:p>
+      <w:pPr>
+        <w:spacing w:after="0" w:line="240" w:lineRule="auto"/>
+      </w:pPr>
+      <w:r>
+        <w:continuationSeparator/>
+      </w:r>
+    </w:p>
+  </w:footnote>
+</w:footnotes>
+</file>
+
 <file path=word/styles.xml><?xml version="1.0" encoding="utf-8"?>
-<w:styles xmlns:mc="http://schemas.openxmlformats.org/markup-compatibility/2006" xmlns:r="http://schemas.openxmlformats.org/officeDocument/2006/relationships" xmlns:w="http://schemas.openxmlformats.org/wordprocessingml/2006/main" xmlns:w14="http://schemas.microsoft.com/office/word/2010/wordml" xmlns:w15="http://schemas.microsoft.com/office/word/2012/wordml" xmlns:w16cex="http://schemas.microsoft.com/office/word/2018/wordml/cex" xmlns:w16cid="http://schemas.microsoft.com/office/word/2016/wordml/cid" xmlns:w16="http://schemas.microsoft.com/office/word/2018/wordml" xmlns:w16sdtdh="http://schemas.microsoft.com/office/word/2020/wordml/sdtdatahash" xmlns:w16se="http://schemas.microsoft.com/office/word/2015/wordml/symex" mc:Ignorable="w14 w15 w16se w16cid w16 w16cex w16sdtdh">
+<w:styles xmlns:mc="http://schemas.openxmlformats.org/markup-compatibility/2006" xmlns:r="http://schemas.openxmlformats.org/officeDocument/2006/relationships" xmlns:w="http://schemas.openxmlformats.org/wordprocessingml/2006/main" xmlns:w14="http://schemas.microsoft.com/office/word/2010/wordml" xmlns:w15="http://schemas.microsoft.com/office/word/2012/wordml" xmlns:w16cid="http://schemas.microsoft.com/office/word/2016/wordml/cid" xmlns:w16se="http://schemas.microsoft.com/office/word/2015/wordml/symex" mc:Ignorable="w14 w15 w16se w16cid">
   <w:docDefaults>
     <w:rPrDefault>
       <w:rPr>
@@ -11081,6 +10768,50 @@
       </w:tblBorders>
     </w:tblPr>
   </w:style>
+  <w:style w:type="paragraph" w:styleId="a4">
+    <w:name w:val="header"/>
+    <w:basedOn w:val="a"/>
+    <w:link w:val="a5"/>
+    <w:uiPriority w:val="99"/>
+    <w:unhideWhenUsed/>
+    <w:rsid w:val="0019122E"/>
+    <w:pPr>
+      <w:tabs>
+        <w:tab w:val="center" w:pos="4677"/>
+        <w:tab w:val="right" w:pos="9355"/>
+      </w:tabs>
+      <w:spacing w:after="0" w:line="240" w:lineRule="auto"/>
+    </w:pPr>
+  </w:style>
+  <w:style w:type="character" w:customStyle="1" w:styleId="a5">
+    <w:name w:val="Верхний колонтитул Знак"/>
+    <w:basedOn w:val="a0"/>
+    <w:link w:val="a4"/>
+    <w:uiPriority w:val="99"/>
+    <w:rsid w:val="0019122E"/>
+  </w:style>
+  <w:style w:type="paragraph" w:styleId="a6">
+    <w:name w:val="footer"/>
+    <w:basedOn w:val="a"/>
+    <w:link w:val="a7"/>
+    <w:uiPriority w:val="99"/>
+    <w:unhideWhenUsed/>
+    <w:rsid w:val="0019122E"/>
+    <w:pPr>
+      <w:tabs>
+        <w:tab w:val="center" w:pos="4677"/>
+        <w:tab w:val="right" w:pos="9355"/>
+      </w:tabs>
+      <w:spacing w:after="0" w:line="240" w:lineRule="auto"/>
+    </w:pPr>
+  </w:style>
+  <w:style w:type="character" w:customStyle="1" w:styleId="a7">
+    <w:name w:val="Нижний колонтитул Знак"/>
+    <w:basedOn w:val="a0"/>
+    <w:link w:val="a6"/>
+    <w:uiPriority w:val="99"/>
+    <w:rsid w:val="0019122E"/>
+  </w:style>
 </w:styles>
 </file>
 
